--- a/Chapter12.docx
+++ b/Chapter12.docx
@@ -30,14 +30,40 @@
       <w:bookmarkStart w:id="0" w:name="_Toc199070408"/>
       <w:bookmarkStart w:id="1" w:name="_Toc199070520"/>
       <w:bookmarkStart w:id="2" w:name="_Toc218007179"/>
+      <w:proofErr w:type="spellStart"/>
       <w:r>
         <w:rPr>
           <w:w w:val="105"/>
           <w:lang w:val="es-ES"/>
         </w:rPr>
         <w:lastRenderedPageBreak/>
-        <w:t xml:space="preserve">Parallelizing Model Training </w:t>
-      </w:r>
+        <w:t>Parallelizing</w:t>
+      </w:r>
+      <w:proofErr w:type="spellEnd"/>
+      <w:r>
+        <w:rPr>
+          <w:w w:val="105"/>
+          <w:lang w:val="es-ES"/>
+        </w:rPr>
+        <w:t xml:space="preserve"> </w:t>
+      </w:r>
+      <w:proofErr w:type="spellStart"/>
+      <w:r>
+        <w:rPr>
+          <w:w w:val="105"/>
+          <w:lang w:val="es-ES"/>
+        </w:rPr>
+        <w:t>Model</w:t>
+      </w:r>
+      <w:proofErr w:type="spellEnd"/>
+      <w:r>
+        <w:rPr>
+          <w:w w:val="105"/>
+          <w:lang w:val="es-ES"/>
+        </w:rPr>
+        <w:t xml:space="preserve"> Training </w:t>
+      </w:r>
+      <w:proofErr w:type="spellStart"/>
       <w:r>
         <w:rPr>
           <w:w w:val="105"/>
@@ -45,6 +71,7 @@
         </w:rPr>
         <w:t>with</w:t>
       </w:r>
+      <w:proofErr w:type="spellEnd"/>
       <w:r>
         <w:rPr>
           <w:w w:val="105"/>
@@ -52,6 +79,7 @@
         </w:rPr>
         <w:t xml:space="preserve"> </w:t>
       </w:r>
+      <w:proofErr w:type="spellStart"/>
       <w:r>
         <w:rPr>
           <w:w w:val="105"/>
@@ -64,7 +92,15 @@
           <w:w w:val="105"/>
           <w:lang w:val="es-ES"/>
         </w:rPr>
-        <w:t xml:space="preserve">istributed </w:t>
+        <w:t>istributed</w:t>
+      </w:r>
+      <w:proofErr w:type="spellEnd"/>
+      <w:r>
+        <w:rPr>
+          <w:w w:val="105"/>
+          <w:lang w:val="es-ES"/>
+        </w:rPr>
+        <w:t xml:space="preserve"> </w:t>
       </w:r>
       <w:r>
         <w:rPr>
@@ -80,6 +116,7 @@
         </w:rPr>
         <w:t xml:space="preserve">ata </w:t>
       </w:r>
+      <w:proofErr w:type="spellStart"/>
       <w:r>
         <w:rPr>
           <w:w w:val="105"/>
@@ -97,13 +134,22 @@
       <w:bookmarkEnd w:id="0"/>
       <w:bookmarkEnd w:id="1"/>
       <w:bookmarkEnd w:id="2"/>
+      <w:proofErr w:type="spellEnd"/>
     </w:p>
     <w:p>
       <w:pPr>
         <w:pStyle w:val="Normal-1aLinea"/>
       </w:pPr>
       <w:r>
-        <w:t>This chapter assumes that the reader has already studied and worked through Chapter 11, where training efficiency was analyzed and optimized on a single GPU. Concepts such as batch size tuning, DataLoader performance, mixed precision, and balanced pipelines are taken as established knowledge.</w:t>
+        <w:t xml:space="preserve">This chapter assumes that the reader has already studied and worked through Chapter 11, where training efficiency was analyzed and optimized on a single GPU. Concepts such as batch size tuning, </w:t>
+      </w:r>
+      <w:proofErr w:type="spellStart"/>
+      <w:r>
+        <w:t>DataLoader</w:t>
+      </w:r>
+      <w:proofErr w:type="spellEnd"/>
+      <w:r>
+        <w:t xml:space="preserve"> performance, mixed precision, and balanced pipelines are taken as established knowledge.</w:t>
       </w:r>
     </w:p>
     <w:p>
@@ -119,7 +165,23 @@
         <w:pStyle w:val="Normal-Block"/>
       </w:pPr>
       <w:r>
-        <w:t>To illustrate this, we will revisit the ViT model introduced earlier and run it in a distributed setup using the MareNostrum 5 supercomputer. On its accelerated partition, we can access up to 8 nodes, each equipped with 4 H100 GPUs. Despite academic usage constraints, this configuration provides sufficient resources to demonstrate how to efficiently scale training workloads across multiple GPUs and nodes.</w:t>
+        <w:t xml:space="preserve">To illustrate this, we will revisit the </w:t>
+      </w:r>
+      <w:proofErr w:type="spellStart"/>
+      <w:r>
+        <w:t>ViT</w:t>
+      </w:r>
+      <w:proofErr w:type="spellEnd"/>
+      <w:r>
+        <w:t xml:space="preserve"> model introduced earlier and run it in a distributed setup using the </w:t>
+      </w:r>
+      <w:proofErr w:type="spellStart"/>
+      <w:r>
+        <w:t>MareNostrum</w:t>
+      </w:r>
+      <w:proofErr w:type="spellEnd"/>
+      <w:r>
+        <w:t xml:space="preserve"> 5 supercomputer. On its accelerated partition, we can access up to 8 nodes, each equipped with 4 H100 GPUs. Despite academic usage constraints, this configuration provides sufficient resources to demonstrate how to efficiently scale training workloads across multiple GPUs and nodes.</w:t>
       </w:r>
     </w:p>
     <w:p>
@@ -315,7 +377,15 @@
         <w:t xml:space="preserve">: </w:t>
       </w:r>
       <w:r>
-        <w:t>fast interconnects such as NVLink, PCIe Gen 5, InfiniBand with RDMA, and GPUDirect form the physical backbone of GPU-to-GPU communication</w:t>
+        <w:t xml:space="preserve">fast interconnects such as </w:t>
+      </w:r>
+      <w:proofErr w:type="spellStart"/>
+      <w:r>
+        <w:t>NVLink</w:t>
+      </w:r>
+      <w:proofErr w:type="spellEnd"/>
+      <w:r>
+        <w:t>, PCIe Gen 5, InfiniBand with RDMA, and GPUDirect form the physical backbone of GPU-to-GPU communication</w:t>
       </w:r>
       <w:r>
         <w:t>.</w:t>
@@ -377,7 +447,23 @@
         <w:t xml:space="preserve">: </w:t>
       </w:r>
       <w:r>
-        <w:t>deep learning frameworks such as PyTorch expose high-level constructs—most notably DistributedDataParallel (DDP)—that encapsulate replication, synchronization, and the Single Program Multiple Data (SPMD) execution model</w:t>
+        <w:t xml:space="preserve">deep learning frameworks such as </w:t>
+      </w:r>
+      <w:proofErr w:type="spellStart"/>
+      <w:r>
+        <w:t>PyTorch</w:t>
+      </w:r>
+      <w:proofErr w:type="spellEnd"/>
+      <w:r>
+        <w:t xml:space="preserve"> expose high-level constructs—most notably </w:t>
+      </w:r>
+      <w:proofErr w:type="spellStart"/>
+      <w:r>
+        <w:t>DistributedDataParallel</w:t>
+      </w:r>
+      <w:proofErr w:type="spellEnd"/>
+      <w:r>
+        <w:t xml:space="preserve"> (DDP)—that encapsulate replication, synchronization, and the Single Program Multiple Data (SPMD) execution model</w:t>
       </w:r>
       <w:r>
         <w:t>.</w:t>
@@ -442,7 +528,25 @@
           <w:b w:val="0"/>
           <w:bCs w:val="0"/>
         </w:rPr>
-        <w:t>SLURM (srun) allocates compute nodes and GPUs, ensuring exclusive access to resources according to the job specification.</w:t>
+        <w:t>SLURM (</w:t>
+      </w:r>
+      <w:proofErr w:type="spellStart"/>
+      <w:r>
+        <w:rPr>
+          <w:rStyle w:val="Strong"/>
+          <w:b w:val="0"/>
+          <w:bCs w:val="0"/>
+        </w:rPr>
+        <w:t>srun</w:t>
+      </w:r>
+      <w:proofErr w:type="spellEnd"/>
+      <w:r>
+        <w:rPr>
+          <w:rStyle w:val="Strong"/>
+          <w:b w:val="0"/>
+          <w:bCs w:val="0"/>
+        </w:rPr>
+        <w:t>) allocates compute nodes and GPUs, ensuring exclusive access to resources according to the job specification.</w:t>
       </w:r>
     </w:p>
     <w:p>
@@ -458,6 +562,7 @@
           <w:bCs w:val="0"/>
         </w:rPr>
       </w:pPr>
+      <w:proofErr w:type="spellStart"/>
       <w:r>
         <w:rPr>
           <w:rStyle w:val="Strong"/>
@@ -468,6 +573,7 @@
         </w:rPr>
         <w:t>torchrun</w:t>
       </w:r>
+      <w:proofErr w:type="spellEnd"/>
       <w:r>
         <w:rPr>
           <w:rStyle w:val="Strong"/>
@@ -490,6 +596,7 @@
           <w:bCs w:val="0"/>
         </w:rPr>
       </w:pPr>
+      <w:proofErr w:type="spellStart"/>
       <w:r>
         <w:rPr>
           <w:rStyle w:val="Strong"/>
@@ -500,6 +607,7 @@
         </w:rPr>
         <w:t>DistributedDataParallel</w:t>
       </w:r>
+      <w:proofErr w:type="spellEnd"/>
       <w:r>
         <w:rPr>
           <w:rStyle w:val="Strong"/>
@@ -589,7 +697,39 @@
         <w:pStyle w:val="Normal-Block"/>
       </w:pPr>
       <w:r>
-        <w:t>This figure illustrates the complete execution model of PyTorch Distributed Data Parallel (DDP) training in an HPC environment. SLURM allocates resources (sbatch) and launches the application across the assigned nodes (srun). The torchrun utility then initializes the distributed execution by spawning one process per GPU and performing the rendezvous required for inter-process coordination.</w:t>
+        <w:t xml:space="preserve">This figure illustrates the complete execution model of </w:t>
+      </w:r>
+      <w:proofErr w:type="spellStart"/>
+      <w:r>
+        <w:t>PyTorch</w:t>
+      </w:r>
+      <w:proofErr w:type="spellEnd"/>
+      <w:r>
+        <w:t xml:space="preserve"> Distributed Data Parallel (DDP) training in an HPC environment. SLURM allocates resources (</w:t>
+      </w:r>
+      <w:proofErr w:type="spellStart"/>
+      <w:r>
+        <w:t>sbatch</w:t>
+      </w:r>
+      <w:proofErr w:type="spellEnd"/>
+      <w:r>
+        <w:t>) and launches the application across the assigned nodes (</w:t>
+      </w:r>
+      <w:proofErr w:type="spellStart"/>
+      <w:r>
+        <w:t>srun</w:t>
+      </w:r>
+      <w:proofErr w:type="spellEnd"/>
+      <w:r>
+        <w:t xml:space="preserve">). The </w:t>
+      </w:r>
+      <w:proofErr w:type="spellStart"/>
+      <w:r>
+        <w:t>torchrun</w:t>
+      </w:r>
+      <w:proofErr w:type="spellEnd"/>
+      <w:r>
+        <w:t xml:space="preserve"> utility then initializes the distributed execution by spawning one process per GPU and performing the rendezvous required for inter-process coordination.</w:t>
       </w:r>
     </w:p>
     <w:p>
@@ -597,7 +737,15 @@
         <w:pStyle w:val="Normal-Block"/>
       </w:pPr>
       <w:r>
-        <w:t>Once initialized, training proceeds inside DDP following a per-iteration pipeline composed of two mandatory phases: local computation (forward and backward passes) and gradient synchronization via collective communication. This synchronization is implemented by NCCL over high-speed hardware interconnects such as NVLink, PCIe, and RDMA.</w:t>
+        <w:t xml:space="preserve">Once initialized, training proceeds inside DDP following a per-iteration pipeline composed of two mandatory phases: local computation (forward and backward passes) and gradient synchronization via collective communication. This synchronization is implemented by NCCL over high-speed hardware interconnects such as </w:t>
+      </w:r>
+      <w:proofErr w:type="spellStart"/>
+      <w:r>
+        <w:t>NVLink</w:t>
+      </w:r>
+      <w:proofErr w:type="spellEnd"/>
+      <w:r>
+        <w:t>, PCIe, and RDMA.</w:t>
       </w:r>
     </w:p>
     <w:p>
@@ -642,6 +790,7 @@
       <w:pPr>
         <w:pStyle w:val="Normal-1aLinea"/>
       </w:pPr>
+      <w:proofErr w:type="spellStart"/>
       <w:r>
         <w:rPr>
           <w:i/>
@@ -649,8 +798,17 @@
         </w:rPr>
         <w:t>torchrun</w:t>
       </w:r>
-      <w:r>
-        <w:t xml:space="preserve"> is the recommended entry point for launching PyTorch programs in a distributed training setup. It does not perform training itself, nor does it participate in the training pipeline. Instead, its role is to </w:t>
+      <w:proofErr w:type="spellEnd"/>
+      <w:r>
+        <w:t xml:space="preserve"> is the recommended entry point for launching </w:t>
+      </w:r>
+      <w:proofErr w:type="spellStart"/>
+      <w:r>
+        <w:t>PyTorch</w:t>
+      </w:r>
+      <w:proofErr w:type="spellEnd"/>
+      <w:r>
+        <w:t xml:space="preserve"> programs in a distributed training setup. It does not perform training itself, nor does it participate in the training pipeline. Instead, its role is to </w:t>
       </w:r>
       <w:r>
         <w:rPr>
@@ -660,7 +818,15 @@
         <w:t>initialize the distributed execution context</w:t>
       </w:r>
       <w:r>
-        <w:t xml:space="preserve"> so that DistributedDataParallel (DDP) can operate correctly.</w:t>
+        <w:t xml:space="preserve"> so that </w:t>
+      </w:r>
+      <w:proofErr w:type="spellStart"/>
+      <w:r>
+        <w:t>DistributedDataParallel</w:t>
+      </w:r>
+      <w:proofErr w:type="spellEnd"/>
+      <w:r>
+        <w:t xml:space="preserve"> (DDP) can operate correctly.</w:t>
       </w:r>
     </w:p>
     <w:p>
@@ -738,10 +904,34 @@
         <w:t>1</w:t>
       </w:r>
       <w:r>
-        <w:t xml:space="preserve"> –  </w:t>
-      </w:r>
-      <w:r>
-        <w:t>Distributed training in PyTorch: layered architecture and execution flow. The figure highlights the separation between fixed, one-time coordination steps (resource allocation via SLURM and process launch and rendezvous via torchrun) and the recurring training pipeline executed at each iteration (computation with DDP and gradient synchronization via NCCL).</w:t>
+        <w:t xml:space="preserve"> </w:t>
+      </w:r>
+      <w:proofErr w:type="gramStart"/>
+      <w:r>
+        <w:t xml:space="preserve">–  </w:t>
+      </w:r>
+      <w:r>
+        <w:t>Distributed</w:t>
+      </w:r>
+      <w:proofErr w:type="gramEnd"/>
+      <w:r>
+        <w:t xml:space="preserve"> training in </w:t>
+      </w:r>
+      <w:proofErr w:type="spellStart"/>
+      <w:r>
+        <w:t>PyTorch</w:t>
+      </w:r>
+      <w:proofErr w:type="spellEnd"/>
+      <w:r>
+        <w:t xml:space="preserve">: layered architecture and execution flow. The figure highlights the separation between fixed, one-time coordination steps (resource allocation via SLURM and process launch and rendezvous via </w:t>
+      </w:r>
+      <w:proofErr w:type="spellStart"/>
+      <w:r>
+        <w:t>torchrun</w:t>
+      </w:r>
+      <w:proofErr w:type="spellEnd"/>
+      <w:r>
+        <w:t>) and the recurring training pipeline executed at each iteration (computation with DDP and gradient synchronization via NCCL).</w:t>
       </w:r>
     </w:p>
     <w:p>
@@ -754,7 +944,15 @@
         <w:pStyle w:val="Normal-Block"/>
       </w:pPr>
       <w:r>
-        <w:t xml:space="preserve">Conceptually, torchrun belongs to the </w:t>
+        <w:t xml:space="preserve">Conceptually, </w:t>
+      </w:r>
+      <w:proofErr w:type="spellStart"/>
+      <w:r>
+        <w:t>torchrun</w:t>
+      </w:r>
+      <w:proofErr w:type="spellEnd"/>
+      <w:r>
+        <w:t xml:space="preserve"> belongs to the </w:t>
       </w:r>
       <w:r>
         <w:rPr>
@@ -782,7 +980,15 @@
         <w:pStyle w:val="Normal-Block"/>
       </w:pPr>
       <w:r>
-        <w:t>When executed, torchrun performs several critical initialization tasks</w:t>
+        <w:t xml:space="preserve">When executed, </w:t>
+      </w:r>
+      <w:proofErr w:type="spellStart"/>
+      <w:r>
+        <w:t>torchrun</w:t>
+      </w:r>
+      <w:proofErr w:type="spellEnd"/>
+      <w:r>
+        <w:t xml:space="preserve"> performs several critical initialization tasks</w:t>
       </w:r>
       <w:r>
         <w:t>:</w:t>
@@ -865,6 +1071,7 @@
       <w:r>
         <w:t>(</w:t>
       </w:r>
+      <w:proofErr w:type="spellStart"/>
       <w:r>
         <w:rPr>
           <w:i/>
@@ -872,6 +1079,7 @@
         </w:rPr>
         <w:t>rdzv</w:t>
       </w:r>
+      <w:proofErr w:type="spellEnd"/>
       <w:r>
         <w:t>)</w:t>
       </w:r>
@@ -896,7 +1104,15 @@
         <w:pStyle w:val="Normal-Block"/>
       </w:pPr>
       <w:r>
-        <w:t>A typical torchrun invocation for a job spanning two nodes with four GPUs per node is shown below</w:t>
+        <w:t xml:space="preserve">A typical </w:t>
+      </w:r>
+      <w:proofErr w:type="spellStart"/>
+      <w:r>
+        <w:t>torchrun</w:t>
+      </w:r>
+      <w:proofErr w:type="spellEnd"/>
+      <w:r>
+        <w:t xml:space="preserve"> invocation for a job spanning two nodes with four GPUs per node is shown below</w:t>
       </w:r>
       <w:r>
         <w:t>:</w:t>
@@ -904,7 +1120,7 @@
     </w:p>
     <w:p>
       <w:pPr>
-        <w:pStyle w:val="CODI"/>
+        <w:pStyle w:val="SourceCode"/>
         <w:rPr>
           <w:rStyle w:val="HTMLCode"/>
           <w:rFonts w:ascii="Consolas" w:hAnsi="Consolas"/>
@@ -915,7 +1131,7 @@
     </w:p>
     <w:p>
       <w:pPr>
-        <w:pStyle w:val="CODI"/>
+        <w:pStyle w:val="SourceCode"/>
         <w:rPr>
           <w:rStyle w:val="HTMLCode"/>
           <w:rFonts w:ascii="Consolas" w:hAnsi="Consolas"/>
@@ -923,6 +1139,7 @@
           <w:szCs w:val="16"/>
         </w:rPr>
       </w:pPr>
+      <w:proofErr w:type="spellStart"/>
       <w:r>
         <w:rPr>
           <w:rStyle w:val="HTMLCode"/>
@@ -930,39 +1147,39 @@
           <w:sz w:val="14"/>
           <w:szCs w:val="16"/>
         </w:rPr>
-        <w:t>torchrun \</w:t>
-      </w:r>
-    </w:p>
-    <w:p>
-      <w:pPr>
-        <w:pStyle w:val="CODI"/>
+        <w:t>torchrun</w:t>
+      </w:r>
+      <w:proofErr w:type="spellEnd"/>
+      <w:r>
         <w:rPr>
           <w:rStyle w:val="HTMLCode"/>
           <w:rFonts w:ascii="Consolas" w:hAnsi="Consolas"/>
           <w:sz w:val="14"/>
           <w:szCs w:val="16"/>
         </w:rPr>
-      </w:pPr>
-      <w:r>
+        <w:t xml:space="preserve"> \</w:t>
+      </w:r>
+    </w:p>
+    <w:p>
+      <w:pPr>
+        <w:pStyle w:val="SourceCode"/>
         <w:rPr>
           <w:rStyle w:val="HTMLCode"/>
           <w:rFonts w:ascii="Consolas" w:hAnsi="Consolas"/>
           <w:sz w:val="14"/>
           <w:szCs w:val="16"/>
         </w:rPr>
-        <w:t xml:space="preserve">  --nproc_per_node=4 \</w:t>
-      </w:r>
-    </w:p>
-    <w:p>
-      <w:pPr>
-        <w:pStyle w:val="CODI"/>
+      </w:pPr>
+      <w:r>
         <w:rPr>
           <w:rStyle w:val="HTMLCode"/>
           <w:rFonts w:ascii="Consolas" w:hAnsi="Consolas"/>
           <w:sz w:val="14"/>
           <w:szCs w:val="16"/>
         </w:rPr>
-      </w:pPr>
+        <w:t xml:space="preserve">  --</w:t>
+      </w:r>
+      <w:proofErr w:type="spellStart"/>
       <w:r>
         <w:rPr>
           <w:rStyle w:val="HTMLCode"/>
@@ -970,39 +1187,39 @@
           <w:sz w:val="14"/>
           <w:szCs w:val="16"/>
         </w:rPr>
-        <w:t xml:space="preserve">  --nnodes=2 \</w:t>
-      </w:r>
-    </w:p>
-    <w:p>
-      <w:pPr>
-        <w:pStyle w:val="CODI"/>
+        <w:t>nproc_per_node</w:t>
+      </w:r>
+      <w:proofErr w:type="spellEnd"/>
+      <w:r>
         <w:rPr>
           <w:rStyle w:val="HTMLCode"/>
           <w:rFonts w:ascii="Consolas" w:hAnsi="Consolas"/>
           <w:sz w:val="14"/>
           <w:szCs w:val="16"/>
         </w:rPr>
-      </w:pPr>
-      <w:r>
+        <w:t>=4 \</w:t>
+      </w:r>
+    </w:p>
+    <w:p>
+      <w:pPr>
+        <w:pStyle w:val="SourceCode"/>
         <w:rPr>
           <w:rStyle w:val="HTMLCode"/>
           <w:rFonts w:ascii="Consolas" w:hAnsi="Consolas"/>
           <w:sz w:val="14"/>
           <w:szCs w:val="16"/>
         </w:rPr>
-        <w:t xml:space="preserve">  --rdzv_backend=c10d \</w:t>
-      </w:r>
-    </w:p>
-    <w:p>
-      <w:pPr>
-        <w:pStyle w:val="CODI"/>
+      </w:pPr>
+      <w:r>
         <w:rPr>
           <w:rStyle w:val="HTMLCode"/>
           <w:rFonts w:ascii="Consolas" w:hAnsi="Consolas"/>
           <w:sz w:val="14"/>
           <w:szCs w:val="16"/>
         </w:rPr>
-      </w:pPr>
+        <w:t xml:space="preserve">  --</w:t>
+      </w:r>
+      <w:proofErr w:type="spellStart"/>
       <w:r>
         <w:rPr>
           <w:rStyle w:val="HTMLCode"/>
@@ -1010,12 +1227,102 @@
           <w:sz w:val="14"/>
           <w:szCs w:val="16"/>
         </w:rPr>
-        <w:t xml:space="preserve">  --rdzv_endpoint=node0:29400 \</w:t>
-      </w:r>
-    </w:p>
-    <w:p>
-      <w:pPr>
-        <w:pStyle w:val="CODI"/>
+        <w:t>nnodes</w:t>
+      </w:r>
+      <w:proofErr w:type="spellEnd"/>
+      <w:r>
+        <w:rPr>
+          <w:rStyle w:val="HTMLCode"/>
+          <w:rFonts w:ascii="Consolas" w:hAnsi="Consolas"/>
+          <w:sz w:val="14"/>
+          <w:szCs w:val="16"/>
+        </w:rPr>
+        <w:t>=2 \</w:t>
+      </w:r>
+    </w:p>
+    <w:p>
+      <w:pPr>
+        <w:pStyle w:val="SourceCode"/>
+        <w:rPr>
+          <w:rStyle w:val="HTMLCode"/>
+          <w:rFonts w:ascii="Consolas" w:hAnsi="Consolas"/>
+          <w:sz w:val="14"/>
+          <w:szCs w:val="16"/>
+        </w:rPr>
+      </w:pPr>
+      <w:r>
+        <w:rPr>
+          <w:rStyle w:val="HTMLCode"/>
+          <w:rFonts w:ascii="Consolas" w:hAnsi="Consolas"/>
+          <w:sz w:val="14"/>
+          <w:szCs w:val="16"/>
+        </w:rPr>
+        <w:t xml:space="preserve">  --</w:t>
+      </w:r>
+      <w:proofErr w:type="spellStart"/>
+      <w:r>
+        <w:rPr>
+          <w:rStyle w:val="HTMLCode"/>
+          <w:rFonts w:ascii="Consolas" w:hAnsi="Consolas"/>
+          <w:sz w:val="14"/>
+          <w:szCs w:val="16"/>
+        </w:rPr>
+        <w:t>rdzv_backend</w:t>
+      </w:r>
+      <w:proofErr w:type="spellEnd"/>
+      <w:r>
+        <w:rPr>
+          <w:rStyle w:val="HTMLCode"/>
+          <w:rFonts w:ascii="Consolas" w:hAnsi="Consolas"/>
+          <w:sz w:val="14"/>
+          <w:szCs w:val="16"/>
+        </w:rPr>
+        <w:t>=c10d \</w:t>
+      </w:r>
+    </w:p>
+    <w:p>
+      <w:pPr>
+        <w:pStyle w:val="SourceCode"/>
+        <w:rPr>
+          <w:rStyle w:val="HTMLCode"/>
+          <w:rFonts w:ascii="Consolas" w:hAnsi="Consolas"/>
+          <w:sz w:val="14"/>
+          <w:szCs w:val="16"/>
+        </w:rPr>
+      </w:pPr>
+      <w:r>
+        <w:rPr>
+          <w:rStyle w:val="HTMLCode"/>
+          <w:rFonts w:ascii="Consolas" w:hAnsi="Consolas"/>
+          <w:sz w:val="14"/>
+          <w:szCs w:val="16"/>
+        </w:rPr>
+        <w:t xml:space="preserve">  --</w:t>
+      </w:r>
+      <w:proofErr w:type="spellStart"/>
+      <w:r>
+        <w:rPr>
+          <w:rStyle w:val="HTMLCode"/>
+          <w:rFonts w:ascii="Consolas" w:hAnsi="Consolas"/>
+          <w:sz w:val="14"/>
+          <w:szCs w:val="16"/>
+        </w:rPr>
+        <w:t>rdzv_endpoint</w:t>
+      </w:r>
+      <w:proofErr w:type="spellEnd"/>
+      <w:r>
+        <w:rPr>
+          <w:rStyle w:val="HTMLCode"/>
+          <w:rFonts w:ascii="Consolas" w:hAnsi="Consolas"/>
+          <w:sz w:val="14"/>
+          <w:szCs w:val="16"/>
+        </w:rPr>
+        <w:t>=node0:29400 \</w:t>
+      </w:r>
+    </w:p>
+    <w:p>
+      <w:pPr>
+        <w:pStyle w:val="SourceCode"/>
         <w:rPr>
           <w:rStyle w:val="HTMLCode"/>
           <w:rFonts w:ascii="Consolas" w:hAnsi="Consolas"/>
@@ -1035,7 +1342,7 @@
     </w:p>
     <w:p>
       <w:pPr>
-        <w:pStyle w:val="CODI"/>
+        <w:pStyle w:val="SourceCode"/>
         <w:rPr>
           <w:rStyle w:val="HTMLCode"/>
           <w:rFonts w:ascii="Consolas" w:hAnsi="Consolas"/>
@@ -1062,7 +1369,15 @@
         <w:t>c10d backend</w:t>
       </w:r>
       <w:r>
-        <w:t xml:space="preserve">—PyTorch’s default rendezvous backend—is used. It operates over TCP and provides robust inter-node discovery. All processes, regardless of the node on which they run, connect to the same rendezvous endpoint, which acts as the coordination point for the distributed session. </w:t>
+        <w:t>—</w:t>
+      </w:r>
+      <w:proofErr w:type="spellStart"/>
+      <w:r>
+        <w:t>PyTorch’s</w:t>
+      </w:r>
+      <w:proofErr w:type="spellEnd"/>
+      <w:r>
+        <w:t xml:space="preserve"> default rendezvous backend—is used. It operates over TCP and provides robust inter-node discovery. All processes, regardless of the node on which they run, connect to the same rendezvous endpoint, which acts as the coordination point for the distributed session. </w:t>
       </w:r>
     </w:p>
     <w:p>
@@ -1075,13 +1390,23 @@
       <w:r>
         <w:t xml:space="preserve">he </w:t>
       </w:r>
+      <w:proofErr w:type="spellStart"/>
       <w:r>
         <w:rPr>
           <w:rFonts w:ascii="Courier New" w:hAnsi="Courier New" w:cs="Courier New"/>
           <w:sz w:val="20"/>
           <w:szCs w:val="20"/>
         </w:rPr>
-        <w:t>rdzv_endpoint=node0:29400</w:t>
+        <w:t>rdzv_endpoint</w:t>
+      </w:r>
+      <w:proofErr w:type="spellEnd"/>
+      <w:r>
+        <w:rPr>
+          <w:rFonts w:ascii="Courier New" w:hAnsi="Courier New" w:cs="Courier New"/>
+          <w:sz w:val="20"/>
+          <w:szCs w:val="20"/>
+        </w:rPr>
+        <w:t>=node0:29400</w:t>
       </w:r>
       <w:r>
         <w:t xml:space="preserve"> argument specifies the hostname (</w:t>
@@ -1120,7 +1445,15 @@
         <w:pStyle w:val="Normal-Block"/>
       </w:pPr>
       <w:r>
-        <w:t>Once rendezvous is successfully completed, torchrun’s role effectively ends. From this point onward, lower-level libraries such as NCCL take over to handle all performance-critical GPU-to-GPU communication during training.</w:t>
+        <w:t xml:space="preserve">Once rendezvous is successfully completed, </w:t>
+      </w:r>
+      <w:proofErr w:type="spellStart"/>
+      <w:r>
+        <w:t>torchrun’s</w:t>
+      </w:r>
+      <w:proofErr w:type="spellEnd"/>
+      <w:r>
+        <w:t xml:space="preserve"> role effectively ends. From this point onward, lower-level libraries such as NCCL take over to handle all performance-critical GPU-to-GPU communication during training.</w:t>
       </w:r>
     </w:p>
     <w:p>
@@ -1128,7 +1461,15 @@
         <w:pStyle w:val="Normal-Block"/>
       </w:pPr>
       <w:r>
-        <w:t xml:space="preserve">Because torchrun executes only once per job, </w:t>
+        <w:t xml:space="preserve">Because </w:t>
+      </w:r>
+      <w:proofErr w:type="spellStart"/>
+      <w:r>
+        <w:t>torchrun</w:t>
+      </w:r>
+      <w:proofErr w:type="spellEnd"/>
+      <w:r>
+        <w:t xml:space="preserve"> executes only once per job, </w:t>
       </w:r>
       <w:r>
         <w:rPr>
@@ -1156,7 +1497,15 @@
         <w:pStyle w:val="Normal-Block"/>
       </w:pPr>
       <w:r>
-        <w:t xml:space="preserve">It is therefore important to emphasize that torchrun is </w:t>
+        <w:t xml:space="preserve">It is therefore important to emphasize that </w:t>
+      </w:r>
+      <w:proofErr w:type="spellStart"/>
+      <w:r>
+        <w:t>torchrun</w:t>
+      </w:r>
+      <w:proofErr w:type="spellEnd"/>
+      <w:r>
+        <w:t xml:space="preserve"> is </w:t>
       </w:r>
       <w:r>
         <w:rPr>
@@ -1189,6 +1538,7 @@
       <w:pPr>
         <w:pStyle w:val="Normal-1aLinea"/>
       </w:pPr>
+      <w:proofErr w:type="spellStart"/>
       <w:r>
         <w:rPr>
           <w:i/>
@@ -1196,8 +1546,17 @@
         </w:rPr>
         <w:t>DistributedDataParallel</w:t>
       </w:r>
-      <w:r>
-        <w:t xml:space="preserve"> (DDP) is PyTorch’s built-in module for performing data-parallel training across multiple GPUs and compute nodes. Its design is simple yet powerful: each GPU runs a separate process that holds a full copy of the model and operates on a distinct subset of the dataset.</w:t>
+      <w:proofErr w:type="spellEnd"/>
+      <w:r>
+        <w:t xml:space="preserve"> (DDP) is </w:t>
+      </w:r>
+      <w:proofErr w:type="spellStart"/>
+      <w:r>
+        <w:t>PyTorch’s</w:t>
+      </w:r>
+      <w:proofErr w:type="spellEnd"/>
+      <w:r>
+        <w:t xml:space="preserve"> built-in module for performing data-parallel training across multiple GPUs and compute nodes. Its design is simple yet powerful: each GPU runs a separate process that holds a full copy of the model and operates on a distinct subset of the dataset.</w:t>
       </w:r>
     </w:p>
     <w:p>
@@ -1205,7 +1564,15 @@
         <w:pStyle w:val="Normal-Block"/>
       </w:pPr>
       <w:r>
-        <w:t>DDP provides a scalable and efficient solution for distributing the workload across multiple GPUs, enabling synchronous training with minimal modifications to a standard PyTorch training script.</w:t>
+        <w:t xml:space="preserve">DDP provides a scalable and efficient solution for distributing the workload across multiple GPUs, enabling synchronous training with minimal modifications to a standard </w:t>
+      </w:r>
+      <w:proofErr w:type="spellStart"/>
+      <w:r>
+        <w:t>PyTorch</w:t>
+      </w:r>
+      <w:proofErr w:type="spellEnd"/>
+      <w:r>
+        <w:t xml:space="preserve"> training script.</w:t>
       </w:r>
       <w:r>
         <w:br/>
@@ -1374,8 +1741,13 @@
       <w:pPr>
         <w:pStyle w:val="Normal-Block"/>
       </w:pPr>
-      <w:r>
-        <w:t>PyTorch DDP supports multiple communication backends for synchronizing gradients between processes</w:t>
+      <w:proofErr w:type="spellStart"/>
+      <w:r>
+        <w:t>PyTorch</w:t>
+      </w:r>
+      <w:proofErr w:type="spellEnd"/>
+      <w:r>
+        <w:t xml:space="preserve"> DDP supports multiple communication backends for synchronizing gradients between processes</w:t>
       </w:r>
       <w:r>
         <w:t xml:space="preserve">. If </w:t>
@@ -1392,9 +1764,11 @@
       <w:r>
         <w:t xml:space="preserve"> or </w:t>
       </w:r>
+      <w:proofErr w:type="spellStart"/>
       <w:r>
         <w:t>Gloo</w:t>
       </w:r>
+      <w:proofErr w:type="spellEnd"/>
       <w:r>
         <w:t xml:space="preserve">, </w:t>
       </w:r>
@@ -1410,7 +1784,15 @@
         <w:pStyle w:val="Normal-Block"/>
       </w:pPr>
       <w:r>
-        <w:t>When running DDP across multiple nodes, each process must be aware of its place in the global communication topology. To this end, PyTorch assigns several identifiers:</w:t>
+        <w:t xml:space="preserve">When running DDP across multiple nodes, each process must be aware of its place in the global communication topology. To this end, </w:t>
+      </w:r>
+      <w:proofErr w:type="spellStart"/>
+      <w:r>
+        <w:t>PyTorch</w:t>
+      </w:r>
+      <w:proofErr w:type="spellEnd"/>
+      <w:r>
+        <w:t xml:space="preserve"> assigns several identifiers:</w:t>
       </w:r>
     </w:p>
     <w:p>
@@ -1421,8 +1803,13 @@
           <w:numId w:val="168"/>
         </w:numPr>
       </w:pPr>
-      <w:r>
-        <w:t>local_rank: the process index within a node, typically ranging from 0 to (number of GPUs per node – 1). This is used to bind the process to a specific GPU on that node.</w:t>
+      <w:proofErr w:type="spellStart"/>
+      <w:r>
+        <w:t>local_rank</w:t>
+      </w:r>
+      <w:proofErr w:type="spellEnd"/>
+      <w:r>
+        <w:t>: the process index within a node, typically ranging from 0 to (number of GPUs per node – 1). This is used to bind the process to a specific GPU on that node.</w:t>
       </w:r>
     </w:p>
     <w:p>
@@ -1479,7 +1866,7 @@
     </w:p>
     <w:p>
       <w:pPr>
-        <w:pStyle w:val="CODI"/>
+        <w:pStyle w:val="SourceCode"/>
         <w:rPr>
           <w:rStyle w:val="hljs-keyword"/>
         </w:rPr>
@@ -1487,7 +1874,7 @@
     </w:p>
     <w:p>
       <w:pPr>
-        <w:pStyle w:val="CODI"/>
+        <w:pStyle w:val="SourceCode"/>
         <w:rPr>
           <w:rStyle w:val="HTMLCode"/>
           <w:rFonts w:ascii="Consolas" w:hAnsi="Consolas"/>
@@ -1510,6 +1897,7 @@
         </w:rPr>
         <w:t xml:space="preserve"> </w:t>
       </w:r>
+      <w:proofErr w:type="gramStart"/>
       <w:r>
         <w:rPr>
           <w:rStyle w:val="hljs-title"/>
@@ -1525,12 +1913,29 @@
         </w:rPr>
         <w:t>(</w:t>
       </w:r>
+      <w:proofErr w:type="spellStart"/>
+      <w:proofErr w:type="gramEnd"/>
       <w:r>
         <w:rPr>
           <w:rStyle w:val="hljs-params"/>
         </w:rPr>
-        <w:t>global_rank, world_size</w:t>
-      </w:r>
+        <w:t>global_rank</w:t>
+      </w:r>
+      <w:proofErr w:type="spellEnd"/>
+      <w:r>
+        <w:rPr>
+          <w:rStyle w:val="hljs-params"/>
+        </w:rPr>
+        <w:t xml:space="preserve">, </w:t>
+      </w:r>
+      <w:proofErr w:type="spellStart"/>
+      <w:r>
+        <w:rPr>
+          <w:rStyle w:val="hljs-params"/>
+        </w:rPr>
+        <w:t>world_size</w:t>
+      </w:r>
+      <w:proofErr w:type="spellEnd"/>
       <w:r>
         <w:rPr>
           <w:rStyle w:val="HTMLCode"/>
@@ -1543,7 +1948,7 @@
     </w:p>
     <w:p>
       <w:pPr>
-        <w:pStyle w:val="CODI"/>
+        <w:pStyle w:val="SourceCode"/>
         <w:rPr>
           <w:rStyle w:val="HTMLCode"/>
           <w:rFonts w:ascii="Consolas" w:hAnsi="Consolas"/>
@@ -1558,14 +1963,10 @@
           <w:sz w:val="14"/>
           <w:szCs w:val="16"/>
         </w:rPr>
-        <w:t xml:space="preserve">    dist.init_process_group(backend=</w:t>
-      </w:r>
-      <w:r>
-        <w:rPr>
-          <w:rStyle w:val="hljs-string"/>
-        </w:rPr>
-        <w:t>"nccl"</w:t>
-      </w:r>
+        <w:t xml:space="preserve">    </w:t>
+      </w:r>
+      <w:proofErr w:type="spellStart"/>
+      <w:proofErr w:type="gramStart"/>
       <w:r>
         <w:rPr>
           <w:rStyle w:val="HTMLCode"/>
@@ -1573,30 +1974,29 @@
           <w:sz w:val="14"/>
           <w:szCs w:val="16"/>
         </w:rPr>
-        <w:t>, rank=global_rank, world_size=world_size)</w:t>
-      </w:r>
-    </w:p>
-    <w:p>
-      <w:pPr>
-        <w:pStyle w:val="CODI"/>
+        <w:t>dist.init</w:t>
+      </w:r>
+      <w:proofErr w:type="gramEnd"/>
+      <w:r>
         <w:rPr>
           <w:rStyle w:val="HTMLCode"/>
           <w:rFonts w:ascii="Consolas" w:hAnsi="Consolas"/>
           <w:sz w:val="14"/>
           <w:szCs w:val="16"/>
         </w:rPr>
-      </w:pPr>
-    </w:p>
-    <w:p>
-      <w:pPr>
-        <w:pStyle w:val="CODI"/>
+        <w:t>_process_</w:t>
+      </w:r>
+      <w:proofErr w:type="gramStart"/>
+      <w:r>
         <w:rPr>
           <w:rStyle w:val="HTMLCode"/>
           <w:rFonts w:ascii="Consolas" w:hAnsi="Consolas"/>
           <w:sz w:val="14"/>
           <w:szCs w:val="16"/>
         </w:rPr>
-      </w:pPr>
+        <w:t>group</w:t>
+      </w:r>
+      <w:proofErr w:type="spellEnd"/>
       <w:r>
         <w:rPr>
           <w:rStyle w:val="HTMLCode"/>
@@ -1604,13 +2004,179 @@
           <w:sz w:val="14"/>
           <w:szCs w:val="16"/>
         </w:rPr>
-        <w:t>device = torch.device(</w:t>
+        <w:t>(</w:t>
+      </w:r>
+      <w:proofErr w:type="gramEnd"/>
+      <w:r>
+        <w:rPr>
+          <w:rStyle w:val="HTMLCode"/>
+          <w:rFonts w:ascii="Consolas" w:hAnsi="Consolas"/>
+          <w:sz w:val="14"/>
+          <w:szCs w:val="16"/>
+        </w:rPr>
+        <w:t>backend=</w:t>
       </w:r>
       <w:r>
         <w:rPr>
           <w:rStyle w:val="hljs-string"/>
         </w:rPr>
-        <w:t>"cuda:"</w:t>
+        <w:t>"</w:t>
+      </w:r>
+      <w:proofErr w:type="spellStart"/>
+      <w:r>
+        <w:rPr>
+          <w:rStyle w:val="hljs-string"/>
+        </w:rPr>
+        <w:t>nccl</w:t>
+      </w:r>
+      <w:proofErr w:type="spellEnd"/>
+      <w:r>
+        <w:rPr>
+          <w:rStyle w:val="hljs-string"/>
+        </w:rPr>
+        <w:t>"</w:t>
+      </w:r>
+      <w:r>
+        <w:rPr>
+          <w:rStyle w:val="HTMLCode"/>
+          <w:rFonts w:ascii="Consolas" w:hAnsi="Consolas"/>
+          <w:sz w:val="14"/>
+          <w:szCs w:val="16"/>
+        </w:rPr>
+        <w:t>, rank=</w:t>
+      </w:r>
+      <w:proofErr w:type="spellStart"/>
+      <w:r>
+        <w:rPr>
+          <w:rStyle w:val="HTMLCode"/>
+          <w:rFonts w:ascii="Consolas" w:hAnsi="Consolas"/>
+          <w:sz w:val="14"/>
+          <w:szCs w:val="16"/>
+        </w:rPr>
+        <w:t>global_rank</w:t>
+      </w:r>
+      <w:proofErr w:type="spellEnd"/>
+      <w:r>
+        <w:rPr>
+          <w:rStyle w:val="HTMLCode"/>
+          <w:rFonts w:ascii="Consolas" w:hAnsi="Consolas"/>
+          <w:sz w:val="14"/>
+          <w:szCs w:val="16"/>
+        </w:rPr>
+        <w:t xml:space="preserve">, </w:t>
+      </w:r>
+      <w:proofErr w:type="spellStart"/>
+      <w:r>
+        <w:rPr>
+          <w:rStyle w:val="HTMLCode"/>
+          <w:rFonts w:ascii="Consolas" w:hAnsi="Consolas"/>
+          <w:sz w:val="14"/>
+          <w:szCs w:val="16"/>
+        </w:rPr>
+        <w:t>world_size</w:t>
+      </w:r>
+      <w:proofErr w:type="spellEnd"/>
+      <w:r>
+        <w:rPr>
+          <w:rStyle w:val="HTMLCode"/>
+          <w:rFonts w:ascii="Consolas" w:hAnsi="Consolas"/>
+          <w:sz w:val="14"/>
+          <w:szCs w:val="16"/>
+        </w:rPr>
+        <w:t>=</w:t>
+      </w:r>
+      <w:proofErr w:type="spellStart"/>
+      <w:r>
+        <w:rPr>
+          <w:rStyle w:val="HTMLCode"/>
+          <w:rFonts w:ascii="Consolas" w:hAnsi="Consolas"/>
+          <w:sz w:val="14"/>
+          <w:szCs w:val="16"/>
+        </w:rPr>
+        <w:t>world_size</w:t>
+      </w:r>
+      <w:proofErr w:type="spellEnd"/>
+      <w:r>
+        <w:rPr>
+          <w:rStyle w:val="HTMLCode"/>
+          <w:rFonts w:ascii="Consolas" w:hAnsi="Consolas"/>
+          <w:sz w:val="14"/>
+          <w:szCs w:val="16"/>
+        </w:rPr>
+        <w:t>)</w:t>
+      </w:r>
+    </w:p>
+    <w:p>
+      <w:pPr>
+        <w:pStyle w:val="SourceCode"/>
+        <w:rPr>
+          <w:rStyle w:val="HTMLCode"/>
+          <w:rFonts w:ascii="Consolas" w:hAnsi="Consolas"/>
+          <w:sz w:val="14"/>
+          <w:szCs w:val="16"/>
+        </w:rPr>
+      </w:pPr>
+    </w:p>
+    <w:p>
+      <w:pPr>
+        <w:pStyle w:val="SourceCode"/>
+        <w:rPr>
+          <w:rStyle w:val="HTMLCode"/>
+          <w:rFonts w:ascii="Consolas" w:hAnsi="Consolas"/>
+          <w:sz w:val="14"/>
+          <w:szCs w:val="16"/>
+        </w:rPr>
+      </w:pPr>
+      <w:r>
+        <w:rPr>
+          <w:rStyle w:val="HTMLCode"/>
+          <w:rFonts w:ascii="Consolas" w:hAnsi="Consolas"/>
+          <w:sz w:val="14"/>
+          <w:szCs w:val="16"/>
+        </w:rPr>
+        <w:t xml:space="preserve">device = </w:t>
+      </w:r>
+      <w:proofErr w:type="spellStart"/>
+      <w:proofErr w:type="gramStart"/>
+      <w:r>
+        <w:rPr>
+          <w:rStyle w:val="HTMLCode"/>
+          <w:rFonts w:ascii="Consolas" w:hAnsi="Consolas"/>
+          <w:sz w:val="14"/>
+          <w:szCs w:val="16"/>
+        </w:rPr>
+        <w:t>torch.device</w:t>
+      </w:r>
+      <w:proofErr w:type="spellEnd"/>
+      <w:proofErr w:type="gramEnd"/>
+      <w:r>
+        <w:rPr>
+          <w:rStyle w:val="HTMLCode"/>
+          <w:rFonts w:ascii="Consolas" w:hAnsi="Consolas"/>
+          <w:sz w:val="14"/>
+          <w:szCs w:val="16"/>
+        </w:rPr>
+        <w:t>(</w:t>
+      </w:r>
+      <w:r>
+        <w:rPr>
+          <w:rStyle w:val="hljs-string"/>
+        </w:rPr>
+        <w:t>"</w:t>
+      </w:r>
+      <w:proofErr w:type="spellStart"/>
+      <w:r>
+        <w:rPr>
+          <w:rStyle w:val="hljs-string"/>
+        </w:rPr>
+        <w:t>cuda</w:t>
+      </w:r>
+      <w:proofErr w:type="spellEnd"/>
+      <w:r>
+        <w:rPr>
+          <w:rStyle w:val="hljs-string"/>
+        </w:rPr>
+        <w:t>:"</w:t>
       </w:r>
       <w:r>
         <w:rPr>
@@ -1634,12 +2200,32 @@
           <w:sz w:val="14"/>
           <w:szCs w:val="16"/>
         </w:rPr>
-        <w:t>(local_rank))</w:t>
-      </w:r>
-    </w:p>
-    <w:p>
-      <w:pPr>
-        <w:pStyle w:val="CODI"/>
+        <w:t>(</w:t>
+      </w:r>
+      <w:proofErr w:type="spellStart"/>
+      <w:r>
+        <w:rPr>
+          <w:rStyle w:val="HTMLCode"/>
+          <w:rFonts w:ascii="Consolas" w:hAnsi="Consolas"/>
+          <w:sz w:val="14"/>
+          <w:szCs w:val="16"/>
+        </w:rPr>
+        <w:t>local_rank</w:t>
+      </w:r>
+      <w:proofErr w:type="spellEnd"/>
+      <w:r>
+        <w:rPr>
+          <w:rStyle w:val="HTMLCode"/>
+          <w:rFonts w:ascii="Consolas" w:hAnsi="Consolas"/>
+          <w:sz w:val="14"/>
+          <w:szCs w:val="16"/>
+        </w:rPr>
+        <w:t>))</w:t>
+      </w:r>
+    </w:p>
+    <w:p>
+      <w:pPr>
+        <w:pStyle w:val="SourceCode"/>
         <w:rPr>
           <w:rStyle w:val="HTMLCode"/>
           <w:rFonts w:ascii="Consolas" w:hAnsi="Consolas"/>
@@ -1659,7 +2245,7 @@
     </w:p>
     <w:p>
       <w:pPr>
-        <w:pStyle w:val="CODI"/>
+        <w:pStyle w:val="SourceCode"/>
         <w:rPr>
           <w:rStyle w:val="HTMLCode"/>
           <w:rFonts w:ascii="Consolas" w:hAnsi="Consolas"/>
@@ -1674,18 +2260,78 @@
           <w:sz w:val="14"/>
           <w:szCs w:val="16"/>
         </w:rPr>
-        <w:t>model = DDP(model, device_ids=[local_rank])</w:t>
-      </w:r>
-    </w:p>
-    <w:p>
-      <w:pPr>
-        <w:pStyle w:val="CODI"/>
+        <w:t xml:space="preserve">model = </w:t>
+      </w:r>
+      <w:proofErr w:type="gramStart"/>
+      <w:r>
         <w:rPr>
           <w:rStyle w:val="HTMLCode"/>
           <w:rFonts w:ascii="Consolas" w:hAnsi="Consolas"/>
           <w:sz w:val="14"/>
           <w:szCs w:val="16"/>
         </w:rPr>
+        <w:t>DDP(</w:t>
+      </w:r>
+      <w:proofErr w:type="gramEnd"/>
+      <w:r>
+        <w:rPr>
+          <w:rStyle w:val="HTMLCode"/>
+          <w:rFonts w:ascii="Consolas" w:hAnsi="Consolas"/>
+          <w:sz w:val="14"/>
+          <w:szCs w:val="16"/>
+        </w:rPr>
+        <w:t xml:space="preserve">model, </w:t>
+      </w:r>
+      <w:proofErr w:type="spellStart"/>
+      <w:r>
+        <w:rPr>
+          <w:rStyle w:val="HTMLCode"/>
+          <w:rFonts w:ascii="Consolas" w:hAnsi="Consolas"/>
+          <w:sz w:val="14"/>
+          <w:szCs w:val="16"/>
+        </w:rPr>
+        <w:t>device_ids</w:t>
+      </w:r>
+      <w:proofErr w:type="spellEnd"/>
+      <w:r>
+        <w:rPr>
+          <w:rStyle w:val="HTMLCode"/>
+          <w:rFonts w:ascii="Consolas" w:hAnsi="Consolas"/>
+          <w:sz w:val="14"/>
+          <w:szCs w:val="16"/>
+        </w:rPr>
+        <w:t>=[</w:t>
+      </w:r>
+      <w:proofErr w:type="spellStart"/>
+      <w:r>
+        <w:rPr>
+          <w:rStyle w:val="HTMLCode"/>
+          <w:rFonts w:ascii="Consolas" w:hAnsi="Consolas"/>
+          <w:sz w:val="14"/>
+          <w:szCs w:val="16"/>
+        </w:rPr>
+        <w:t>local_rank</w:t>
+      </w:r>
+      <w:proofErr w:type="spellEnd"/>
+      <w:r>
+        <w:rPr>
+          <w:rStyle w:val="HTMLCode"/>
+          <w:rFonts w:ascii="Consolas" w:hAnsi="Consolas"/>
+          <w:sz w:val="14"/>
+          <w:szCs w:val="16"/>
+        </w:rPr>
+        <w:t>])</w:t>
+      </w:r>
+    </w:p>
+    <w:p>
+      <w:pPr>
+        <w:pStyle w:val="SourceCode"/>
+        <w:rPr>
+          <w:rStyle w:val="HTMLCode"/>
+          <w:rFonts w:ascii="Consolas" w:hAnsi="Consolas"/>
+          <w:sz w:val="14"/>
+          <w:szCs w:val="16"/>
+        </w:rPr>
       </w:pPr>
     </w:p>
     <w:p>
@@ -1714,6 +2360,7 @@
       <w:r>
         <w:t xml:space="preserve">Initialization of the process group using a backend such as </w:t>
       </w:r>
+      <w:proofErr w:type="spellStart"/>
       <w:r>
         <w:rPr>
           <w:rFonts w:ascii="Courier New" w:hAnsi="Courier New" w:cs="Courier New"/>
@@ -1722,6 +2369,7 @@
         </w:rPr>
         <w:t>nccl</w:t>
       </w:r>
+      <w:proofErr w:type="spellEnd"/>
       <w:r>
         <w:t>.</w:t>
       </w:r>
@@ -1737,6 +2385,7 @@
       <w:r>
         <w:t xml:space="preserve">Device binding of each process to a specific GPU via </w:t>
       </w:r>
+      <w:proofErr w:type="spellStart"/>
       <w:r>
         <w:rPr>
           <w:rFonts w:ascii="Courier New" w:hAnsi="Courier New" w:cs="Courier New"/>
@@ -1745,6 +2394,7 @@
         </w:rPr>
         <w:t>local_rank</w:t>
       </w:r>
+      <w:proofErr w:type="spellEnd"/>
       <w:r>
         <w:t>.</w:t>
       </w:r>
@@ -1760,6 +2410,7 @@
       <w:r>
         <w:t xml:space="preserve">Model wrapping with </w:t>
       </w:r>
+      <w:proofErr w:type="spellStart"/>
       <w:r>
         <w:rPr>
           <w:rFonts w:ascii="Courier New" w:hAnsi="Courier New" w:cs="Courier New"/>
@@ -1768,6 +2419,7 @@
         </w:rPr>
         <w:t>DistributedDataParallel</w:t>
       </w:r>
+      <w:proofErr w:type="spellEnd"/>
       <w:r>
         <w:t xml:space="preserve"> to enable automatic synchronization during training.</w:t>
       </w:r>
@@ -1777,7 +2429,15 @@
         <w:pStyle w:val="Normal-Block"/>
       </w:pPr>
       <w:r>
-        <w:t>As mentioned earlier, when DDP uses NCCL as the communication backend, NCCL intelligently adapts its internal mechanism depending on the location of the GPUs involved. For intra-node communication, it leverages high-speed interconnects such as NVLink or PCIe to enable peer-to-peer GPU transfers. For inter-node communication, it uses InfiniBand with RDMA support to minimize latency and bypass the CPU. When available, NCCL takes full advantage of GPUDirect RDMA, which enables direct memory access between GPUs across nodes—eliminating unnecessary memory copies and further reducing communication overhead, as introduced in Chapter 6.</w:t>
+        <w:t xml:space="preserve">As mentioned earlier, when DDP uses NCCL as the communication backend, NCCL intelligently adapts its internal mechanism depending on the location of the GPUs involved. For intra-node communication, it leverages high-speed interconnects such as </w:t>
+      </w:r>
+      <w:proofErr w:type="spellStart"/>
+      <w:r>
+        <w:t>NVLink</w:t>
+      </w:r>
+      <w:proofErr w:type="spellEnd"/>
+      <w:r>
+        <w:t xml:space="preserve"> or PCIe to enable peer-to-peer GPU transfers. For inter-node communication, it uses InfiniBand with RDMA support to minimize latency and bypass the CPU. When available, NCCL takes full advantage of GPUDirect RDMA, which enables direct memory access between GPUs across nodes—eliminating unnecessary memory copies and further reducing communication overhead, as introduced in Chapter 6.</w:t>
       </w:r>
     </w:p>
     <w:p>
@@ -1884,13 +2544,41 @@
         <w:rPr>
           <w:bCs w:val="0"/>
         </w:rPr>
-        <w:t>Figure 12.3 – DDP setup across two nodes, each with two GPUs. Each GPU is assigned a unique process. local_rank identifies the GPU index within a node, while rank corresponds to the global identifier across all processes. Communication and synchronization are handled transparently by DDP</w:t>
-      </w:r>
+        <w:t xml:space="preserve">Figure 12.3 – DDP setup across two nodes, each with two GPUs. Each GPU is assigned a unique process. </w:t>
+      </w:r>
+      <w:proofErr w:type="spellStart"/>
       <w:r>
         <w:rPr>
           <w:bCs w:val="0"/>
         </w:rPr>
-        <w:t>. (Image source: Horovod).</w:t>
+        <w:t>local_rank</w:t>
+      </w:r>
+      <w:proofErr w:type="spellEnd"/>
+      <w:r>
+        <w:rPr>
+          <w:bCs w:val="0"/>
+        </w:rPr>
+        <w:t xml:space="preserve"> identifies the GPU index within a node, while rank corresponds to the global identifier across all processes. Communication and synchronization are handled transparently by DDP</w:t>
+      </w:r>
+      <w:r>
+        <w:rPr>
+          <w:bCs w:val="0"/>
+        </w:rPr>
+        <w:t xml:space="preserve">. (Image source: </w:t>
+      </w:r>
+      <w:proofErr w:type="spellStart"/>
+      <w:r>
+        <w:rPr>
+          <w:bCs w:val="0"/>
+        </w:rPr>
+        <w:t>Horovod</w:t>
+      </w:r>
+      <w:proofErr w:type="spellEnd"/>
+      <w:r>
+        <w:rPr>
+          <w:bCs w:val="0"/>
+        </w:rPr>
+        <w:t>).</w:t>
       </w:r>
     </w:p>
     <w:p>
@@ -1933,7 +2621,15 @@
         <w:pStyle w:val="Normal-Block"/>
       </w:pPr>
       <w:r>
-        <w:t>If not properly handled, two or more processes may read the same data, resulting in duplicated gradients and inefficient training. This section explains how to divide, shuffle, and access data efficiently using PyTorch’s built-in tools.</w:t>
+        <w:t xml:space="preserve">If not properly handled, two or more processes may read the same data, resulting in duplicated gradients and inefficient training. This section explains how to divide, shuffle, and access data efficiently using </w:t>
+      </w:r>
+      <w:proofErr w:type="spellStart"/>
+      <w:r>
+        <w:t>PyTorch’s</w:t>
+      </w:r>
+      <w:proofErr w:type="spellEnd"/>
+      <w:r>
+        <w:t xml:space="preserve"> built-in tools.</w:t>
       </w:r>
     </w:p>
     <w:p>
@@ -1941,60 +2637,148 @@
         <w:pStyle w:val="Normal-Block"/>
       </w:pPr>
       <w:r>
-        <w:t xml:space="preserve">To enable distributed data loading, PyTorch provides the </w:t>
-      </w:r>
+        <w:t xml:space="preserve">To enable distributed data loading, </w:t>
+      </w:r>
+      <w:proofErr w:type="spellStart"/>
+      <w:r>
+        <w:t>PyTorch</w:t>
+      </w:r>
+      <w:proofErr w:type="spellEnd"/>
+      <w:r>
+        <w:t xml:space="preserve"> provides the </w:t>
+      </w:r>
+      <w:proofErr w:type="spellStart"/>
+      <w:proofErr w:type="gramStart"/>
       <w:r>
         <w:rPr>
           <w:rFonts w:ascii="Courier New" w:hAnsi="Courier New" w:cs="Courier New"/>
           <w:sz w:val="20"/>
           <w:szCs w:val="20"/>
         </w:rPr>
-        <w:t>torch.utils.data.DistributedSampler</w:t>
-      </w:r>
+        <w:t>torch.utils</w:t>
+      </w:r>
+      <w:proofErr w:type="gramEnd"/>
+      <w:r>
+        <w:rPr>
+          <w:rFonts w:ascii="Courier New" w:hAnsi="Courier New" w:cs="Courier New"/>
+          <w:sz w:val="20"/>
+          <w:szCs w:val="20"/>
+        </w:rPr>
+        <w:t>.</w:t>
+      </w:r>
+      <w:proofErr w:type="gramStart"/>
+      <w:r>
+        <w:rPr>
+          <w:rFonts w:ascii="Courier New" w:hAnsi="Courier New" w:cs="Courier New"/>
+          <w:sz w:val="20"/>
+          <w:szCs w:val="20"/>
+        </w:rPr>
+        <w:t>data.DistributedSampler</w:t>
+      </w:r>
+      <w:proofErr w:type="spellEnd"/>
+      <w:proofErr w:type="gramEnd"/>
       <w:r>
         <w:t xml:space="preserve"> class, which partitions the dataset across processes, shuffles the data before each epoch, and ensures that each process sees a mutually exclusive subset. A typical usage looks like this:</w:t>
       </w:r>
     </w:p>
     <w:p>
       <w:pPr>
-        <w:pStyle w:val="CODI"/>
-      </w:pPr>
-    </w:p>
-    <w:p>
-      <w:pPr>
-        <w:pStyle w:val="CODI"/>
-      </w:pPr>
-      <w:r>
-        <w:t>sampler = torch.utils.data.distributed.DistributedSampler(</w:t>
-      </w:r>
-    </w:p>
-    <w:p>
-      <w:pPr>
-        <w:pStyle w:val="CODI"/>
-      </w:pPr>
-      <w:r>
-        <w:t xml:space="preserve">    train_dataset,</w:t>
-      </w:r>
-    </w:p>
-    <w:p>
-      <w:pPr>
-        <w:pStyle w:val="CODI"/>
-      </w:pPr>
-      <w:r>
-        <w:t xml:space="preserve">    num_replicas=world_size,</w:t>
-      </w:r>
-    </w:p>
-    <w:p>
-      <w:pPr>
-        <w:pStyle w:val="CODI"/>
-      </w:pPr>
-      <w:r>
-        <w:t xml:space="preserve">    rank=global_rank,</w:t>
-      </w:r>
-    </w:p>
-    <w:p>
-      <w:pPr>
-        <w:pStyle w:val="CODI"/>
+        <w:pStyle w:val="SourceCode"/>
+      </w:pPr>
+    </w:p>
+    <w:p>
+      <w:pPr>
+        <w:pStyle w:val="SourceCode"/>
+      </w:pPr>
+      <w:r>
+        <w:t xml:space="preserve">sampler = </w:t>
+      </w:r>
+      <w:proofErr w:type="spellStart"/>
+      <w:proofErr w:type="gramStart"/>
+      <w:r>
+        <w:t>torch.utils</w:t>
+      </w:r>
+      <w:proofErr w:type="gramEnd"/>
+      <w:r>
+        <w:t>.</w:t>
+      </w:r>
+      <w:proofErr w:type="gramStart"/>
+      <w:r>
+        <w:t>data.distributed</w:t>
+      </w:r>
+      <w:proofErr w:type="gramEnd"/>
+      <w:r>
+        <w:t>.</w:t>
+      </w:r>
+      <w:proofErr w:type="gramStart"/>
+      <w:r>
+        <w:t>DistributedSampler</w:t>
+      </w:r>
+      <w:proofErr w:type="spellEnd"/>
+      <w:r>
+        <w:t>(</w:t>
+      </w:r>
+      <w:proofErr w:type="gramEnd"/>
+    </w:p>
+    <w:p>
+      <w:pPr>
+        <w:pStyle w:val="SourceCode"/>
+      </w:pPr>
+      <w:r>
+        <w:t xml:space="preserve">    </w:t>
+      </w:r>
+      <w:proofErr w:type="spellStart"/>
+      <w:r>
+        <w:t>train_dataset</w:t>
+      </w:r>
+      <w:proofErr w:type="spellEnd"/>
+      <w:r>
+        <w:t>,</w:t>
+      </w:r>
+    </w:p>
+    <w:p>
+      <w:pPr>
+        <w:pStyle w:val="SourceCode"/>
+      </w:pPr>
+      <w:r>
+        <w:t xml:space="preserve">    </w:t>
+      </w:r>
+      <w:proofErr w:type="spellStart"/>
+      <w:r>
+        <w:t>num_replicas</w:t>
+      </w:r>
+      <w:proofErr w:type="spellEnd"/>
+      <w:r>
+        <w:t>=</w:t>
+      </w:r>
+      <w:proofErr w:type="spellStart"/>
+      <w:r>
+        <w:t>world_size</w:t>
+      </w:r>
+      <w:proofErr w:type="spellEnd"/>
+      <w:r>
+        <w:t>,</w:t>
+      </w:r>
+    </w:p>
+    <w:p>
+      <w:pPr>
+        <w:pStyle w:val="SourceCode"/>
+      </w:pPr>
+      <w:r>
+        <w:t xml:space="preserve">    rank=</w:t>
+      </w:r>
+      <w:proofErr w:type="spellStart"/>
+      <w:r>
+        <w:t>global_rank</w:t>
+      </w:r>
+      <w:proofErr w:type="spellEnd"/>
+      <w:r>
+        <w:t>,</w:t>
+      </w:r>
+    </w:p>
+    <w:p>
+      <w:pPr>
+        <w:pStyle w:val="SourceCode"/>
       </w:pPr>
       <w:r>
         <w:t xml:space="preserve">    shuffle=True</w:t>
@@ -2002,7 +2786,7 @@
     </w:p>
     <w:p>
       <w:pPr>
-        <w:pStyle w:val="CODI"/>
+        <w:pStyle w:val="SourceCode"/>
       </w:pPr>
       <w:r>
         <w:t>)</w:t>
@@ -2010,28 +2794,59 @@
     </w:p>
     <w:p>
       <w:pPr>
-        <w:pStyle w:val="CODI"/>
-      </w:pPr>
-    </w:p>
-    <w:p>
-      <w:pPr>
-        <w:pStyle w:val="CODI"/>
-      </w:pPr>
-      <w:r>
-        <w:t>train_loader = torch.utils.data.DataLoader(</w:t>
-      </w:r>
-    </w:p>
-    <w:p>
-      <w:pPr>
-        <w:pStyle w:val="CODI"/>
-      </w:pPr>
-      <w:r>
-        <w:t xml:space="preserve">    train_dataset,</w:t>
-      </w:r>
-    </w:p>
-    <w:p>
-      <w:pPr>
-        <w:pStyle w:val="CODI"/>
+        <w:pStyle w:val="SourceCode"/>
+      </w:pPr>
+    </w:p>
+    <w:p>
+      <w:pPr>
+        <w:pStyle w:val="SourceCode"/>
+      </w:pPr>
+      <w:proofErr w:type="spellStart"/>
+      <w:r>
+        <w:t>train_loader</w:t>
+      </w:r>
+      <w:proofErr w:type="spellEnd"/>
+      <w:r>
+        <w:t xml:space="preserve"> = </w:t>
+      </w:r>
+      <w:proofErr w:type="spellStart"/>
+      <w:proofErr w:type="gramStart"/>
+      <w:r>
+        <w:t>torch.utils</w:t>
+      </w:r>
+      <w:proofErr w:type="gramEnd"/>
+      <w:r>
+        <w:t>.</w:t>
+      </w:r>
+      <w:proofErr w:type="gramStart"/>
+      <w:r>
+        <w:t>data.DataLoader</w:t>
+      </w:r>
+      <w:proofErr w:type="spellEnd"/>
+      <w:proofErr w:type="gramEnd"/>
+      <w:r>
+        <w:t>(</w:t>
+      </w:r>
+    </w:p>
+    <w:p>
+      <w:pPr>
+        <w:pStyle w:val="SourceCode"/>
+      </w:pPr>
+      <w:r>
+        <w:t xml:space="preserve">    </w:t>
+      </w:r>
+      <w:proofErr w:type="spellStart"/>
+      <w:r>
+        <w:t>train_dataset</w:t>
+      </w:r>
+      <w:proofErr w:type="spellEnd"/>
+      <w:r>
+        <w:t>,</w:t>
+      </w:r>
+    </w:p>
+    <w:p>
+      <w:pPr>
+        <w:pStyle w:val="SourceCode"/>
       </w:pPr>
       <w:r>
         <w:t xml:space="preserve">    sampler=sampler,</w:t>
@@ -2039,23 +2854,47 @@
     </w:p>
     <w:p>
       <w:pPr>
-        <w:pStyle w:val="CODI"/>
-      </w:pPr>
-      <w:r>
-        <w:t xml:space="preserve">    batch_size=batch_size,</w:t>
-      </w:r>
-    </w:p>
-    <w:p>
-      <w:pPr>
-        <w:pStyle w:val="CODI"/>
-      </w:pPr>
-      <w:r>
-        <w:t xml:space="preserve">    num_workers=4</w:t>
-      </w:r>
-    </w:p>
-    <w:p>
-      <w:pPr>
-        <w:pStyle w:val="CODI"/>
+        <w:pStyle w:val="SourceCode"/>
+      </w:pPr>
+      <w:r>
+        <w:t xml:space="preserve">    </w:t>
+      </w:r>
+      <w:proofErr w:type="spellStart"/>
+      <w:r>
+        <w:t>batch_size</w:t>
+      </w:r>
+      <w:proofErr w:type="spellEnd"/>
+      <w:r>
+        <w:t>=</w:t>
+      </w:r>
+      <w:proofErr w:type="spellStart"/>
+      <w:r>
+        <w:t>batch_size</w:t>
+      </w:r>
+      <w:proofErr w:type="spellEnd"/>
+      <w:r>
+        <w:t>,</w:t>
+      </w:r>
+    </w:p>
+    <w:p>
+      <w:pPr>
+        <w:pStyle w:val="SourceCode"/>
+      </w:pPr>
+      <w:r>
+        <w:t xml:space="preserve">    </w:t>
+      </w:r>
+      <w:proofErr w:type="spellStart"/>
+      <w:r>
+        <w:t>num_workers</w:t>
+      </w:r>
+      <w:proofErr w:type="spellEnd"/>
+      <w:r>
+        <w:t>=4</w:t>
+      </w:r>
+    </w:p>
+    <w:p>
+      <w:pPr>
+        <w:pStyle w:val="SourceCode"/>
       </w:pPr>
       <w:r>
         <w:t>)</w:t>
@@ -2063,7 +2902,7 @@
     </w:p>
     <w:p>
       <w:pPr>
-        <w:pStyle w:val="CODI"/>
+        <w:pStyle w:val="SourceCode"/>
       </w:pPr>
     </w:p>
     <w:p>
@@ -2085,6 +2924,7 @@
       <w:r>
         <w:t xml:space="preserve">), splits it into </w:t>
       </w:r>
+      <w:proofErr w:type="spellStart"/>
       <w:r>
         <w:rPr>
           <w:rFonts w:ascii="Courier New" w:hAnsi="Courier New" w:cs="Courier New"/>
@@ -2093,6 +2933,7 @@
         </w:rPr>
         <w:t>num_replicas</w:t>
       </w:r>
+      <w:proofErr w:type="spellEnd"/>
       <w:r>
         <w:t xml:space="preserve"> partitions, and assigns each one according to the process's </w:t>
       </w:r>
@@ -2131,171 +2972,102 @@
       <w:r>
         <w:t xml:space="preserve">To ensure proper shuffling, you must call </w:t>
       </w:r>
+      <w:proofErr w:type="spellStart"/>
       <w:r>
         <w:rPr>
           <w:rFonts w:ascii="Courier New" w:hAnsi="Courier New" w:cs="Courier New"/>
           <w:sz w:val="20"/>
           <w:szCs w:val="20"/>
         </w:rPr>
-        <w:t>sampler.set_epoch(epoch)</w:t>
-      </w:r>
-      <w:r>
-        <w:t xml:space="preserve"> at the beginning of each epoch:</w:t>
-      </w:r>
-    </w:p>
-    <w:p>
-      <w:pPr>
-        <w:pStyle w:val="Normal-Block"/>
-      </w:pPr>
-    </w:p>
-    <w:p>
-      <w:pPr>
-        <w:pStyle w:val="Normal-Block"/>
-      </w:pPr>
-    </w:p>
-    <w:p>
-      <w:pPr>
-        <w:pStyle w:val="CODI"/>
-      </w:pPr>
-    </w:p>
-    <w:p>
-      <w:pPr>
-        <w:pStyle w:val="CODI"/>
-      </w:pPr>
-      <w:r>
-        <w:t>for epoch in range(num_epochs):</w:t>
-      </w:r>
-    </w:p>
-    <w:p>
-      <w:pPr>
-        <w:pStyle w:val="CODI"/>
-      </w:pPr>
-      <w:r>
-        <w:t xml:space="preserve">    sampler.set_epoch(epoch)</w:t>
-      </w:r>
-    </w:p>
-    <w:p>
-      <w:pPr>
-        <w:pStyle w:val="CODI"/>
-      </w:pPr>
-      <w:r>
-        <w:t xml:space="preserve">    for batch in train_loader:</w:t>
-      </w:r>
-    </w:p>
-    <w:p>
-      <w:pPr>
-        <w:pStyle w:val="CODI"/>
-      </w:pPr>
-      <w:r>
-        <w:t xml:space="preserve">        ...</w:t>
-      </w:r>
-    </w:p>
-    <w:p>
-      <w:pPr>
-        <w:pStyle w:val="CODI"/>
-      </w:pPr>
-    </w:p>
-    <w:p>
-      <w:pPr>
-        <w:pStyle w:val="Normal-Block"/>
-      </w:pPr>
-      <w:r>
-        <w:t xml:space="preserve">Failing to call </w:t>
-      </w:r>
+        <w:t>sampler.set_epoch</w:t>
+      </w:r>
+      <w:proofErr w:type="spellEnd"/>
       <w:r>
         <w:rPr>
           <w:rFonts w:ascii="Courier New" w:hAnsi="Courier New" w:cs="Courier New"/>
           <w:sz w:val="20"/>
           <w:szCs w:val="20"/>
         </w:rPr>
-        <w:t>set_epoch()</w:t>
-      </w:r>
-      <w:r>
-        <w:t xml:space="preserve"> would cause all processes to load the same batch sequence in each epoch, which defeats the purpose of parallel training.</w:t>
+        <w:t>(epoch)</w:t>
+      </w:r>
+      <w:r>
+        <w:t xml:space="preserve"> at the beginning of each epoch:</w:t>
       </w:r>
     </w:p>
     <w:p>
       <w:pPr>
         <w:pStyle w:val="Normal-Block"/>
       </w:pPr>
-      <w:r>
-        <w:t>In distributed environments, it is common for all processes to share the same filesystem. Downloading the dataset in every process could lead to file corruption or race conditions. The correct approach is:</w:t>
-      </w:r>
-    </w:p>
-    <w:p>
-      <w:pPr>
-        <w:pStyle w:val="CODI"/>
-      </w:pPr>
-    </w:p>
-    <w:p>
-      <w:pPr>
-        <w:pStyle w:val="CODI"/>
-      </w:pPr>
-      <w:r>
-        <w:t>download = True if local_rank == 0 else False</w:t>
-      </w:r>
-    </w:p>
-    <w:p>
-      <w:pPr>
-        <w:pStyle w:val="CODI"/>
-      </w:pPr>
-      <w:r>
-        <w:t>train_set = torchvision.datasets.MNIST("./data", download=download)</w:t>
-      </w:r>
-    </w:p>
-    <w:p>
-      <w:pPr>
-        <w:pStyle w:val="CODI"/>
-      </w:pPr>
     </w:p>
     <w:p>
       <w:pPr>
         <w:pStyle w:val="Normal-Block"/>
       </w:pPr>
-      <w:r>
-        <w:t>Or, using explicit synchronization (similar to MPI):</w:t>
-      </w:r>
-    </w:p>
-    <w:p>
-      <w:pPr>
-        <w:pStyle w:val="CODI"/>
-      </w:pPr>
-    </w:p>
-    <w:p>
-      <w:pPr>
-        <w:pStyle w:val="CODI"/>
-      </w:pPr>
-      <w:r>
-        <w:t>if local_rank == 0:</w:t>
-      </w:r>
-    </w:p>
-    <w:p>
-      <w:pPr>
-        <w:pStyle w:val="CODI"/>
-      </w:pPr>
-      <w:r>
-        <w:t xml:space="preserve">    torchvision.datasets.MNIST("./data", download=True)</w:t>
-      </w:r>
-    </w:p>
-    <w:p>
-      <w:pPr>
-        <w:pStyle w:val="CODI"/>
-      </w:pPr>
-      <w:r>
-        <w:t>dist.barrier()</w:t>
-      </w:r>
-    </w:p>
-    <w:p>
-      <w:pPr>
-        <w:pStyle w:val="CODI"/>
-      </w:pPr>
-      <w:r>
-        <w:t>train_set = torchvision.datasets.MNIST("./data", download=False)</w:t>
-      </w:r>
-    </w:p>
-    <w:p>
-      <w:pPr>
-        <w:pStyle w:val="CODI"/>
+    </w:p>
+    <w:p>
+      <w:pPr>
+        <w:pStyle w:val="SourceCode"/>
+      </w:pPr>
+    </w:p>
+    <w:p>
+      <w:pPr>
+        <w:pStyle w:val="SourceCode"/>
+      </w:pPr>
+      <w:r>
+        <w:t>for epoch in range(</w:t>
+      </w:r>
+      <w:proofErr w:type="spellStart"/>
+      <w:r>
+        <w:t>num_epochs</w:t>
+      </w:r>
+      <w:proofErr w:type="spellEnd"/>
+      <w:r>
+        <w:t>):</w:t>
+      </w:r>
+    </w:p>
+    <w:p>
+      <w:pPr>
+        <w:pStyle w:val="SourceCode"/>
+      </w:pPr>
+      <w:r>
+        <w:t xml:space="preserve">    </w:t>
+      </w:r>
+      <w:proofErr w:type="spellStart"/>
+      <w:r>
+        <w:t>sampler.set_epoch</w:t>
+      </w:r>
+      <w:proofErr w:type="spellEnd"/>
+      <w:r>
+        <w:t>(epoch)</w:t>
+      </w:r>
+    </w:p>
+    <w:p>
+      <w:pPr>
+        <w:pStyle w:val="SourceCode"/>
+      </w:pPr>
+      <w:r>
+        <w:t xml:space="preserve">    for batch in </w:t>
+      </w:r>
+      <w:proofErr w:type="spellStart"/>
+      <w:r>
+        <w:t>train_loader</w:t>
+      </w:r>
+      <w:proofErr w:type="spellEnd"/>
+      <w:r>
+        <w:t>:</w:t>
+      </w:r>
+    </w:p>
+    <w:p>
+      <w:pPr>
+        <w:pStyle w:val="SourceCode"/>
+      </w:pPr>
+      <w:r>
+        <w:t xml:space="preserve">        ...</w:t>
+      </w:r>
+    </w:p>
+    <w:p>
+      <w:pPr>
+        <w:pStyle w:val="SourceCode"/>
       </w:pPr>
     </w:p>
     <w:p>
@@ -2303,15 +3075,267 @@
         <w:pStyle w:val="Normal-Block"/>
       </w:pPr>
       <w:r>
-        <w:t xml:space="preserve">The </w:t>
-      </w:r>
+        <w:t xml:space="preserve">Failing to call </w:t>
+      </w:r>
+      <w:proofErr w:type="spellStart"/>
       <w:r>
         <w:rPr>
           <w:rFonts w:ascii="Courier New" w:hAnsi="Courier New" w:cs="Courier New"/>
           <w:sz w:val="20"/>
           <w:szCs w:val="20"/>
         </w:rPr>
-        <w:t>dist.barrier()</w:t>
+        <w:t>set_</w:t>
+      </w:r>
+      <w:proofErr w:type="gramStart"/>
+      <w:r>
+        <w:rPr>
+          <w:rFonts w:ascii="Courier New" w:hAnsi="Courier New" w:cs="Courier New"/>
+          <w:sz w:val="20"/>
+          <w:szCs w:val="20"/>
+        </w:rPr>
+        <w:t>epoch</w:t>
+      </w:r>
+      <w:proofErr w:type="spellEnd"/>
+      <w:r>
+        <w:rPr>
+          <w:rFonts w:ascii="Courier New" w:hAnsi="Courier New" w:cs="Courier New"/>
+          <w:sz w:val="20"/>
+          <w:szCs w:val="20"/>
+        </w:rPr>
+        <w:t>(</w:t>
+      </w:r>
+      <w:proofErr w:type="gramEnd"/>
+      <w:r>
+        <w:rPr>
+          <w:rFonts w:ascii="Courier New" w:hAnsi="Courier New" w:cs="Courier New"/>
+          <w:sz w:val="20"/>
+          <w:szCs w:val="20"/>
+        </w:rPr>
+        <w:t>)</w:t>
+      </w:r>
+      <w:r>
+        <w:t xml:space="preserve"> would cause all processes to load the same batch sequence in each epoch, which defeats the purpose of parallel training.</w:t>
+      </w:r>
+    </w:p>
+    <w:p>
+      <w:pPr>
+        <w:pStyle w:val="Normal-Block"/>
+      </w:pPr>
+      <w:r>
+        <w:t>In distributed environments, it is common for all processes to share the same filesystem. Downloading the dataset in every process could lead to file corruption or race conditions. The correct approach is:</w:t>
+      </w:r>
+    </w:p>
+    <w:p>
+      <w:pPr>
+        <w:pStyle w:val="SourceCode"/>
+      </w:pPr>
+    </w:p>
+    <w:p>
+      <w:pPr>
+        <w:pStyle w:val="SourceCode"/>
+      </w:pPr>
+      <w:r>
+        <w:t xml:space="preserve">download = True if </w:t>
+      </w:r>
+      <w:proofErr w:type="spellStart"/>
+      <w:r>
+        <w:t>local_rank</w:t>
+      </w:r>
+      <w:proofErr w:type="spellEnd"/>
+      <w:r>
+        <w:t xml:space="preserve"> == 0 else False</w:t>
+      </w:r>
+    </w:p>
+    <w:p>
+      <w:pPr>
+        <w:pStyle w:val="SourceCode"/>
+      </w:pPr>
+      <w:proofErr w:type="spellStart"/>
+      <w:r>
+        <w:t>train_set</w:t>
+      </w:r>
+      <w:proofErr w:type="spellEnd"/>
+      <w:r>
+        <w:t xml:space="preserve"> = </w:t>
+      </w:r>
+      <w:proofErr w:type="spellStart"/>
+      <w:proofErr w:type="gramStart"/>
+      <w:r>
+        <w:t>torchvision.datasets</w:t>
+      </w:r>
+      <w:proofErr w:type="gramEnd"/>
+      <w:r>
+        <w:t>.</w:t>
+      </w:r>
+      <w:proofErr w:type="gramStart"/>
+      <w:r>
+        <w:t>MNIST</w:t>
+      </w:r>
+      <w:proofErr w:type="spellEnd"/>
+      <w:r>
+        <w:t>("./</w:t>
+      </w:r>
+      <w:proofErr w:type="gramEnd"/>
+      <w:r>
+        <w:t>data", download=download)</w:t>
+      </w:r>
+    </w:p>
+    <w:p>
+      <w:pPr>
+        <w:pStyle w:val="SourceCode"/>
+      </w:pPr>
+    </w:p>
+    <w:p>
+      <w:pPr>
+        <w:pStyle w:val="Normal-Block"/>
+      </w:pPr>
+      <w:proofErr w:type="gramStart"/>
+      <w:r>
+        <w:t>Or,</w:t>
+      </w:r>
+      <w:proofErr w:type="gramEnd"/>
+      <w:r>
+        <w:t xml:space="preserve"> using explicit synchronization (</w:t>
+      </w:r>
+      <w:proofErr w:type="gramStart"/>
+      <w:r>
+        <w:t>similar to</w:t>
+      </w:r>
+      <w:proofErr w:type="gramEnd"/>
+      <w:r>
+        <w:t xml:space="preserve"> MPI):</w:t>
+      </w:r>
+    </w:p>
+    <w:p>
+      <w:pPr>
+        <w:pStyle w:val="SourceCode"/>
+      </w:pPr>
+    </w:p>
+    <w:p>
+      <w:pPr>
+        <w:pStyle w:val="SourceCode"/>
+      </w:pPr>
+      <w:r>
+        <w:t xml:space="preserve">if </w:t>
+      </w:r>
+      <w:proofErr w:type="spellStart"/>
+      <w:r>
+        <w:t>local_rank</w:t>
+      </w:r>
+      <w:proofErr w:type="spellEnd"/>
+      <w:r>
+        <w:t xml:space="preserve"> == 0:</w:t>
+      </w:r>
+    </w:p>
+    <w:p>
+      <w:pPr>
+        <w:pStyle w:val="SourceCode"/>
+      </w:pPr>
+      <w:r>
+        <w:t xml:space="preserve">    </w:t>
+      </w:r>
+      <w:proofErr w:type="spellStart"/>
+      <w:proofErr w:type="gramStart"/>
+      <w:r>
+        <w:t>torchvision.datasets</w:t>
+      </w:r>
+      <w:proofErr w:type="gramEnd"/>
+      <w:r>
+        <w:t>.</w:t>
+      </w:r>
+      <w:proofErr w:type="gramStart"/>
+      <w:r>
+        <w:t>MNIST</w:t>
+      </w:r>
+      <w:proofErr w:type="spellEnd"/>
+      <w:r>
+        <w:t>("./</w:t>
+      </w:r>
+      <w:proofErr w:type="gramEnd"/>
+      <w:r>
+        <w:t>data", download=True)</w:t>
+      </w:r>
+    </w:p>
+    <w:p>
+      <w:pPr>
+        <w:pStyle w:val="SourceCode"/>
+      </w:pPr>
+      <w:proofErr w:type="spellStart"/>
+      <w:proofErr w:type="gramStart"/>
+      <w:r>
+        <w:t>dist.barrier</w:t>
+      </w:r>
+      <w:proofErr w:type="spellEnd"/>
+      <w:proofErr w:type="gramEnd"/>
+      <w:r>
+        <w:t>()</w:t>
+      </w:r>
+    </w:p>
+    <w:p>
+      <w:pPr>
+        <w:pStyle w:val="SourceCode"/>
+      </w:pPr>
+      <w:proofErr w:type="spellStart"/>
+      <w:r>
+        <w:t>train_set</w:t>
+      </w:r>
+      <w:proofErr w:type="spellEnd"/>
+      <w:r>
+        <w:t xml:space="preserve"> = </w:t>
+      </w:r>
+      <w:proofErr w:type="spellStart"/>
+      <w:proofErr w:type="gramStart"/>
+      <w:r>
+        <w:t>torchvision.datasets</w:t>
+      </w:r>
+      <w:proofErr w:type="gramEnd"/>
+      <w:r>
+        <w:t>.</w:t>
+      </w:r>
+      <w:proofErr w:type="gramStart"/>
+      <w:r>
+        <w:t>MNIST</w:t>
+      </w:r>
+      <w:proofErr w:type="spellEnd"/>
+      <w:r>
+        <w:t>("./</w:t>
+      </w:r>
+      <w:proofErr w:type="gramEnd"/>
+      <w:r>
+        <w:t>data", download=False)</w:t>
+      </w:r>
+    </w:p>
+    <w:p>
+      <w:pPr>
+        <w:pStyle w:val="SourceCode"/>
+      </w:pPr>
+    </w:p>
+    <w:p>
+      <w:pPr>
+        <w:pStyle w:val="Normal-Block"/>
+      </w:pPr>
+      <w:r>
+        <w:t xml:space="preserve">The </w:t>
+      </w:r>
+      <w:proofErr w:type="spellStart"/>
+      <w:proofErr w:type="gramStart"/>
+      <w:r>
+        <w:rPr>
+          <w:rFonts w:ascii="Courier New" w:hAnsi="Courier New" w:cs="Courier New"/>
+          <w:sz w:val="20"/>
+          <w:szCs w:val="20"/>
+        </w:rPr>
+        <w:t>dist.barrier</w:t>
+      </w:r>
+      <w:proofErr w:type="spellEnd"/>
+      <w:proofErr w:type="gramEnd"/>
+      <w:r>
+        <w:rPr>
+          <w:rFonts w:ascii="Courier New" w:hAnsi="Courier New" w:cs="Courier New"/>
+          <w:sz w:val="20"/>
+          <w:szCs w:val="20"/>
+        </w:rPr>
+        <w:t>()</w:t>
       </w:r>
       <w:r>
         <w:t xml:space="preserve"> call ensures that no process starts accessing the dataset until it is fully downloaded and available.</w:t>
@@ -2327,20 +3351,28 @@
     </w:p>
     <w:p>
       <w:pPr>
-        <w:pStyle w:val="CODI"/>
-      </w:pPr>
-    </w:p>
-    <w:p>
-      <w:pPr>
-        <w:pStyle w:val="CODI"/>
-      </w:pPr>
-      <w:r>
-        <w:t>if global_rank == 0:</w:t>
-      </w:r>
-    </w:p>
-    <w:p>
-      <w:pPr>
-        <w:pStyle w:val="CODI"/>
+        <w:pStyle w:val="SourceCode"/>
+      </w:pPr>
+    </w:p>
+    <w:p>
+      <w:pPr>
+        <w:pStyle w:val="SourceCode"/>
+      </w:pPr>
+      <w:r>
+        <w:t xml:space="preserve">if </w:t>
+      </w:r>
+      <w:proofErr w:type="spellStart"/>
+      <w:r>
+        <w:t>global_rank</w:t>
+      </w:r>
+      <w:proofErr w:type="spellEnd"/>
+      <w:r>
+        <w:t xml:space="preserve"> == 0:</w:t>
+      </w:r>
+    </w:p>
+    <w:p>
+      <w:pPr>
+        <w:pStyle w:val="SourceCode"/>
       </w:pPr>
       <w:r>
         <w:t xml:space="preserve">    print(...)</w:t>
@@ -2348,7 +3380,7 @@
     </w:p>
     <w:p>
       <w:pPr>
-        <w:pStyle w:val="CODI"/>
+        <w:pStyle w:val="SourceCode"/>
       </w:pPr>
     </w:p>
     <w:p>
@@ -2383,7 +3415,15 @@
         <w:pStyle w:val="Normal-1aLinea"/>
       </w:pPr>
       <w:r>
-        <w:t>All the machinery introduced in this section—SLURM directives, environment variables, launchers, and scripts—exists for a single purpose: to enable controlled, reproducible scaling experiments. These details are not presented as boilerplate, but as the means by which performance behavior can be isolated, measured, and interpreted reliably in a distributed HPC environment.</w:t>
+        <w:t xml:space="preserve">All the machinery introduced in this section—SLURM directives, environment variables, launchers, and scripts—exists for a single purpose: to enable controlled, reproducible scaling experiments. These details are not presented as boilerplate, but as </w:t>
+      </w:r>
+      <w:proofErr w:type="gramStart"/>
+      <w:r>
+        <w:t>the means by which</w:t>
+      </w:r>
+      <w:proofErr w:type="gramEnd"/>
+      <w:r>
+        <w:t xml:space="preserve"> performance behavior can be isolated, measured, and interpreted reliably in a distributed HPC environment.</w:t>
       </w:r>
     </w:p>
     <w:p>
@@ -2399,7 +3439,15 @@
         <w:pStyle w:val="Normal-Block"/>
       </w:pPr>
       <w:r>
-        <w:t xml:space="preserve">This modular and reproducible setup allows students to explore how throughput and resource usage evolve when scaling the ViT </w:t>
+        <w:t xml:space="preserve">This modular and reproducible setup allows students to explore how throughput and resource usage evolve when scaling the </w:t>
+      </w:r>
+      <w:proofErr w:type="spellStart"/>
+      <w:r>
+        <w:t>ViT</w:t>
+      </w:r>
+      <w:proofErr w:type="spellEnd"/>
+      <w:r>
+        <w:t xml:space="preserve"> </w:t>
       </w:r>
       <w:r>
         <w:t>model</w:t>
@@ -2437,7 +3485,23 @@
         <w:t>train_ddp.py</w:t>
       </w:r>
       <w:r>
-        <w:t xml:space="preserve"> script shares much of its structure with the single-GPU version discussed in Chapter 11, it introduces a number of critical modifications to enable efficient training across multiple GPUs using Distributed Data Parallel (DDP). This section highlights the main elements that differ from the previous implementation and are essential for understanding how DDP works in PyTorch.</w:t>
+        <w:t xml:space="preserve"> script shares much of its structure with the single-GPU version discussed in Chapter 11, it introduces </w:t>
+      </w:r>
+      <w:proofErr w:type="gramStart"/>
+      <w:r>
+        <w:t>a number of</w:t>
+      </w:r>
+      <w:proofErr w:type="gramEnd"/>
+      <w:r>
+        <w:t xml:space="preserve"> critical modifications to enable efficient training across multiple GPUs using Distributed Data Parallel (DDP). This section highlights the main elements that differ from the previous implementation and are essential for understanding how DDP works in </w:t>
+      </w:r>
+      <w:proofErr w:type="spellStart"/>
+      <w:r>
+        <w:t>PyTorch</w:t>
+      </w:r>
+      <w:proofErr w:type="spellEnd"/>
+      <w:r>
+        <w:t>.</w:t>
       </w:r>
     </w:p>
     <w:p>
@@ -2459,28 +3523,56 @@
     </w:p>
     <w:p>
       <w:pPr>
-        <w:pStyle w:val="CODI"/>
-      </w:pPr>
-    </w:p>
-    <w:p>
-      <w:pPr>
-        <w:pStyle w:val="CODI"/>
-      </w:pPr>
-      <w:r>
-        <w:t>from torch.distributed import init_process_group</w:t>
-      </w:r>
-    </w:p>
-    <w:p>
-      <w:pPr>
-        <w:pStyle w:val="CODI"/>
-      </w:pPr>
-      <w:r>
-        <w:t>init_process_group(backend="nccl")</w:t>
-      </w:r>
-    </w:p>
-    <w:p>
-      <w:pPr>
-        <w:pStyle w:val="CODI"/>
+        <w:pStyle w:val="SourceCode"/>
+      </w:pPr>
+    </w:p>
+    <w:p>
+      <w:pPr>
+        <w:pStyle w:val="SourceCode"/>
+      </w:pPr>
+      <w:r>
+        <w:t xml:space="preserve">from </w:t>
+      </w:r>
+      <w:proofErr w:type="spellStart"/>
+      <w:proofErr w:type="gramStart"/>
+      <w:r>
+        <w:t>torch.distributed</w:t>
+      </w:r>
+      <w:proofErr w:type="spellEnd"/>
+      <w:proofErr w:type="gramEnd"/>
+      <w:r>
+        <w:t xml:space="preserve"> import </w:t>
+      </w:r>
+      <w:proofErr w:type="spellStart"/>
+      <w:r>
+        <w:t>init_process_group</w:t>
+      </w:r>
+      <w:proofErr w:type="spellEnd"/>
+    </w:p>
+    <w:p>
+      <w:pPr>
+        <w:pStyle w:val="SourceCode"/>
+      </w:pPr>
+      <w:proofErr w:type="spellStart"/>
+      <w:r>
+        <w:t>init_process_group</w:t>
+      </w:r>
+      <w:proofErr w:type="spellEnd"/>
+      <w:r>
+        <w:t>(backend="</w:t>
+      </w:r>
+      <w:proofErr w:type="spellStart"/>
+      <w:r>
+        <w:t>nccl</w:t>
+      </w:r>
+      <w:proofErr w:type="spellEnd"/>
+      <w:r>
+        <w:t>")</w:t>
+      </w:r>
+    </w:p>
+    <w:p>
+      <w:pPr>
+        <w:pStyle w:val="SourceCode"/>
       </w:pPr>
     </w:p>
     <w:p>
@@ -2490,17 +3582,46 @@
       <w:r>
         <w:t xml:space="preserve">At the start of the script, a distributed process group is initialized using </w:t>
       </w:r>
+      <w:proofErr w:type="spellStart"/>
       <w:r>
         <w:rPr>
           <w:rFonts w:ascii="Courier New" w:hAnsi="Courier New" w:cs="Courier New"/>
           <w:sz w:val="20"/>
           <w:szCs w:val="20"/>
         </w:rPr>
-        <w:t>init_process_group()</w:t>
+        <w:t>init_process_</w:t>
+      </w:r>
+      <w:proofErr w:type="gramStart"/>
+      <w:r>
+        <w:rPr>
+          <w:rFonts w:ascii="Courier New" w:hAnsi="Courier New" w:cs="Courier New"/>
+          <w:sz w:val="20"/>
+          <w:szCs w:val="20"/>
+        </w:rPr>
+        <w:t>group</w:t>
+      </w:r>
+      <w:proofErr w:type="spellEnd"/>
+      <w:r>
+        <w:rPr>
+          <w:rFonts w:ascii="Courier New" w:hAnsi="Courier New" w:cs="Courier New"/>
+          <w:sz w:val="20"/>
+          <w:szCs w:val="20"/>
+        </w:rPr>
+        <w:t>(</w:t>
+      </w:r>
+      <w:proofErr w:type="gramEnd"/>
+      <w:r>
+        <w:rPr>
+          <w:rFonts w:ascii="Courier New" w:hAnsi="Courier New" w:cs="Courier New"/>
+          <w:sz w:val="20"/>
+          <w:szCs w:val="20"/>
+        </w:rPr>
+        <w:t>)</w:t>
       </w:r>
       <w:r>
         <w:t xml:space="preserve">. This call sets up the communication backend among processes. The </w:t>
       </w:r>
+      <w:proofErr w:type="spellStart"/>
       <w:r>
         <w:rPr>
           <w:rFonts w:ascii="Courier New" w:hAnsi="Courier New" w:cs="Courier New"/>
@@ -2509,6 +3630,7 @@
         </w:rPr>
         <w:t>nccl</w:t>
       </w:r>
+      <w:proofErr w:type="spellEnd"/>
       <w:r>
         <w:t xml:space="preserve"> backend is used here, as it provides high</w:t>
       </w:r>
@@ -2524,6 +3646,7 @@
       <w:r>
         <w:t xml:space="preserve">The script then reads the global rank and world size from the environment, as passed by </w:t>
       </w:r>
+      <w:proofErr w:type="spellStart"/>
       <w:r>
         <w:rPr>
           <w:rFonts w:ascii="Courier New" w:hAnsi="Courier New" w:cs="Courier New"/>
@@ -2532,34 +3655,60 @@
         </w:rPr>
         <w:t>torchrun</w:t>
       </w:r>
+      <w:proofErr w:type="spellEnd"/>
       <w:r>
         <w:t>:</w:t>
       </w:r>
     </w:p>
     <w:p>
       <w:pPr>
-        <w:pStyle w:val="CODI"/>
-      </w:pPr>
-    </w:p>
-    <w:p>
-      <w:pPr>
-        <w:pStyle w:val="CODI"/>
-      </w:pPr>
-      <w:r>
-        <w:t>world_size = int(os.environ["WORLD_SIZE"])</w:t>
-      </w:r>
-    </w:p>
-    <w:p>
-      <w:pPr>
-        <w:pStyle w:val="CODI"/>
-      </w:pPr>
-      <w:r>
-        <w:t>rank = int(os.environ["RANK"])</w:t>
-      </w:r>
-    </w:p>
-    <w:p>
-      <w:pPr>
-        <w:pStyle w:val="CODI"/>
+        <w:pStyle w:val="SourceCode"/>
+      </w:pPr>
+    </w:p>
+    <w:p>
+      <w:pPr>
+        <w:pStyle w:val="SourceCode"/>
+      </w:pPr>
+      <w:proofErr w:type="spellStart"/>
+      <w:r>
+        <w:t>world_size</w:t>
+      </w:r>
+      <w:proofErr w:type="spellEnd"/>
+      <w:r>
+        <w:t xml:space="preserve"> = int(</w:t>
+      </w:r>
+      <w:proofErr w:type="spellStart"/>
+      <w:proofErr w:type="gramStart"/>
+      <w:r>
+        <w:t>os.environ</w:t>
+      </w:r>
+      <w:proofErr w:type="spellEnd"/>
+      <w:proofErr w:type="gramEnd"/>
+      <w:r>
+        <w:t>["WORLD_SIZE"])</w:t>
+      </w:r>
+    </w:p>
+    <w:p>
+      <w:pPr>
+        <w:pStyle w:val="SourceCode"/>
+      </w:pPr>
+      <w:r>
+        <w:t>rank = int(</w:t>
+      </w:r>
+      <w:proofErr w:type="spellStart"/>
+      <w:proofErr w:type="gramStart"/>
+      <w:r>
+        <w:t>os.environ</w:t>
+      </w:r>
+      <w:proofErr w:type="spellEnd"/>
+      <w:proofErr w:type="gramEnd"/>
+      <w:r>
+        <w:t>["RANK"])</w:t>
+      </w:r>
+    </w:p>
+    <w:p>
+      <w:pPr>
+        <w:pStyle w:val="SourceCode"/>
       </w:pPr>
     </w:p>
     <w:p>
@@ -2592,20 +3741,46 @@
     </w:p>
     <w:p>
       <w:pPr>
-        <w:pStyle w:val="CODI"/>
-      </w:pPr>
-    </w:p>
-    <w:p>
-      <w:pPr>
-        <w:pStyle w:val="CODI"/>
-      </w:pPr>
-      <w:r>
-        <w:t>device_id = rank % torch.cuda.device_count()</w:t>
-      </w:r>
-    </w:p>
-    <w:p>
-      <w:pPr>
-        <w:pStyle w:val="CODI"/>
+        <w:pStyle w:val="SourceCode"/>
+      </w:pPr>
+    </w:p>
+    <w:p>
+      <w:pPr>
+        <w:pStyle w:val="SourceCode"/>
+      </w:pPr>
+      <w:proofErr w:type="spellStart"/>
+      <w:r>
+        <w:t>device_id</w:t>
+      </w:r>
+      <w:proofErr w:type="spellEnd"/>
+      <w:r>
+        <w:t xml:space="preserve"> = rank % </w:t>
+      </w:r>
+      <w:proofErr w:type="spellStart"/>
+      <w:proofErr w:type="gramStart"/>
+      <w:r>
+        <w:t>torch.cuda</w:t>
+      </w:r>
+      <w:proofErr w:type="gramEnd"/>
+      <w:r>
+        <w:t>.device_</w:t>
+      </w:r>
+      <w:proofErr w:type="gramStart"/>
+      <w:r>
+        <w:t>count</w:t>
+      </w:r>
+      <w:proofErr w:type="spellEnd"/>
+      <w:r>
+        <w:t>(</w:t>
+      </w:r>
+      <w:proofErr w:type="gramEnd"/>
+      <w:r>
+        <w:t>)</w:t>
+      </w:r>
+    </w:p>
+    <w:p>
+      <w:pPr>
+        <w:pStyle w:val="SourceCode"/>
       </w:pPr>
     </w:p>
     <w:p>
@@ -2613,7 +3788,15 @@
         <w:pStyle w:val="Normal-Block"/>
       </w:pPr>
       <w:r>
-        <w:t>Each process is pinned to a specific GPU by computing its local device ID. This ensures that the model and data are loaded onto the appropriate device, and prevents conflicts between processes.</w:t>
+        <w:t xml:space="preserve">Each process is pinned to a specific GPU by computing its local device ID. This ensures that the model and data are loaded onto the appropriate </w:t>
+      </w:r>
+      <w:proofErr w:type="gramStart"/>
+      <w:r>
+        <w:t>device, and</w:t>
+      </w:r>
+      <w:proofErr w:type="gramEnd"/>
+      <w:r>
+        <w:t xml:space="preserve"> prevents conflicts between processes.</w:t>
       </w:r>
     </w:p>
     <w:p>
@@ -2635,44 +3818,114 @@
     </w:p>
     <w:p>
       <w:pPr>
-        <w:pStyle w:val="CODI"/>
-      </w:pPr>
-    </w:p>
-    <w:p>
-      <w:pPr>
-        <w:pStyle w:val="CODI"/>
-      </w:pPr>
-      <w:r>
-        <w:t>from torch.utils.data.distributed import DistributedSampler</w:t>
-      </w:r>
-    </w:p>
-    <w:p>
-      <w:pPr>
-        <w:pStyle w:val="CODI"/>
-      </w:pPr>
-    </w:p>
-    <w:p>
-      <w:pPr>
-        <w:pStyle w:val="CODI"/>
-      </w:pPr>
-      <w:r>
-        <w:t xml:space="preserve">train_sampler = DistributedSampler(train_ds, num_replicas=world_size, </w:t>
-      </w:r>
-    </w:p>
-    <w:p>
-      <w:pPr>
-        <w:pStyle w:val="CODI"/>
+        <w:pStyle w:val="SourceCode"/>
+      </w:pPr>
+    </w:p>
+    <w:p>
+      <w:pPr>
+        <w:pStyle w:val="SourceCode"/>
+      </w:pPr>
+      <w:r>
+        <w:t xml:space="preserve">from </w:t>
+      </w:r>
+      <w:proofErr w:type="spellStart"/>
+      <w:proofErr w:type="gramStart"/>
+      <w:r>
+        <w:t>torch.utils</w:t>
+      </w:r>
+      <w:proofErr w:type="gramEnd"/>
+      <w:r>
+        <w:t>.</w:t>
+      </w:r>
+      <w:proofErr w:type="gramStart"/>
+      <w:r>
+        <w:t>data.distributed</w:t>
+      </w:r>
+      <w:proofErr w:type="spellEnd"/>
+      <w:proofErr w:type="gramEnd"/>
+      <w:r>
+        <w:t xml:space="preserve"> import </w:t>
+      </w:r>
+      <w:proofErr w:type="spellStart"/>
+      <w:r>
+        <w:t>DistributedSampler</w:t>
+      </w:r>
+      <w:proofErr w:type="spellEnd"/>
+    </w:p>
+    <w:p>
+      <w:pPr>
+        <w:pStyle w:val="SourceCode"/>
+      </w:pPr>
+    </w:p>
+    <w:p>
+      <w:pPr>
+        <w:pStyle w:val="SourceCode"/>
+      </w:pPr>
+      <w:proofErr w:type="spellStart"/>
+      <w:r>
+        <w:t>train_sampler</w:t>
+      </w:r>
+      <w:proofErr w:type="spellEnd"/>
+      <w:r>
+        <w:t xml:space="preserve"> = </w:t>
+      </w:r>
+      <w:proofErr w:type="spellStart"/>
+      <w:proofErr w:type="gramStart"/>
+      <w:r>
+        <w:t>DistributedSampler</w:t>
+      </w:r>
+      <w:proofErr w:type="spellEnd"/>
+      <w:r>
+        <w:t>(</w:t>
+      </w:r>
+      <w:proofErr w:type="spellStart"/>
+      <w:proofErr w:type="gramEnd"/>
+      <w:r>
+        <w:t>train_ds</w:t>
+      </w:r>
+      <w:proofErr w:type="spellEnd"/>
+      <w:r>
+        <w:t xml:space="preserve">, </w:t>
+      </w:r>
+      <w:proofErr w:type="spellStart"/>
+      <w:r>
+        <w:t>num_replicas</w:t>
+      </w:r>
+      <w:proofErr w:type="spellEnd"/>
+      <w:r>
+        <w:t>=</w:t>
+      </w:r>
+      <w:proofErr w:type="spellStart"/>
+      <w:r>
+        <w:t>world_size</w:t>
+      </w:r>
+      <w:proofErr w:type="spellEnd"/>
+      <w:r>
+        <w:t xml:space="preserve">, </w:t>
+      </w:r>
+    </w:p>
+    <w:p>
+      <w:pPr>
+        <w:pStyle w:val="SourceCode"/>
       </w:pPr>
       <w:r>
         <w:t xml:space="preserve">                                   </w:t>
       </w:r>
       <w:r>
-        <w:t>rank=rank, drop_last=True)</w:t>
-      </w:r>
-    </w:p>
-    <w:p>
-      <w:pPr>
-        <w:pStyle w:val="CODI"/>
+        <w:t xml:space="preserve">rank=rank, </w:t>
+      </w:r>
+      <w:proofErr w:type="spellStart"/>
+      <w:r>
+        <w:t>drop_last</w:t>
+      </w:r>
+      <w:proofErr w:type="spellEnd"/>
+      <w:r>
+        <w:t>=True)</w:t>
+      </w:r>
+    </w:p>
+    <w:p>
+      <w:pPr>
+        <w:pStyle w:val="SourceCode"/>
       </w:pPr>
     </w:p>
     <w:p>
@@ -2682,6 +3935,7 @@
       <w:r>
         <w:t xml:space="preserve">Instead of relying on random shuffling in </w:t>
       </w:r>
+      <w:proofErr w:type="spellStart"/>
       <w:r>
         <w:rPr>
           <w:rFonts w:ascii="Courier New" w:hAnsi="Courier New" w:cs="Courier New"/>
@@ -2690,9 +3944,11 @@
         </w:rPr>
         <w:t>DataLoader</w:t>
       </w:r>
+      <w:proofErr w:type="spellEnd"/>
       <w:r>
         <w:t xml:space="preserve">, the script uses a </w:t>
       </w:r>
+      <w:proofErr w:type="spellStart"/>
       <w:r>
         <w:rPr>
           <w:rFonts w:ascii="Courier New" w:hAnsi="Courier New" w:cs="Courier New"/>
@@ -2701,6 +3957,7 @@
         </w:rPr>
         <w:t>DistributedSampler</w:t>
       </w:r>
+      <w:proofErr w:type="spellEnd"/>
       <w:r>
         <w:t xml:space="preserve"> to partition the dataset across all processes. Each process receives a unique, non-overlapping subset of the data. </w:t>
       </w:r>
@@ -2724,28 +3981,60 @@
     </w:p>
     <w:p>
       <w:pPr>
-        <w:pStyle w:val="CODI"/>
-      </w:pPr>
-    </w:p>
-    <w:p>
-      <w:pPr>
-        <w:pStyle w:val="CODI"/>
-      </w:pPr>
-      <w:r>
-        <w:t>model.to(device_id)</w:t>
-      </w:r>
-    </w:p>
-    <w:p>
-      <w:pPr>
-        <w:pStyle w:val="CODI"/>
-      </w:pPr>
-      <w:r>
-        <w:t>model = DDP(model, device_ids=[device_id])</w:t>
-      </w:r>
-    </w:p>
-    <w:p>
-      <w:pPr>
-        <w:pStyle w:val="CODI"/>
+        <w:pStyle w:val="SourceCode"/>
+      </w:pPr>
+    </w:p>
+    <w:p>
+      <w:pPr>
+        <w:pStyle w:val="SourceCode"/>
+      </w:pPr>
+      <w:r>
+        <w:t>model.to(</w:t>
+      </w:r>
+      <w:proofErr w:type="spellStart"/>
+      <w:r>
+        <w:t>device_id</w:t>
+      </w:r>
+      <w:proofErr w:type="spellEnd"/>
+      <w:r>
+        <w:t>)</w:t>
+      </w:r>
+    </w:p>
+    <w:p>
+      <w:pPr>
+        <w:pStyle w:val="SourceCode"/>
+      </w:pPr>
+      <w:r>
+        <w:t xml:space="preserve">model = </w:t>
+      </w:r>
+      <w:proofErr w:type="gramStart"/>
+      <w:r>
+        <w:t>DDP(</w:t>
+      </w:r>
+      <w:proofErr w:type="gramEnd"/>
+      <w:r>
+        <w:t xml:space="preserve">model, </w:t>
+      </w:r>
+      <w:proofErr w:type="spellStart"/>
+      <w:r>
+        <w:t>device_ids</w:t>
+      </w:r>
+      <w:proofErr w:type="spellEnd"/>
+      <w:r>
+        <w:t>=[</w:t>
+      </w:r>
+      <w:proofErr w:type="spellStart"/>
+      <w:r>
+        <w:t>device_id</w:t>
+      </w:r>
+      <w:proofErr w:type="spellEnd"/>
+      <w:r>
+        <w:t>])</w:t>
+      </w:r>
+    </w:p>
+    <w:p>
+      <w:pPr>
+        <w:pStyle w:val="SourceCode"/>
       </w:pPr>
     </w:p>
     <w:p>
@@ -2755,24 +4044,54 @@
       <w:r>
         <w:t xml:space="preserve">Once the model is instantiated, it is moved to the appropriate GPU and wrapped with </w:t>
       </w:r>
+      <w:proofErr w:type="spellStart"/>
       <w:r>
         <w:rPr>
           <w:rFonts w:ascii="Courier New" w:hAnsi="Courier New" w:cs="Courier New"/>
           <w:sz w:val="20"/>
           <w:szCs w:val="20"/>
         </w:rPr>
-        <w:t>torch.nn.parallel.DistributedDataParallel</w:t>
-      </w:r>
-      <w:r>
-        <w:t xml:space="preserve">. This wrapper intercepts the </w:t>
-      </w:r>
+        <w:t>torch.</w:t>
+      </w:r>
+      <w:proofErr w:type="gramStart"/>
       <w:r>
         <w:rPr>
           <w:rFonts w:ascii="Courier New" w:hAnsi="Courier New" w:cs="Courier New"/>
           <w:sz w:val="20"/>
           <w:szCs w:val="20"/>
         </w:rPr>
-        <w:t>backward()</w:t>
+        <w:t>nn.parallel</w:t>
+      </w:r>
+      <w:proofErr w:type="gramEnd"/>
+      <w:r>
+        <w:rPr>
+          <w:rFonts w:ascii="Courier New" w:hAnsi="Courier New" w:cs="Courier New"/>
+          <w:sz w:val="20"/>
+          <w:szCs w:val="20"/>
+        </w:rPr>
+        <w:t>.DistributedDataParallel</w:t>
+      </w:r>
+      <w:proofErr w:type="spellEnd"/>
+      <w:r>
+        <w:t xml:space="preserve">. This wrapper intercepts the </w:t>
+      </w:r>
+      <w:proofErr w:type="gramStart"/>
+      <w:r>
+        <w:rPr>
+          <w:rFonts w:ascii="Courier New" w:hAnsi="Courier New" w:cs="Courier New"/>
+          <w:sz w:val="20"/>
+          <w:szCs w:val="20"/>
+        </w:rPr>
+        <w:t>backward(</w:t>
+      </w:r>
+      <w:proofErr w:type="gramEnd"/>
+      <w:r>
+        <w:rPr>
+          <w:rFonts w:ascii="Courier New" w:hAnsi="Courier New" w:cs="Courier New"/>
+          <w:sz w:val="20"/>
+          <w:szCs w:val="20"/>
+        </w:rPr>
+        <w:t>)</w:t>
       </w:r>
       <w:r>
         <w:t xml:space="preserve"> call during training and performs automatic gradient averaging across all processes. As a result, all model replicas remain synchronized after each optimization step.</w:t>
@@ -2788,28 +4107,48 @@
     </w:p>
     <w:p>
       <w:pPr>
-        <w:pStyle w:val="CODI"/>
-      </w:pPr>
-    </w:p>
-    <w:p>
-      <w:pPr>
-        <w:pStyle w:val="CODI"/>
-      </w:pPr>
-      <w:r>
-        <w:t>if args.compile:</w:t>
-      </w:r>
-    </w:p>
-    <w:p>
-      <w:pPr>
-        <w:pStyle w:val="CODI"/>
-      </w:pPr>
-      <w:r>
-        <w:t xml:space="preserve">    model = torch.compile(model, mode="reduce-overhead")</w:t>
-      </w:r>
-    </w:p>
-    <w:p>
-      <w:pPr>
-        <w:pStyle w:val="CODI"/>
+        <w:pStyle w:val="SourceCode"/>
+      </w:pPr>
+    </w:p>
+    <w:p>
+      <w:pPr>
+        <w:pStyle w:val="SourceCode"/>
+      </w:pPr>
+      <w:r>
+        <w:t xml:space="preserve">if </w:t>
+      </w:r>
+      <w:proofErr w:type="spellStart"/>
+      <w:proofErr w:type="gramStart"/>
+      <w:r>
+        <w:t>args.compile</w:t>
+      </w:r>
+      <w:proofErr w:type="spellEnd"/>
+      <w:proofErr w:type="gramEnd"/>
+      <w:r>
+        <w:t>:</w:t>
+      </w:r>
+    </w:p>
+    <w:p>
+      <w:pPr>
+        <w:pStyle w:val="SourceCode"/>
+      </w:pPr>
+      <w:r>
+        <w:t xml:space="preserve">    model = </w:t>
+      </w:r>
+      <w:proofErr w:type="spellStart"/>
+      <w:proofErr w:type="gramStart"/>
+      <w:r>
+        <w:t>torch.compile</w:t>
+      </w:r>
+      <w:proofErr w:type="spellEnd"/>
+      <w:proofErr w:type="gramEnd"/>
+      <w:r>
+        <w:t>(model, mode="reduce-overhead")</w:t>
+      </w:r>
+    </w:p>
+    <w:p>
+      <w:pPr>
+        <w:pStyle w:val="SourceCode"/>
       </w:pPr>
     </w:p>
     <w:p>
@@ -2822,41 +4161,119 @@
     </w:p>
     <w:p>
       <w:pPr>
-        <w:pStyle w:val="CODI"/>
-      </w:pPr>
-    </w:p>
-    <w:p>
-      <w:pPr>
-        <w:pStyle w:val="CODI"/>
-      </w:pPr>
-      <w:r>
-        <w:t>from torch.distributed import all_reduce, ReduceOp</w:t>
-      </w:r>
-    </w:p>
-    <w:p>
-      <w:pPr>
-        <w:pStyle w:val="CODI"/>
-      </w:pPr>
-    </w:p>
-    <w:p>
-      <w:pPr>
-        <w:pStyle w:val="CODI"/>
-      </w:pPr>
-      <w:r>
-        <w:t>accuracy = torch.tensor(accuracy_score(references, predictions), device=device_id)</w:t>
-      </w:r>
-    </w:p>
-    <w:p>
-      <w:pPr>
-        <w:pStyle w:val="CODI"/>
-      </w:pPr>
-      <w:r>
-        <w:t>all_reduce(accuracy, op=ReduceOp.AVG)</w:t>
-      </w:r>
-    </w:p>
-    <w:p>
-      <w:pPr>
-        <w:pStyle w:val="CODI"/>
+        <w:pStyle w:val="SourceCode"/>
+      </w:pPr>
+    </w:p>
+    <w:p>
+      <w:pPr>
+        <w:pStyle w:val="SourceCode"/>
+      </w:pPr>
+      <w:r>
+        <w:t xml:space="preserve">from </w:t>
+      </w:r>
+      <w:proofErr w:type="spellStart"/>
+      <w:proofErr w:type="gramStart"/>
+      <w:r>
+        <w:t>torch.distributed</w:t>
+      </w:r>
+      <w:proofErr w:type="spellEnd"/>
+      <w:proofErr w:type="gramEnd"/>
+      <w:r>
+        <w:t xml:space="preserve"> import </w:t>
+      </w:r>
+      <w:proofErr w:type="spellStart"/>
+      <w:r>
+        <w:t>all_reduce</w:t>
+      </w:r>
+      <w:proofErr w:type="spellEnd"/>
+      <w:r>
+        <w:t xml:space="preserve">, </w:t>
+      </w:r>
+      <w:proofErr w:type="spellStart"/>
+      <w:r>
+        <w:t>ReduceOp</w:t>
+      </w:r>
+      <w:proofErr w:type="spellEnd"/>
+    </w:p>
+    <w:p>
+      <w:pPr>
+        <w:pStyle w:val="SourceCode"/>
+      </w:pPr>
+    </w:p>
+    <w:p>
+      <w:pPr>
+        <w:pStyle w:val="SourceCode"/>
+      </w:pPr>
+      <w:r>
+        <w:t xml:space="preserve">accuracy = </w:t>
+      </w:r>
+      <w:proofErr w:type="spellStart"/>
+      <w:proofErr w:type="gramStart"/>
+      <w:r>
+        <w:t>torch.tensor</w:t>
+      </w:r>
+      <w:proofErr w:type="spellEnd"/>
+      <w:proofErr w:type="gramEnd"/>
+      <w:r>
+        <w:t>(</w:t>
+      </w:r>
+      <w:proofErr w:type="spellStart"/>
+      <w:r>
+        <w:t>accuracy_</w:t>
+      </w:r>
+      <w:proofErr w:type="gramStart"/>
+      <w:r>
+        <w:t>score</w:t>
+      </w:r>
+      <w:proofErr w:type="spellEnd"/>
+      <w:r>
+        <w:t>(</w:t>
+      </w:r>
+      <w:proofErr w:type="gramEnd"/>
+      <w:r>
+        <w:t>references, predictions), device=</w:t>
+      </w:r>
+      <w:proofErr w:type="spellStart"/>
+      <w:r>
+        <w:t>device_id</w:t>
+      </w:r>
+      <w:proofErr w:type="spellEnd"/>
+      <w:r>
+        <w:t>)</w:t>
+      </w:r>
+    </w:p>
+    <w:p>
+      <w:pPr>
+        <w:pStyle w:val="SourceCode"/>
+      </w:pPr>
+      <w:proofErr w:type="spellStart"/>
+      <w:r>
+        <w:t>all_</w:t>
+      </w:r>
+      <w:proofErr w:type="gramStart"/>
+      <w:r>
+        <w:t>reduce</w:t>
+      </w:r>
+      <w:proofErr w:type="spellEnd"/>
+      <w:r>
+        <w:t>(</w:t>
+      </w:r>
+      <w:proofErr w:type="gramEnd"/>
+      <w:r>
+        <w:t>accuracy, op=</w:t>
+      </w:r>
+      <w:proofErr w:type="spellStart"/>
+      <w:r>
+        <w:t>ReduceOp.AVG</w:t>
+      </w:r>
+      <w:proofErr w:type="spellEnd"/>
+      <w:r>
+        <w:t>)</w:t>
+      </w:r>
+    </w:p>
+    <w:p>
+      <w:pPr>
+        <w:pStyle w:val="SourceCode"/>
       </w:pPr>
     </w:p>
     <w:p>
@@ -2866,6 +4283,7 @@
       <w:r>
         <w:t xml:space="preserve">Since each process only evaluates its local validation subset, final accuracy must be aggregated across all GPUs. This is achieved using </w:t>
       </w:r>
+      <w:proofErr w:type="spellStart"/>
       <w:r>
         <w:rPr>
           <w:rFonts w:ascii="Courier New" w:hAnsi="Courier New" w:cs="Courier New"/>
@@ -2874,9 +4292,11 @@
         </w:rPr>
         <w:t>all_reduce</w:t>
       </w:r>
+      <w:proofErr w:type="spellEnd"/>
       <w:r>
         <w:t xml:space="preserve"> with the average operation (</w:t>
       </w:r>
+      <w:proofErr w:type="spellStart"/>
       <w:r>
         <w:rPr>
           <w:rFonts w:ascii="Courier New" w:hAnsi="Courier New" w:cs="Courier New"/>
@@ -2885,6 +4305,7 @@
         </w:rPr>
         <w:t>ReduceOp.AVG</w:t>
       </w:r>
+      <w:proofErr w:type="spellEnd"/>
       <w:r>
         <w:t>), yielding a global accuracy value consistent across all processes.</w:t>
       </w:r>
@@ -2989,6 +4410,7 @@
       <w:r>
         <w:t xml:space="preserve">Validation accuracy (averaged across GPUs using </w:t>
       </w:r>
+      <w:proofErr w:type="spellStart"/>
       <w:r>
         <w:rPr>
           <w:rFonts w:ascii="Courier New" w:hAnsi="Courier New" w:cs="Courier New"/>
@@ -2997,6 +4419,7 @@
         </w:rPr>
         <w:t>all_reduce</w:t>
       </w:r>
+      <w:proofErr w:type="spellEnd"/>
       <w:r>
         <w:t>).</w:t>
       </w:r>
@@ -3020,6 +4443,7 @@
       <w:r>
         <w:t>This logging is handled with rank-aware functions (</w:t>
       </w:r>
+      <w:proofErr w:type="spellStart"/>
       <w:r>
         <w:rPr>
           <w:rFonts w:ascii="Courier New" w:hAnsi="Courier New" w:cs="Courier New"/>
@@ -3028,6 +4452,7 @@
         </w:rPr>
         <w:t>log_rank</w:t>
       </w:r>
+      <w:proofErr w:type="spellEnd"/>
       <w:r>
         <w:t>), so only the process with global rank 0 prints output—avoiding clutter from multiple parallel processes.</w:t>
       </w:r>
@@ -3042,44 +4467,76 @@
     </w:p>
     <w:p>
       <w:pPr>
-        <w:pStyle w:val="CODI"/>
-      </w:pPr>
-    </w:p>
-    <w:p>
-      <w:pPr>
-        <w:pStyle w:val="CODI"/>
-      </w:pPr>
-      <w:r>
-        <w:t>INFO - ### model_name: vit</w:t>
-      </w:r>
-    </w:p>
-    <w:p>
-      <w:pPr>
-        <w:pStyle w:val="CODI"/>
-      </w:pPr>
-      <w:r>
-        <w:t>INFO - ### num_workers: 8</w:t>
-      </w:r>
-    </w:p>
-    <w:p>
-      <w:pPr>
-        <w:pStyle w:val="CODI"/>
-      </w:pPr>
-      <w:r>
-        <w:t>INFO - ### batch_size: 64</w:t>
-      </w:r>
-    </w:p>
-    <w:p>
-      <w:pPr>
-        <w:pStyle w:val="CODI"/>
-      </w:pPr>
-      <w:r>
-        <w:t>INFO - ### mixed_precision: bf16</w:t>
-      </w:r>
-    </w:p>
-    <w:p>
-      <w:pPr>
-        <w:pStyle w:val="CODI"/>
+        <w:pStyle w:val="SourceCode"/>
+      </w:pPr>
+    </w:p>
+    <w:p>
+      <w:pPr>
+        <w:pStyle w:val="SourceCode"/>
+      </w:pPr>
+      <w:r>
+        <w:t xml:space="preserve">INFO - ### </w:t>
+      </w:r>
+      <w:proofErr w:type="spellStart"/>
+      <w:r>
+        <w:t>model_name</w:t>
+      </w:r>
+      <w:proofErr w:type="spellEnd"/>
+      <w:r>
+        <w:t>: vit</w:t>
+      </w:r>
+    </w:p>
+    <w:p>
+      <w:pPr>
+        <w:pStyle w:val="SourceCode"/>
+      </w:pPr>
+      <w:r>
+        <w:t xml:space="preserve">INFO - ### </w:t>
+      </w:r>
+      <w:proofErr w:type="spellStart"/>
+      <w:r>
+        <w:t>num_workers</w:t>
+      </w:r>
+      <w:proofErr w:type="spellEnd"/>
+      <w:r>
+        <w:t>: 8</w:t>
+      </w:r>
+    </w:p>
+    <w:p>
+      <w:pPr>
+        <w:pStyle w:val="SourceCode"/>
+      </w:pPr>
+      <w:r>
+        <w:t xml:space="preserve">INFO - ### </w:t>
+      </w:r>
+      <w:proofErr w:type="spellStart"/>
+      <w:r>
+        <w:t>batch_size</w:t>
+      </w:r>
+      <w:proofErr w:type="spellEnd"/>
+      <w:r>
+        <w:t>: 64</w:t>
+      </w:r>
+    </w:p>
+    <w:p>
+      <w:pPr>
+        <w:pStyle w:val="SourceCode"/>
+      </w:pPr>
+      <w:r>
+        <w:t xml:space="preserve">INFO - ### </w:t>
+      </w:r>
+      <w:proofErr w:type="spellStart"/>
+      <w:r>
+        <w:t>mixed_precision</w:t>
+      </w:r>
+      <w:proofErr w:type="spellEnd"/>
+      <w:r>
+        <w:t>: bf16</w:t>
+      </w:r>
+    </w:p>
+    <w:p>
+      <w:pPr>
+        <w:pStyle w:val="SourceCode"/>
       </w:pPr>
       <w:r>
         <w:t>INFO - ### compile: True</w:t>
@@ -3087,18 +4544,20 @@
     </w:p>
     <w:p>
       <w:pPr>
-        <w:pStyle w:val="CODI"/>
+        <w:pStyle w:val="SourceCode"/>
       </w:pPr>
       <w:r>
         <w:t xml:space="preserve">INFO - ### optimizer: </w:t>
       </w:r>
+      <w:proofErr w:type="spellStart"/>
       <w:r>
         <w:t>sgd</w:t>
       </w:r>
-    </w:p>
-    <w:p>
-      <w:pPr>
-        <w:pStyle w:val="CODI"/>
+      <w:proofErr w:type="spellEnd"/>
+    </w:p>
+    <w:p>
+      <w:pPr>
+        <w:pStyle w:val="SourceCode"/>
       </w:pPr>
       <w:r>
         <w:t>INFO - ### dataset: micro-224</w:t>
@@ -3106,7 +4565,7 @@
     </w:p>
     <w:p>
       <w:pPr>
-        <w:pStyle w:val="CODI"/>
+        <w:pStyle w:val="SourceCode"/>
       </w:pPr>
       <w:r>
         <w:t>INFO - ### Total number of parameters: 631M</w:t>
@@ -3114,23 +4573,39 @@
     </w:p>
     <w:p>
       <w:pPr>
-        <w:pStyle w:val="CODI"/>
-      </w:pPr>
-      <w:r>
-        <w:t>INFO - [EPOCH: 3] Accuracy: 0.431 | Validation throughput: 512 imgs/s</w:t>
-      </w:r>
-    </w:p>
-    <w:p>
-      <w:pPr>
-        <w:pStyle w:val="CODI"/>
-      </w:pPr>
-      <w:r>
-        <w:t>INFO - Training throughput: 1216 imgs/s</w:t>
-      </w:r>
-    </w:p>
-    <w:p>
-      <w:pPr>
-        <w:pStyle w:val="CODI"/>
+        <w:pStyle w:val="SourceCode"/>
+      </w:pPr>
+      <w:r>
+        <w:t xml:space="preserve">INFO - [EPOCH: 3] Accuracy: 0.431 | Validation throughput: 512 </w:t>
+      </w:r>
+      <w:proofErr w:type="spellStart"/>
+      <w:r>
+        <w:t>imgs</w:t>
+      </w:r>
+      <w:proofErr w:type="spellEnd"/>
+      <w:r>
+        <w:t>/s</w:t>
+      </w:r>
+    </w:p>
+    <w:p>
+      <w:pPr>
+        <w:pStyle w:val="SourceCode"/>
+      </w:pPr>
+      <w:r>
+        <w:t xml:space="preserve">INFO - Training throughput: 1216 </w:t>
+      </w:r>
+      <w:proofErr w:type="spellStart"/>
+      <w:r>
+        <w:t>imgs</w:t>
+      </w:r>
+      <w:proofErr w:type="spellEnd"/>
+      <w:r>
+        <w:t>/s</w:t>
+      </w:r>
+    </w:p>
+    <w:p>
+      <w:pPr>
+        <w:pStyle w:val="SourceCode"/>
       </w:pPr>
       <w:r>
         <w:t>INFO - GPU memory reserved: 29.8 GB</w:t>
@@ -3138,7 +4613,7 @@
     </w:p>
     <w:p>
       <w:pPr>
-        <w:pStyle w:val="CODI"/>
+        <w:pStyle w:val="SourceCode"/>
       </w:pPr>
     </w:p>
     <w:p>
@@ -3154,7 +4629,23 @@
         <w:pStyle w:val="Normal-Block"/>
       </w:pPr>
       <w:r>
-        <w:t>This continuity is deliberate: distributed training does not introduce a new kind of optimization, but rather reuses the same tuning levers (batch size, AMP, compilation, DataLoader configuration) under stricter constraints, where imbalance and overheads become more visible.</w:t>
+        <w:t xml:space="preserve">This continuity is deliberate: distributed training does not introduce a new kind of </w:t>
+      </w:r>
+      <w:proofErr w:type="gramStart"/>
+      <w:r>
+        <w:t>optimization, but</w:t>
+      </w:r>
+      <w:proofErr w:type="gramEnd"/>
+      <w:r>
+        <w:t xml:space="preserve"> rather reuses the same tuning levers (batch size, AMP, compilation, </w:t>
+      </w:r>
+      <w:proofErr w:type="spellStart"/>
+      <w:r>
+        <w:t>DataLoader</w:t>
+      </w:r>
+      <w:proofErr w:type="spellEnd"/>
+      <w:r>
+        <w:t xml:space="preserve"> configuration) under stricter constraints, where imbalance and overheads become more visible.</w:t>
       </w:r>
     </w:p>
     <w:p>
@@ -3191,7 +4682,7 @@
     </w:p>
     <w:p>
       <w:pPr>
-        <w:pStyle w:val="CODI"/>
+        <w:pStyle w:val="SourceCode"/>
         <w:rPr>
           <w:sz w:val="11"/>
           <w:szCs w:val="13"/>
@@ -3200,50 +4691,86 @@
     </w:p>
     <w:p>
       <w:pPr>
-        <w:pStyle w:val="CODI"/>
-      </w:pPr>
-      <w:r>
-        <w:t>#!/bin/bash</w:t>
-      </w:r>
-      <w:r>
-        <w:t>iming gh</w:t>
-      </w:r>
-    </w:p>
-    <w:p>
-      <w:pPr>
-        <w:pStyle w:val="CODI"/>
-      </w:pPr>
-      <w:r>
-        <w:t>#SBATCH --job-name=ddp_tiny_2nodes_4gpus</w:t>
-      </w:r>
-    </w:p>
-    <w:p>
-      <w:pPr>
-        <w:pStyle w:val="CODI"/>
-      </w:pPr>
-      <w:r>
-        <w:t>#SBATCH --chdir=.</w:t>
-      </w:r>
-    </w:p>
-    <w:p>
-      <w:pPr>
-        <w:pStyle w:val="CODI"/>
-      </w:pPr>
-      <w:r>
-        <w:t>#SBATCH --output=./results/R-%x.%j.out</w:t>
-      </w:r>
-    </w:p>
-    <w:p>
-      <w:pPr>
-        <w:pStyle w:val="CODI"/>
-      </w:pPr>
-      <w:r>
-        <w:t>#SBATCH --error=./results/R-%x.%j.err</w:t>
-      </w:r>
-    </w:p>
-    <w:p>
-      <w:pPr>
-        <w:pStyle w:val="CODI"/>
+        <w:pStyle w:val="SourceCode"/>
+      </w:pPr>
+      <w:proofErr w:type="gramStart"/>
+      <w:r>
+        <w:t>#!/</w:t>
+      </w:r>
+      <w:proofErr w:type="gramEnd"/>
+      <w:r>
+        <w:t>bin/bash</w:t>
+      </w:r>
+      <w:r>
+        <w:t xml:space="preserve">iming </w:t>
+      </w:r>
+      <w:proofErr w:type="spellStart"/>
+      <w:r>
+        <w:t>gh</w:t>
+      </w:r>
+      <w:proofErr w:type="spellEnd"/>
+    </w:p>
+    <w:p>
+      <w:pPr>
+        <w:pStyle w:val="SourceCode"/>
+      </w:pPr>
+      <w:r>
+        <w:t>#SBATCH --</w:t>
+      </w:r>
+      <w:proofErr w:type="gramStart"/>
+      <w:r>
+        <w:t>job-name</w:t>
+      </w:r>
+      <w:proofErr w:type="gramEnd"/>
+      <w:r>
+        <w:t>=ddp_tiny_2nodes_4gpus</w:t>
+      </w:r>
+    </w:p>
+    <w:p>
+      <w:pPr>
+        <w:pStyle w:val="SourceCode"/>
+      </w:pPr>
+      <w:r>
+        <w:t>#SBATCH --</w:t>
+      </w:r>
+      <w:proofErr w:type="spellStart"/>
+      <w:r>
+        <w:t>chdir</w:t>
+      </w:r>
+      <w:proofErr w:type="spellEnd"/>
+      <w:r>
+        <w:t>=.</w:t>
+      </w:r>
+    </w:p>
+    <w:p>
+      <w:pPr>
+        <w:pStyle w:val="SourceCode"/>
+      </w:pPr>
+      <w:r>
+        <w:t>#SBATCH --output=./results/R-%x.%</w:t>
+      </w:r>
+      <w:proofErr w:type="spellStart"/>
+      <w:r>
+        <w:t>j.out</w:t>
+      </w:r>
+      <w:proofErr w:type="spellEnd"/>
+    </w:p>
+    <w:p>
+      <w:pPr>
+        <w:pStyle w:val="SourceCode"/>
+      </w:pPr>
+      <w:r>
+        <w:t>#SBATCH --error=./results/R-%x.%</w:t>
+      </w:r>
+      <w:proofErr w:type="spellStart"/>
+      <w:r>
+        <w:t>j.err</w:t>
+      </w:r>
+      <w:proofErr w:type="spellEnd"/>
+    </w:p>
+    <w:p>
+      <w:pPr>
+        <w:pStyle w:val="SourceCode"/>
       </w:pPr>
       <w:r>
         <w:t>#SBATCH --nodes=2</w:t>
@@ -3251,10 +4778,18 @@
     </w:p>
     <w:p>
       <w:pPr>
-        <w:pStyle w:val="CODI"/>
-      </w:pPr>
-      <w:r>
-        <w:t>#SBATCH --ntasks-per-node=</w:t>
+        <w:pStyle w:val="SourceCode"/>
+      </w:pPr>
+      <w:r>
+        <w:t>#SBATCH --</w:t>
+      </w:r>
+      <w:proofErr w:type="spellStart"/>
+      <w:r>
+        <w:t>ntasks</w:t>
+      </w:r>
+      <w:proofErr w:type="spellEnd"/>
+      <w:r>
+        <w:t>-per-node=</w:t>
       </w:r>
       <w:r>
         <w:t>1</w:t>
@@ -3262,18 +4797,34 @@
     </w:p>
     <w:p>
       <w:pPr>
-        <w:pStyle w:val="CODI"/>
-      </w:pPr>
-      <w:r>
-        <w:t>#SBATCH --gres=gpu:4</w:t>
-      </w:r>
-    </w:p>
-    <w:p>
-      <w:pPr>
-        <w:pStyle w:val="CODI"/>
-      </w:pPr>
-      <w:r>
-        <w:t>#SBATCH --cpus-per-task=</w:t>
+        <w:pStyle w:val="SourceCode"/>
+      </w:pPr>
+      <w:r>
+        <w:t>#SBATCH --</w:t>
+      </w:r>
+      <w:proofErr w:type="spellStart"/>
+      <w:r>
+        <w:t>gres</w:t>
+      </w:r>
+      <w:proofErr w:type="spellEnd"/>
+      <w:r>
+        <w:t>=gpu:4</w:t>
+      </w:r>
+    </w:p>
+    <w:p>
+      <w:pPr>
+        <w:pStyle w:val="SourceCode"/>
+      </w:pPr>
+      <w:r>
+        <w:t>#SBATCH --</w:t>
+      </w:r>
+      <w:proofErr w:type="spellStart"/>
+      <w:r>
+        <w:t>cpus</w:t>
+      </w:r>
+      <w:proofErr w:type="spellEnd"/>
+      <w:r>
+        <w:t>-per-task=</w:t>
       </w:r>
       <w:r>
         <w:t>2</w:t>
@@ -3284,7 +4835,7 @@
     </w:p>
     <w:p>
       <w:pPr>
-        <w:pStyle w:val="CODI"/>
+        <w:pStyle w:val="SourceCode"/>
       </w:pPr>
       <w:r>
         <w:t>#SBATCH --time=01:30:00</w:t>
@@ -3292,7 +4843,7 @@
     </w:p>
     <w:p>
       <w:pPr>
-        <w:pStyle w:val="CODI"/>
+        <w:pStyle w:val="SourceCode"/>
       </w:pPr>
       <w:r>
         <w:t>#SBATCH --account=</w:t>
@@ -3303,15 +4854,28 @@
     </w:p>
     <w:p>
       <w:pPr>
-        <w:pStyle w:val="CODI"/>
-      </w:pPr>
-      <w:r>
-        <w:t>#SBATCH --qos=acc_debug</w:t>
-      </w:r>
-    </w:p>
-    <w:p>
-      <w:pPr>
-        <w:pStyle w:val="CODI"/>
+        <w:pStyle w:val="SourceCode"/>
+      </w:pPr>
+      <w:r>
+        <w:t>#SBATCH --</w:t>
+      </w:r>
+      <w:proofErr w:type="spellStart"/>
+      <w:r>
+        <w:t>qos</w:t>
+      </w:r>
+      <w:proofErr w:type="spellEnd"/>
+      <w:r>
+        <w:t>=</w:t>
+      </w:r>
+      <w:proofErr w:type="spellStart"/>
+      <w:r>
+        <w:t>acc_debug</w:t>
+      </w:r>
+      <w:proofErr w:type="spellEnd"/>
+    </w:p>
+    <w:p>
+      <w:pPr>
+        <w:pStyle w:val="SourceCode"/>
       </w:pPr>
       <w:r>
         <w:t>#SBATCH --exclusive</w:t>
@@ -3319,7 +4883,7 @@
     </w:p>
     <w:p>
       <w:pPr>
-        <w:pStyle w:val="CODI"/>
+        <w:pStyle w:val="SourceCode"/>
         <w:rPr>
           <w:sz w:val="11"/>
           <w:szCs w:val="13"/>
@@ -3345,7 +4909,7 @@
     </w:p>
     <w:p>
       <w:pPr>
-        <w:pStyle w:val="CODI"/>
+        <w:pStyle w:val="SourceCode"/>
         <w:rPr>
           <w:sz w:val="11"/>
           <w:szCs w:val="13"/>
@@ -3354,7 +4918,7 @@
     </w:p>
     <w:p>
       <w:pPr>
-        <w:pStyle w:val="CODI"/>
+        <w:pStyle w:val="SourceCode"/>
       </w:pPr>
       <w:r>
         <w:t>module purge</w:t>
@@ -3362,7 +4926,7 @@
     </w:p>
     <w:p>
       <w:pPr>
-        <w:pStyle w:val="CODI"/>
+        <w:pStyle w:val="SourceCode"/>
       </w:pPr>
       <w:r>
         <w:t>module load singularity</w:t>
@@ -3370,7 +4934,7 @@
     </w:p>
     <w:p>
       <w:pPr>
-        <w:pStyle w:val="CODI"/>
+        <w:pStyle w:val="SourceCode"/>
       </w:pPr>
       <w:r>
         <w:t>SINGULARITY_CONTAINER=/gpfs/apps/MN5/ACC/SINGULARITY/SRC/images/nvidiaPytorch24.07</w:t>
@@ -3378,7 +4942,7 @@
     </w:p>
     <w:p>
       <w:pPr>
-        <w:pStyle w:val="CODI"/>
+        <w:pStyle w:val="SourceCode"/>
         <w:rPr>
           <w:sz w:val="11"/>
           <w:szCs w:val="13"/>
@@ -3390,7 +4954,15 @@
         <w:pStyle w:val="Normal-Block"/>
       </w:pPr>
       <w:r>
-        <w:t>This container includes all required software: CUDA, PyTorch, NCCL, and driver compatibility for H100 GPUs.</w:t>
+        <w:t xml:space="preserve">This container includes all required software: CUDA, </w:t>
+      </w:r>
+      <w:proofErr w:type="spellStart"/>
+      <w:r>
+        <w:t>PyTorch</w:t>
+      </w:r>
+      <w:proofErr w:type="spellEnd"/>
+      <w:r>
+        <w:t>, NCCL, and driver compatibility for H100 GPUs.</w:t>
       </w:r>
     </w:p>
     <w:p>
@@ -3409,22 +4981,29 @@
       <w:pPr>
         <w:pStyle w:val="Normal-1aLinea"/>
       </w:pPr>
-      <w:r>
-        <w:t xml:space="preserve">In order for </w:t>
-      </w:r>
+      <w:proofErr w:type="gramStart"/>
+      <w:r>
+        <w:t>In order for</w:t>
+      </w:r>
+      <w:proofErr w:type="gramEnd"/>
+      <w:r>
+        <w:t xml:space="preserve"> </w:t>
+      </w:r>
+      <w:proofErr w:type="spellStart"/>
       <w:r>
         <w:rPr>
           <w:rStyle w:val="HTMLCode"/>
         </w:rPr>
         <w:t>torchrun</w:t>
       </w:r>
+      <w:proofErr w:type="spellEnd"/>
       <w:r>
         <w:t xml:space="preserve"> to coordinate all participating processes, it requires a rendezvous address formed by an IP or hostname (MASTER_ADDR) and a port (MASTER_PORT). These environment variables must be set explicitly in the SLURM script before launching the job:</w:t>
       </w:r>
     </w:p>
     <w:p>
       <w:pPr>
-        <w:pStyle w:val="CODI"/>
+        <w:pStyle w:val="SourceCode"/>
         <w:rPr>
           <w:sz w:val="11"/>
           <w:szCs w:val="13"/>
@@ -3433,15 +5012,23 @@
     </w:p>
     <w:p>
       <w:pPr>
-        <w:pStyle w:val="CODI"/>
-      </w:pPr>
-      <w:r>
-        <w:t>MASTER_ADDR=$(scontrol show hostnames $SLURM_JOB_NODELIST | head -n 1)</w:t>
-      </w:r>
-    </w:p>
-    <w:p>
-      <w:pPr>
-        <w:pStyle w:val="CODI"/>
+        <w:pStyle w:val="SourceCode"/>
+      </w:pPr>
+      <w:r>
+        <w:t>MASTER_ADDR=$(</w:t>
+      </w:r>
+      <w:proofErr w:type="spellStart"/>
+      <w:r>
+        <w:t>scontrol</w:t>
+      </w:r>
+      <w:proofErr w:type="spellEnd"/>
+      <w:r>
+        <w:t xml:space="preserve"> show hostnames $SLURM_JOB_NODELIST | head -n 1)</w:t>
+      </w:r>
+    </w:p>
+    <w:p>
+      <w:pPr>
+        <w:pStyle w:val="SourceCode"/>
       </w:pPr>
       <w:r>
         <w:t>MASTER_PORT=6000</w:t>
@@ -3449,7 +5036,7 @@
     </w:p>
     <w:p>
       <w:pPr>
-        <w:pStyle w:val="CODI"/>
+        <w:pStyle w:val="SourceCode"/>
         <w:rPr>
           <w:sz w:val="11"/>
           <w:szCs w:val="13"/>
@@ -3480,12 +5067,14 @@
       <w:r>
         <w:t xml:space="preserve"> definition to make sure </w:t>
       </w:r>
+      <w:proofErr w:type="spellStart"/>
       <w:r>
         <w:rPr>
           <w:rStyle w:val="HTMLCode"/>
         </w:rPr>
         <w:t>torchrun</w:t>
       </w:r>
+      <w:proofErr w:type="spellEnd"/>
       <w:r>
         <w:t xml:space="preserve"> has the required environment context.</w:t>
       </w:r>
@@ -3514,12 +5103,12 @@
     </w:p>
     <w:p>
       <w:pPr>
-        <w:pStyle w:val="CODI"/>
-      </w:pPr>
-    </w:p>
-    <w:p>
-      <w:pPr>
-        <w:pStyle w:val="CODI"/>
+        <w:pStyle w:val="SourceCode"/>
+      </w:pPr>
+    </w:p>
+    <w:p>
+      <w:pPr>
+        <w:pStyle w:val="SourceCode"/>
       </w:pPr>
       <w:r>
         <w:t>MODEL</w:t>
@@ -3530,18 +5119,26 @@
     </w:p>
     <w:p>
       <w:pPr>
-        <w:pStyle w:val="CODI"/>
+        <w:pStyle w:val="SourceCode"/>
       </w:pPr>
       <w:r>
         <w:t>DATASET</w:t>
       </w:r>
       <w:r>
-        <w:t>="./datasets/tiny-224"</w:t>
-      </w:r>
-    </w:p>
-    <w:p>
-      <w:pPr>
-        <w:pStyle w:val="CODI"/>
+        <w:t>=</w:t>
+      </w:r>
+      <w:proofErr w:type="gramStart"/>
+      <w:r>
+        <w:t>"./</w:t>
+      </w:r>
+      <w:proofErr w:type="gramEnd"/>
+      <w:r>
+        <w:t>datasets/tiny-224"</w:t>
+      </w:r>
+    </w:p>
+    <w:p>
+      <w:pPr>
+        <w:pStyle w:val="SourceCode"/>
       </w:pPr>
       <w:r>
         <w:t>EPOCHS</w:t>
@@ -3552,7 +5149,7 @@
     </w:p>
     <w:p>
       <w:pPr>
-        <w:pStyle w:val="CODI"/>
+        <w:pStyle w:val="SourceCode"/>
       </w:pPr>
       <w:r>
         <w:t>BS</w:t>
@@ -3563,7 +5160,7 @@
     </w:p>
     <w:p>
       <w:pPr>
-        <w:pStyle w:val="CODI"/>
+        <w:pStyle w:val="SourceCode"/>
       </w:pPr>
       <w:r>
         <w:t>NW</w:t>
@@ -3574,7 +5171,7 @@
     </w:p>
     <w:p>
       <w:pPr>
-        <w:pStyle w:val="CODI"/>
+        <w:pStyle w:val="SourceCode"/>
       </w:pPr>
       <w:r>
         <w:t>OPTIM</w:t>
@@ -3582,24 +5179,34 @@
       <w:r>
         <w:t>=</w:t>
       </w:r>
+      <w:proofErr w:type="spellStart"/>
       <w:r>
         <w:t>sgd</w:t>
       </w:r>
-    </w:p>
-    <w:p>
-      <w:pPr>
-        <w:pStyle w:val="CODI"/>
-      </w:pPr>
-    </w:p>
-    <w:p>
-      <w:pPr>
-        <w:pStyle w:val="CODI"/>
+      <w:proofErr w:type="spellEnd"/>
+    </w:p>
+    <w:p>
+      <w:pPr>
+        <w:pStyle w:val="SourceCode"/>
+      </w:pPr>
+    </w:p>
+    <w:p>
+      <w:pPr>
+        <w:pStyle w:val="SourceCode"/>
       </w:pPr>
       <w:r>
         <w:t>PYTHON_ARGS</w:t>
       </w:r>
       <w:r>
-        <w:t xml:space="preserve">="--model_name </w:t>
+        <w:t>="--</w:t>
+      </w:r>
+      <w:proofErr w:type="spellStart"/>
+      <w:r>
+        <w:t>model_name</w:t>
+      </w:r>
+      <w:proofErr w:type="spellEnd"/>
+      <w:r>
+        <w:t xml:space="preserve"> </w:t>
       </w:r>
       <w:r>
         <w:t>$MODEL</w:t>
@@ -3610,7 +5217,7 @@
     </w:p>
     <w:p>
       <w:pPr>
-        <w:pStyle w:val="CODI"/>
+        <w:pStyle w:val="SourceCode"/>
       </w:pPr>
       <w:r>
         <w:t xml:space="preserve">             --dataset </w:t>
@@ -3624,10 +5231,18 @@
     </w:p>
     <w:p>
       <w:pPr>
-        <w:pStyle w:val="CODI"/>
-      </w:pPr>
-      <w:r>
-        <w:t xml:space="preserve">             --num_epochs </w:t>
+        <w:pStyle w:val="SourceCode"/>
+      </w:pPr>
+      <w:r>
+        <w:t xml:space="preserve">             --</w:t>
+      </w:r>
+      <w:proofErr w:type="spellStart"/>
+      <w:r>
+        <w:t>num_epochs</w:t>
+      </w:r>
+      <w:proofErr w:type="spellEnd"/>
+      <w:r>
+        <w:t xml:space="preserve"> </w:t>
       </w:r>
       <w:r>
         <w:t>$EPOCHS</w:t>
@@ -3638,10 +5253,18 @@
     </w:p>
     <w:p>
       <w:pPr>
-        <w:pStyle w:val="CODI"/>
-      </w:pPr>
-      <w:r>
-        <w:t xml:space="preserve">             --batch_size </w:t>
+        <w:pStyle w:val="SourceCode"/>
+      </w:pPr>
+      <w:r>
+        <w:t xml:space="preserve">             --</w:t>
+      </w:r>
+      <w:proofErr w:type="spellStart"/>
+      <w:r>
+        <w:t>batch_size</w:t>
+      </w:r>
+      <w:proofErr w:type="spellEnd"/>
+      <w:r>
+        <w:t xml:space="preserve"> </w:t>
       </w:r>
       <w:r>
         <w:t>$BS</w:t>
@@ -3652,10 +5275,18 @@
     </w:p>
     <w:p>
       <w:pPr>
-        <w:pStyle w:val="CODI"/>
-      </w:pPr>
-      <w:r>
-        <w:t xml:space="preserve">             --eval_batch_size </w:t>
+        <w:pStyle w:val="SourceCode"/>
+      </w:pPr>
+      <w:r>
+        <w:t xml:space="preserve">             --</w:t>
+      </w:r>
+      <w:proofErr w:type="spellStart"/>
+      <w:r>
+        <w:t>eval_batch_size</w:t>
+      </w:r>
+      <w:proofErr w:type="spellEnd"/>
+      <w:r>
+        <w:t xml:space="preserve"> </w:t>
       </w:r>
       <w:r>
         <w:t>$BS</w:t>
@@ -3666,10 +5297,18 @@
     </w:p>
     <w:p>
       <w:pPr>
-        <w:pStyle w:val="CODI"/>
-      </w:pPr>
-      <w:r>
-        <w:t xml:space="preserve">             --num_workers </w:t>
+        <w:pStyle w:val="SourceCode"/>
+      </w:pPr>
+      <w:r>
+        <w:t xml:space="preserve">             --</w:t>
+      </w:r>
+      <w:proofErr w:type="spellStart"/>
+      <w:r>
+        <w:t>num_workers</w:t>
+      </w:r>
+      <w:proofErr w:type="spellEnd"/>
+      <w:r>
+        <w:t xml:space="preserve"> </w:t>
       </w:r>
       <w:r>
         <w:t>$NW</w:t>
@@ -3680,7 +5319,7 @@
     </w:p>
     <w:p>
       <w:pPr>
-        <w:pStyle w:val="CODI"/>
+        <w:pStyle w:val="SourceCode"/>
       </w:pPr>
       <w:r>
         <w:t xml:space="preserve">             --optimizer </w:t>
@@ -3694,15 +5333,23 @@
     </w:p>
     <w:p>
       <w:pPr>
-        <w:pStyle w:val="CODI"/>
-      </w:pPr>
-      <w:r>
-        <w:t xml:space="preserve">             --mixed_precision bf16 \</w:t>
-      </w:r>
-    </w:p>
-    <w:p>
-      <w:pPr>
-        <w:pStyle w:val="CODI"/>
+        <w:pStyle w:val="SourceCode"/>
+      </w:pPr>
+      <w:r>
+        <w:t xml:space="preserve">             --</w:t>
+      </w:r>
+      <w:proofErr w:type="spellStart"/>
+      <w:r>
+        <w:t>mixed_precision</w:t>
+      </w:r>
+      <w:proofErr w:type="spellEnd"/>
+      <w:r>
+        <w:t xml:space="preserve"> bf16 \</w:t>
+      </w:r>
+    </w:p>
+    <w:p>
+      <w:pPr>
+        <w:pStyle w:val="SourceCode"/>
       </w:pPr>
       <w:r>
         <w:t xml:space="preserve">             --compile"</w:t>
@@ -3710,7 +5357,7 @@
     </w:p>
     <w:p>
       <w:pPr>
-        <w:pStyle w:val="CODI"/>
+        <w:pStyle w:val="SourceCode"/>
       </w:pPr>
     </w:p>
     <w:p>
@@ -3762,42 +5409,74 @@
     </w:p>
     <w:p>
       <w:pPr>
-        <w:pStyle w:val="CODI"/>
-      </w:pPr>
-    </w:p>
-    <w:p>
-      <w:pPr>
-        <w:pStyle w:val="CODI"/>
+        <w:pStyle w:val="SourceCode"/>
+      </w:pPr>
+    </w:p>
+    <w:p>
+      <w:pPr>
+        <w:pStyle w:val="SourceCode"/>
       </w:pPr>
       <w:r>
         <w:t>LAUNCHER</w:t>
       </w:r>
       <w:r>
-        <w:t>="torchrun \</w:t>
-      </w:r>
-    </w:p>
-    <w:p>
-      <w:pPr>
-        <w:pStyle w:val="CODI"/>
-      </w:pPr>
-      <w:r>
-        <w:t xml:space="preserve">    --nproc_per_node=4 \</w:t>
-      </w:r>
-    </w:p>
-    <w:p>
-      <w:pPr>
-        <w:pStyle w:val="CODI"/>
-      </w:pPr>
-      <w:r>
-        <w:t xml:space="preserve">    --nnodes=2 \</w:t>
-      </w:r>
-    </w:p>
-    <w:p>
-      <w:pPr>
-        <w:pStyle w:val="CODI"/>
-      </w:pPr>
-      <w:r>
-        <w:t xml:space="preserve">    --node_rank=</w:t>
+        <w:t>="</w:t>
+      </w:r>
+      <w:proofErr w:type="spellStart"/>
+      <w:r>
+        <w:t>torchrun</w:t>
+      </w:r>
+      <w:proofErr w:type="spellEnd"/>
+      <w:r>
+        <w:t xml:space="preserve"> \</w:t>
+      </w:r>
+    </w:p>
+    <w:p>
+      <w:pPr>
+        <w:pStyle w:val="SourceCode"/>
+      </w:pPr>
+      <w:r>
+        <w:t xml:space="preserve">    --</w:t>
+      </w:r>
+      <w:proofErr w:type="spellStart"/>
+      <w:r>
+        <w:t>nproc_per_node</w:t>
+      </w:r>
+      <w:proofErr w:type="spellEnd"/>
+      <w:r>
+        <w:t>=4 \</w:t>
+      </w:r>
+    </w:p>
+    <w:p>
+      <w:pPr>
+        <w:pStyle w:val="SourceCode"/>
+      </w:pPr>
+      <w:r>
+        <w:t xml:space="preserve">    --</w:t>
+      </w:r>
+      <w:proofErr w:type="spellStart"/>
+      <w:r>
+        <w:t>nnodes</w:t>
+      </w:r>
+      <w:proofErr w:type="spellEnd"/>
+      <w:r>
+        <w:t>=2 \</w:t>
+      </w:r>
+    </w:p>
+    <w:p>
+      <w:pPr>
+        <w:pStyle w:val="SourceCode"/>
+      </w:pPr>
+      <w:r>
+        <w:t xml:space="preserve">    --</w:t>
+      </w:r>
+      <w:proofErr w:type="spellStart"/>
+      <w:r>
+        <w:t>node_rank</w:t>
+      </w:r>
+      <w:proofErr w:type="spellEnd"/>
+      <w:r>
+        <w:t>=</w:t>
       </w:r>
       <w:r>
         <w:t>$SLURM_PROCID</w:t>
@@ -3808,19 +5487,35 @@
     </w:p>
     <w:p>
       <w:pPr>
-        <w:pStyle w:val="CODI"/>
-      </w:pPr>
-      <w:r>
-        <w:t xml:space="preserve">    --rdzv_endpoint=</w:t>
-      </w:r>
-      <w:r>
-        <w:t>$MASTER_ADDR</w:t>
+        <w:pStyle w:val="SourceCode"/>
+      </w:pPr>
+      <w:r>
+        <w:t xml:space="preserve">    --</w:t>
+      </w:r>
+      <w:proofErr w:type="spellStart"/>
+      <w:r>
+        <w:t>rdzv_endpoint</w:t>
+      </w:r>
+      <w:proofErr w:type="spellEnd"/>
+      <w:r>
+        <w:t>=</w:t>
+      </w:r>
+      <w:r>
+        <w:t>$MASTER_</w:t>
+      </w:r>
+      <w:proofErr w:type="gramStart"/>
+      <w:r>
+        <w:t>ADDR</w:t>
       </w:r>
       <w:r>
         <w:t>:</w:t>
       </w:r>
       <w:r>
-        <w:t>$MASTER_PORT</w:t>
+        <w:t>$</w:t>
+      </w:r>
+      <w:proofErr w:type="gramEnd"/>
+      <w:r>
+        <w:t>MASTER_PORT</w:t>
       </w:r>
       <w:r>
         <w:t xml:space="preserve"> \</w:t>
@@ -3828,31 +5523,47 @@
     </w:p>
     <w:p>
       <w:pPr>
-        <w:pStyle w:val="CODI"/>
-      </w:pPr>
-      <w:r>
-        <w:t xml:space="preserve">    --rdzv_backend=c10d"</w:t>
-      </w:r>
-    </w:p>
-    <w:p>
-      <w:pPr>
-        <w:pStyle w:val="CODI"/>
-      </w:pPr>
-    </w:p>
-    <w:p>
-      <w:pPr>
-        <w:pStyle w:val="CODI"/>
+        <w:pStyle w:val="SourceCode"/>
+      </w:pPr>
+      <w:r>
+        <w:t xml:space="preserve">    --</w:t>
+      </w:r>
+      <w:proofErr w:type="spellStart"/>
+      <w:r>
+        <w:t>rdzv_backend</w:t>
+      </w:r>
+      <w:proofErr w:type="spellEnd"/>
+      <w:r>
+        <w:t>=c10d"</w:t>
+      </w:r>
+    </w:p>
+    <w:p>
+      <w:pPr>
+        <w:pStyle w:val="SourceCode"/>
+      </w:pPr>
+    </w:p>
+    <w:p>
+      <w:pPr>
+        <w:pStyle w:val="SourceCode"/>
       </w:pPr>
       <w:r>
         <w:t>PYTHON_FILE</w:t>
       </w:r>
       <w:r>
-        <w:t>="./train_ddp.py"</w:t>
-      </w:r>
-    </w:p>
-    <w:p>
-      <w:pPr>
-        <w:pStyle w:val="CODI"/>
+        <w:t>=</w:t>
+      </w:r>
+      <w:proofErr w:type="gramStart"/>
+      <w:r>
+        <w:t>"./</w:t>
+      </w:r>
+      <w:proofErr w:type="gramEnd"/>
+      <w:r>
+        <w:t>train_ddp.py"</w:t>
+      </w:r>
+    </w:p>
+    <w:p>
+      <w:pPr>
+        <w:pStyle w:val="SourceCode"/>
       </w:pPr>
       <w:r>
         <w:t>export CMD="$LAUNCHER $PYTHON_FILE $PYTHON_ARGS"</w:t>
@@ -3860,15 +5571,23 @@
     </w:p>
     <w:p>
       <w:pPr>
-        <w:pStyle w:val="CODI"/>
-      </w:pPr>
-      <w:r>
-        <w:t>SINGULARITY_ARGS="--nv $SINGULARITY_CONTAINER"</w:t>
-      </w:r>
-    </w:p>
-    <w:p>
-      <w:pPr>
-        <w:pStyle w:val="CODI"/>
+        <w:pStyle w:val="SourceCode"/>
+      </w:pPr>
+      <w:r>
+        <w:t>SINGULARITY_ARGS="--</w:t>
+      </w:r>
+      <w:proofErr w:type="spellStart"/>
+      <w:r>
+        <w:t>nv</w:t>
+      </w:r>
+      <w:proofErr w:type="spellEnd"/>
+      <w:r>
+        <w:t xml:space="preserve"> $SINGULARITY_CONTAINER"</w:t>
+      </w:r>
+    </w:p>
+    <w:p>
+      <w:pPr>
+        <w:pStyle w:val="SourceCode"/>
       </w:pPr>
     </w:p>
     <w:p>
@@ -3881,34 +5600,56 @@
     </w:p>
     <w:p>
       <w:pPr>
-        <w:pStyle w:val="CODI"/>
-      </w:pPr>
-    </w:p>
-    <w:p>
-      <w:pPr>
-        <w:pStyle w:val="CODI"/>
-      </w:pPr>
-      <w:r>
-        <w:t>SRUN_ARGS="--cpus-per-task $SLURM_CPUS_PER_TASK --jobid $SLURM_JOB_ID"</w:t>
-      </w:r>
-    </w:p>
-    <w:p>
-      <w:pPr>
-        <w:pStyle w:val="CODI"/>
-      </w:pPr>
-      <w:r>
-        <w:t>srun $SRUN_ARGS singularity exec $SINGULARITY_ARGS bash -c "$CMD"</w:t>
-      </w:r>
-    </w:p>
-    <w:p>
-      <w:pPr>
-        <w:pStyle w:val="CODI"/>
+        <w:pStyle w:val="SourceCode"/>
+      </w:pPr>
+    </w:p>
+    <w:p>
+      <w:pPr>
+        <w:pStyle w:val="SourceCode"/>
+      </w:pPr>
+      <w:r>
+        <w:t>SRUN_ARGS="--</w:t>
+      </w:r>
+      <w:proofErr w:type="spellStart"/>
+      <w:r>
+        <w:t>cpus</w:t>
+      </w:r>
+      <w:proofErr w:type="spellEnd"/>
+      <w:r>
+        <w:t>-per-task $SLURM_CPUS_PER_TASK --</w:t>
+      </w:r>
+      <w:proofErr w:type="spellStart"/>
+      <w:r>
+        <w:t>jobid</w:t>
+      </w:r>
+      <w:proofErr w:type="spellEnd"/>
+      <w:r>
+        <w:t xml:space="preserve"> $SLURM_JOB_ID"</w:t>
+      </w:r>
+    </w:p>
+    <w:p>
+      <w:pPr>
+        <w:pStyle w:val="SourceCode"/>
+      </w:pPr>
+      <w:proofErr w:type="spellStart"/>
+      <w:r>
+        <w:t>srun</w:t>
+      </w:r>
+      <w:proofErr w:type="spellEnd"/>
+      <w:r>
+        <w:t xml:space="preserve"> $SRUN_ARGS singularity exec $SINGULARITY_ARGS bash -c "$CMD"</w:t>
+      </w:r>
+    </w:p>
+    <w:p>
+      <w:pPr>
+        <w:pStyle w:val="SourceCode"/>
       </w:pPr>
     </w:p>
     <w:p>
       <w:pPr>
         <w:pStyle w:val="Normal-Block"/>
       </w:pPr>
+      <w:proofErr w:type="spellStart"/>
       <w:r>
         <w:rPr>
           <w:rFonts w:ascii="Courier New" w:hAnsi="Courier New" w:cs="Courier New"/>
@@ -3917,6 +5658,7 @@
         </w:rPr>
         <w:t>torchrun</w:t>
       </w:r>
+      <w:proofErr w:type="spellEnd"/>
       <w:r>
         <w:t xml:space="preserve"> takes care of launching one Python process per GPU, setting the proper environment variables (</w:t>
       </w:r>
@@ -3965,7 +5707,25 @@
           <w:sz w:val="20"/>
           <w:szCs w:val="20"/>
         </w:rPr>
-        <w:t>--ntasks-per-node=1</w:t>
+        <w:t>--</w:t>
+      </w:r>
+      <w:proofErr w:type="spellStart"/>
+      <w:r>
+        <w:rPr>
+          <w:rFonts w:ascii="Courier New" w:hAnsi="Courier New" w:cs="Courier New"/>
+          <w:sz w:val="20"/>
+          <w:szCs w:val="20"/>
+        </w:rPr>
+        <w:t>ntasks</w:t>
+      </w:r>
+      <w:proofErr w:type="spellEnd"/>
+      <w:r>
+        <w:rPr>
+          <w:rFonts w:ascii="Courier New" w:hAnsi="Courier New" w:cs="Courier New"/>
+          <w:sz w:val="20"/>
+          <w:szCs w:val="20"/>
+        </w:rPr>
+        <w:t>-per-node=1</w:t>
       </w:r>
       <w:r>
         <w:t xml:space="preserve">) across </w:t>
@@ -3999,24 +5759,60 @@
           <w:sz w:val="20"/>
           <w:szCs w:val="20"/>
         </w:rPr>
-        <w:t>--gres=gpu:4</w:t>
-      </w:r>
-      <w:r>
-        <w:t xml:space="preserve">) and their corresponding </w:t>
-      </w:r>
-      <w:r>
-        <w:t>80 CPU cores</w:t>
-      </w:r>
-      <w:r>
-        <w:t xml:space="preserve"> (</w:t>
-      </w:r>
+        <w:t>--</w:t>
+      </w:r>
+      <w:proofErr w:type="spellStart"/>
       <w:r>
         <w:rPr>
           <w:rFonts w:ascii="Courier New" w:hAnsi="Courier New" w:cs="Courier New"/>
           <w:sz w:val="20"/>
           <w:szCs w:val="20"/>
         </w:rPr>
-        <w:t>--cpus-per-task=80</w:t>
+        <w:t>gres</w:t>
+      </w:r>
+      <w:proofErr w:type="spellEnd"/>
+      <w:r>
+        <w:rPr>
+          <w:rFonts w:ascii="Courier New" w:hAnsi="Courier New" w:cs="Courier New"/>
+          <w:sz w:val="20"/>
+          <w:szCs w:val="20"/>
+        </w:rPr>
+        <w:t>=gpu:4</w:t>
+      </w:r>
+      <w:r>
+        <w:t xml:space="preserve">) and their corresponding </w:t>
+      </w:r>
+      <w:r>
+        <w:t>80 CPU cores</w:t>
+      </w:r>
+      <w:r>
+        <w:t xml:space="preserve"> (</w:t>
+      </w:r>
+      <w:r>
+        <w:rPr>
+          <w:rFonts w:ascii="Courier New" w:hAnsi="Courier New" w:cs="Courier New"/>
+          <w:sz w:val="20"/>
+          <w:szCs w:val="20"/>
+        </w:rPr>
+        <w:t>--</w:t>
+      </w:r>
+      <w:proofErr w:type="spellStart"/>
+      <w:r>
+        <w:rPr>
+          <w:rFonts w:ascii="Courier New" w:hAnsi="Courier New" w:cs="Courier New"/>
+          <w:sz w:val="20"/>
+          <w:szCs w:val="20"/>
+        </w:rPr>
+        <w:t>cpus</w:t>
+      </w:r>
+      <w:proofErr w:type="spellEnd"/>
+      <w:r>
+        <w:rPr>
+          <w:rFonts w:ascii="Courier New" w:hAnsi="Courier New" w:cs="Courier New"/>
+          <w:sz w:val="20"/>
+          <w:szCs w:val="20"/>
+        </w:rPr>
+        <w:t>-per-task=80</w:t>
       </w:r>
       <w:r>
         <w:t>).</w:t>
@@ -4035,9 +5831,15 @@
       <w:r>
         <w:t xml:space="preserve">, but instead by </w:t>
       </w:r>
-      <w:r>
-        <w:t xml:space="preserve">PyTorch DDP internally via </w:t>
-      </w:r>
+      <w:proofErr w:type="spellStart"/>
+      <w:r>
+        <w:t>PyTorch</w:t>
+      </w:r>
+      <w:proofErr w:type="spellEnd"/>
+      <w:r>
+        <w:t xml:space="preserve"> DDP internally via </w:t>
+      </w:r>
+      <w:proofErr w:type="spellStart"/>
       <w:r>
         <w:rPr>
           <w:rFonts w:ascii="Courier New" w:hAnsi="Courier New" w:cs="Courier New"/>
@@ -4046,9 +5848,11 @@
         </w:rPr>
         <w:t>torchrun</w:t>
       </w:r>
+      <w:proofErr w:type="spellEnd"/>
       <w:r>
         <w:t xml:space="preserve">. When executed inside each SLURM task, </w:t>
       </w:r>
+      <w:proofErr w:type="spellStart"/>
       <w:r>
         <w:rPr>
           <w:rFonts w:ascii="Courier New" w:hAnsi="Courier New" w:cs="Courier New"/>
@@ -4057,6 +5861,7 @@
         </w:rPr>
         <w:t>torchrun</w:t>
       </w:r>
+      <w:proofErr w:type="spellEnd"/>
       <w:r>
         <w:t xml:space="preserve"> launches </w:t>
       </w:r>
@@ -4072,18 +5877,54 @@
           <w:sz w:val="20"/>
           <w:szCs w:val="20"/>
         </w:rPr>
-        <w:t>--nproc_per_node=4</w:t>
-      </w:r>
-      <w:r>
-        <w:t>). This procedure is repeated across the two nodes (</w:t>
-      </w:r>
+        <w:t>--</w:t>
+      </w:r>
+      <w:proofErr w:type="spellStart"/>
       <w:r>
         <w:rPr>
           <w:rFonts w:ascii="Courier New" w:hAnsi="Courier New" w:cs="Courier New"/>
           <w:sz w:val="20"/>
           <w:szCs w:val="20"/>
         </w:rPr>
-        <w:t>--nnodes=2</w:t>
+        <w:t>nproc_per_node</w:t>
+      </w:r>
+      <w:proofErr w:type="spellEnd"/>
+      <w:r>
+        <w:rPr>
+          <w:rFonts w:ascii="Courier New" w:hAnsi="Courier New" w:cs="Courier New"/>
+          <w:sz w:val="20"/>
+          <w:szCs w:val="20"/>
+        </w:rPr>
+        <w:t>=4</w:t>
+      </w:r>
+      <w:r>
+        <w:t>). This procedure is repeated across the two nodes (</w:t>
+      </w:r>
+      <w:r>
+        <w:rPr>
+          <w:rFonts w:ascii="Courier New" w:hAnsi="Courier New" w:cs="Courier New"/>
+          <w:sz w:val="20"/>
+          <w:szCs w:val="20"/>
+        </w:rPr>
+        <w:t>--</w:t>
+      </w:r>
+      <w:proofErr w:type="spellStart"/>
+      <w:r>
+        <w:rPr>
+          <w:rFonts w:ascii="Courier New" w:hAnsi="Courier New" w:cs="Courier New"/>
+          <w:sz w:val="20"/>
+          <w:szCs w:val="20"/>
+        </w:rPr>
+        <w:t>nnodes</w:t>
+      </w:r>
+      <w:proofErr w:type="spellEnd"/>
+      <w:r>
+        <w:rPr>
+          <w:rFonts w:ascii="Courier New" w:hAnsi="Courier New" w:cs="Courier New"/>
+          <w:sz w:val="20"/>
+          <w:szCs w:val="20"/>
+        </w:rPr>
+        <w:t>=2</w:t>
       </w:r>
       <w:r>
         <w:t xml:space="preserve">), resulting in a total of </w:t>
@@ -4146,7 +5987,15 @@
         <w:pStyle w:val="Normal-1aLinea"/>
       </w:pPr>
       <w:r>
-        <w:t xml:space="preserve">In this section, we analyze the scalability of  Distributed Data Parallel training using </w:t>
+        <w:t xml:space="preserve">In this section, we analyze the scalability </w:t>
+      </w:r>
+      <w:proofErr w:type="gramStart"/>
+      <w:r>
+        <w:t>of  Distributed</w:t>
+      </w:r>
+      <w:proofErr w:type="gramEnd"/>
+      <w:r>
+        <w:t xml:space="preserve"> Data Parallel training using </w:t>
       </w:r>
       <w:r>
         <w:t>the Vis</w:t>
@@ -4155,7 +6004,15 @@
         <w:t>ion</w:t>
       </w:r>
       <w:r>
-        <w:t xml:space="preserve"> Transformer (ViT) model trained on </w:t>
+        <w:t xml:space="preserve"> Transformer (</w:t>
+      </w:r>
+      <w:proofErr w:type="spellStart"/>
+      <w:r>
+        <w:t>ViT</w:t>
+      </w:r>
+      <w:proofErr w:type="spellEnd"/>
+      <w:r>
+        <w:t xml:space="preserve">) model trained on </w:t>
       </w:r>
       <w:r>
         <w:t>two datasets of different sizes: micro-224 and tiny-224. The goal is not merely to observe numerical speedups, but to understand how dataset size, synchronization frequency, and communication overhead interact to shape scalability.</w:t>
@@ -4201,14 +6058,52 @@
         </w:rPr>
         <w:t xml:space="preserve"> </w:t>
       </w:r>
+      <w:proofErr w:type="spellStart"/>
       <w:r>
         <w:rPr>
           <w:rFonts w:ascii="Courier New" w:hAnsi="Courier New" w:cs="Courier New"/>
           <w:sz w:val="20"/>
           <w:szCs w:val="20"/>
         </w:rPr>
-        <w:t>global_batch_size = local_batch_size × number_of_GPUs</w:t>
-      </w:r>
+        <w:t>global_batch_size</w:t>
+      </w:r>
+      <w:proofErr w:type="spellEnd"/>
+      <w:r>
+        <w:rPr>
+          <w:rFonts w:ascii="Courier New" w:hAnsi="Courier New" w:cs="Courier New"/>
+          <w:sz w:val="20"/>
+          <w:szCs w:val="20"/>
+        </w:rPr>
+        <w:t xml:space="preserve"> = </w:t>
+      </w:r>
+      <w:proofErr w:type="spellStart"/>
+      <w:r>
+        <w:rPr>
+          <w:rFonts w:ascii="Courier New" w:hAnsi="Courier New" w:cs="Courier New"/>
+          <w:sz w:val="20"/>
+          <w:szCs w:val="20"/>
+        </w:rPr>
+        <w:t>local_batch_size</w:t>
+      </w:r>
+      <w:proofErr w:type="spellEnd"/>
+      <w:r>
+        <w:rPr>
+          <w:rFonts w:ascii="Courier New" w:hAnsi="Courier New" w:cs="Courier New"/>
+          <w:sz w:val="20"/>
+          <w:szCs w:val="20"/>
+        </w:rPr>
+        <w:t xml:space="preserve"> × </w:t>
+      </w:r>
+      <w:proofErr w:type="spellStart"/>
+      <w:r>
+        <w:rPr>
+          <w:rFonts w:ascii="Courier New" w:hAnsi="Courier New" w:cs="Courier New"/>
+          <w:sz w:val="20"/>
+          <w:szCs w:val="20"/>
+        </w:rPr>
+        <w:t>number_of_GPUs</w:t>
+      </w:r>
+      <w:proofErr w:type="spellEnd"/>
       <w:r>
         <w:rPr>
           <w:rFonts w:ascii="Courier New" w:hAnsi="Courier New" w:cs="Courier New"/>
@@ -4243,8 +6138,13 @@
         </w:numPr>
       </w:pPr>
       <w:r>
-        <w:t>throughput scaling (images per second), which reflects how efficiently additional GPUs are utilized;</w:t>
-      </w:r>
+        <w:t xml:space="preserve">throughput scaling (images per second), which reflects how efficiently additional GPUs are </w:t>
+      </w:r>
+      <w:proofErr w:type="gramStart"/>
+      <w:r>
+        <w:t>utilized;</w:t>
+      </w:r>
+      <w:proofErr w:type="gramEnd"/>
     </w:p>
     <w:p>
       <w:pPr>
@@ -4313,7 +6213,15 @@
         <w:t xml:space="preserve"> </w:t>
       </w:r>
       <w:r>
-        <w:t xml:space="preserve">(i) </w:t>
+        <w:t>(</w:t>
+      </w:r>
+      <w:proofErr w:type="spellStart"/>
+      <w:r>
+        <w:t>i</w:t>
+      </w:r>
+      <w:proofErr w:type="spellEnd"/>
+      <w:r>
+        <w:t xml:space="preserve">) </w:t>
       </w:r>
       <w:r>
         <w:rPr>
@@ -4509,7 +6417,27 @@
                 <w:sz w:val="18"/>
                 <w:szCs w:val="18"/>
               </w:rPr>
-              <w:t>Throughput (img/s)</w:t>
+              <w:t>Throughput (</w:t>
+            </w:r>
+            <w:proofErr w:type="spellStart"/>
+            <w:r>
+              <w:rPr>
+                <w:b/>
+                <w:bCs/>
+                <w:sz w:val="18"/>
+                <w:szCs w:val="18"/>
+              </w:rPr>
+              <w:t>img</w:t>
+            </w:r>
+            <w:proofErr w:type="spellEnd"/>
+            <w:r>
+              <w:rPr>
+                <w:b/>
+                <w:bCs/>
+                <w:sz w:val="18"/>
+                <w:szCs w:val="18"/>
+              </w:rPr>
+              <w:t>/s)</w:t>
             </w:r>
           </w:p>
         </w:tc>
@@ -4543,7 +6471,27 @@
                 <w:sz w:val="18"/>
                 <w:szCs w:val="18"/>
               </w:rPr>
-              <w:t>Memory             (GB)</w:t>
+              <w:t xml:space="preserve">Memory          </w:t>
+            </w:r>
+            <w:proofErr w:type="gramStart"/>
+            <w:r>
+              <w:rPr>
+                <w:b/>
+                <w:bCs/>
+                <w:sz w:val="18"/>
+                <w:szCs w:val="18"/>
+              </w:rPr>
+              <w:t xml:space="preserve">   (</w:t>
+            </w:r>
+            <w:proofErr w:type="gramEnd"/>
+            <w:r>
+              <w:rPr>
+                <w:b/>
+                <w:bCs/>
+                <w:sz w:val="18"/>
+                <w:szCs w:val="18"/>
+              </w:rPr>
+              <w:t>GB)</w:t>
             </w:r>
           </w:p>
         </w:tc>
@@ -5361,7 +7309,23 @@
           <w:rFonts w:eastAsiaTheme="minorEastAsia"/>
           <w:bdr w:val="none" w:sz="0" w:space="0" w:color="auto" w:frame="1"/>
         </w:rPr>
-        <w:t>Table 12.1 – ViT training on the micro-224 dataset: complete training time, throughput, and GPU memory usage.</w:t>
+        <w:t xml:space="preserve">Table 12.1 – </w:t>
+      </w:r>
+      <w:proofErr w:type="spellStart"/>
+      <w:r>
+        <w:rPr>
+          <w:rFonts w:eastAsiaTheme="minorEastAsia"/>
+          <w:bdr w:val="none" w:sz="0" w:space="0" w:color="auto" w:frame="1"/>
+        </w:rPr>
+        <w:t>ViT</w:t>
+      </w:r>
+      <w:proofErr w:type="spellEnd"/>
+      <w:r>
+        <w:rPr>
+          <w:rFonts w:eastAsiaTheme="minorEastAsia"/>
+          <w:bdr w:val="none" w:sz="0" w:space="0" w:color="auto" w:frame="1"/>
+        </w:rPr>
+        <w:t xml:space="preserve"> training on the micro-224 dataset: complete training time, throughput, and GPU memory usage.</w:t>
       </w:r>
     </w:p>
     <w:p>
@@ -5569,7 +7533,15 @@
         <w:pStyle w:val="Figura-nova"/>
       </w:pPr>
       <w:r>
-        <w:t>Figure 12.5 – Measured speedup versus ideal linear speedup for ViT training on micro-224.</w:t>
+        <w:t xml:space="preserve">Figure 12.5 – Measured speedup versus ideal linear speedup for </w:t>
+      </w:r>
+      <w:proofErr w:type="spellStart"/>
+      <w:r>
+        <w:t>ViT</w:t>
+      </w:r>
+      <w:proofErr w:type="spellEnd"/>
+      <w:r>
+        <w:t xml:space="preserve"> training on micro-224.</w:t>
       </w:r>
     </w:p>
     <w:p>
@@ -5710,7 +7682,27 @@
                 <w:sz w:val="18"/>
                 <w:szCs w:val="18"/>
               </w:rPr>
-              <w:t>Ideal Throughput (img/s)</w:t>
+              <w:t>Ideal Throughput (</w:t>
+            </w:r>
+            <w:proofErr w:type="spellStart"/>
+            <w:r>
+              <w:rPr>
+                <w:b/>
+                <w:bCs/>
+                <w:sz w:val="18"/>
+                <w:szCs w:val="18"/>
+              </w:rPr>
+              <w:t>img</w:t>
+            </w:r>
+            <w:proofErr w:type="spellEnd"/>
+            <w:r>
+              <w:rPr>
+                <w:b/>
+                <w:bCs/>
+                <w:sz w:val="18"/>
+                <w:szCs w:val="18"/>
+              </w:rPr>
+              <w:t>/s)</w:t>
             </w:r>
           </w:p>
         </w:tc>
@@ -5744,7 +7736,27 @@
                 <w:sz w:val="18"/>
                 <w:szCs w:val="18"/>
               </w:rPr>
-              <w:t>Actual Throughput (img/s)</w:t>
+              <w:t>Actual Throughput (</w:t>
+            </w:r>
+            <w:proofErr w:type="spellStart"/>
+            <w:r>
+              <w:rPr>
+                <w:b/>
+                <w:bCs/>
+                <w:sz w:val="18"/>
+                <w:szCs w:val="18"/>
+              </w:rPr>
+              <w:t>img</w:t>
+            </w:r>
+            <w:proofErr w:type="spellEnd"/>
+            <w:r>
+              <w:rPr>
+                <w:b/>
+                <w:bCs/>
+                <w:sz w:val="18"/>
+                <w:szCs w:val="18"/>
+              </w:rPr>
+              <w:t>/s)</w:t>
             </w:r>
           </w:p>
         </w:tc>
@@ -5778,7 +7790,27 @@
                 <w:sz w:val="18"/>
                 <w:szCs w:val="18"/>
               </w:rPr>
-              <w:t>Efficiency             (%)</w:t>
+              <w:t xml:space="preserve">Efficiency          </w:t>
+            </w:r>
+            <w:proofErr w:type="gramStart"/>
+            <w:r>
+              <w:rPr>
+                <w:b/>
+                <w:bCs/>
+                <w:sz w:val="18"/>
+                <w:szCs w:val="18"/>
+              </w:rPr>
+              <w:t xml:space="preserve">   (</w:t>
+            </w:r>
+            <w:proofErr w:type="gramEnd"/>
+            <w:r>
+              <w:rPr>
+                <w:b/>
+                <w:bCs/>
+                <w:sz w:val="18"/>
+                <w:szCs w:val="18"/>
+              </w:rPr>
+              <w:t>%)</w:t>
             </w:r>
           </w:p>
         </w:tc>
@@ -6590,7 +8622,23 @@
           <w:rFonts w:eastAsiaTheme="minorEastAsia"/>
           <w:bdr w:val="none" w:sz="0" w:space="0" w:color="auto" w:frame="1"/>
         </w:rPr>
-        <w:t>Table 12.2 – Ideal throughput, measured throughput, and parallel efficiency for ViT training on the micro-224 dataset.</w:t>
+        <w:t xml:space="preserve">Table 12.2 – Ideal throughput, measured throughput, and parallel efficiency for </w:t>
+      </w:r>
+      <w:proofErr w:type="spellStart"/>
+      <w:r>
+        <w:rPr>
+          <w:rFonts w:eastAsiaTheme="minorEastAsia"/>
+          <w:bdr w:val="none" w:sz="0" w:space="0" w:color="auto" w:frame="1"/>
+        </w:rPr>
+        <w:t>ViT</w:t>
+      </w:r>
+      <w:proofErr w:type="spellEnd"/>
+      <w:r>
+        <w:rPr>
+          <w:rFonts w:eastAsiaTheme="minorEastAsia"/>
+          <w:bdr w:val="none" w:sz="0" w:space="0" w:color="auto" w:frame="1"/>
+        </w:rPr>
+        <w:t xml:space="preserve"> training on the micro-224 dataset.</w:t>
       </w:r>
     </w:p>
     <w:p>
@@ -6683,7 +8731,15 @@
         <w:pStyle w:val="Normal-Block"/>
       </w:pPr>
       <w:r>
-        <w:t>In practice, students often stop at the impressive increase in throughput achieved by adding more GPUs. However, even a basic inspection of the same data can reveal deeper insights about diminishing returns, overhead amortization, and the practical limits imposed by coordination and synchronization. With this spirit, we include two short analyses below—not as part of the core curriculum, but as an opportunity to think critically about what the data is actually telling us.</w:t>
+        <w:t xml:space="preserve">In practice, students often stop at the impressive increase in throughput achieved by adding more GPUs. However, even a basic inspection of the same data can reveal deeper insights about diminishing returns, overhead amortization, and the practical limits imposed by coordination and synchronization. With this spirit, we include two short analyses below—not as part of the core curriculum, but as an opportunity to think critically about what the data is </w:t>
+      </w:r>
+      <w:proofErr w:type="gramStart"/>
+      <w:r>
+        <w:t>actually telling</w:t>
+      </w:r>
+      <w:proofErr w:type="gramEnd"/>
+      <w:r>
+        <w:t xml:space="preserve"> us.</w:t>
       </w:r>
     </w:p>
     <w:p>
@@ -6792,7 +8848,27 @@
                 <w:sz w:val="18"/>
                 <w:szCs w:val="18"/>
               </w:rPr>
-              <w:t>Throughput (img/s)</w:t>
+              <w:t>Throughput (</w:t>
+            </w:r>
+            <w:proofErr w:type="spellStart"/>
+            <w:r>
+              <w:rPr>
+                <w:b/>
+                <w:bCs/>
+                <w:sz w:val="18"/>
+                <w:szCs w:val="18"/>
+              </w:rPr>
+              <w:t>img</w:t>
+            </w:r>
+            <w:proofErr w:type="spellEnd"/>
+            <w:r>
+              <w:rPr>
+                <w:b/>
+                <w:bCs/>
+                <w:sz w:val="18"/>
+                <w:szCs w:val="18"/>
+              </w:rPr>
+              <w:t>/s)</w:t>
             </w:r>
           </w:p>
         </w:tc>
@@ -6826,7 +8902,27 @@
                 <w:sz w:val="18"/>
                 <w:szCs w:val="18"/>
               </w:rPr>
-              <w:t>Marginal Gain (img/s)</w:t>
+              <w:t>Marginal Gain (</w:t>
+            </w:r>
+            <w:proofErr w:type="spellStart"/>
+            <w:r>
+              <w:rPr>
+                <w:b/>
+                <w:bCs/>
+                <w:sz w:val="18"/>
+                <w:szCs w:val="18"/>
+              </w:rPr>
+              <w:t>img</w:t>
+            </w:r>
+            <w:proofErr w:type="spellEnd"/>
+            <w:r>
+              <w:rPr>
+                <w:b/>
+                <w:bCs/>
+                <w:sz w:val="18"/>
+                <w:szCs w:val="18"/>
+              </w:rPr>
+              <w:t>/s)</w:t>
             </w:r>
           </w:p>
         </w:tc>
@@ -6860,7 +8956,27 @@
                 <w:sz w:val="18"/>
                 <w:szCs w:val="18"/>
               </w:rPr>
-              <w:t>Percentage Gain             (%)</w:t>
+              <w:t xml:space="preserve">Percentage Gain          </w:t>
+            </w:r>
+            <w:proofErr w:type="gramStart"/>
+            <w:r>
+              <w:rPr>
+                <w:b/>
+                <w:bCs/>
+                <w:sz w:val="18"/>
+                <w:szCs w:val="18"/>
+              </w:rPr>
+              <w:t xml:space="preserve">   (</w:t>
+            </w:r>
+            <w:proofErr w:type="gramEnd"/>
+            <w:r>
+              <w:rPr>
+                <w:b/>
+                <w:bCs/>
+                <w:sz w:val="18"/>
+                <w:szCs w:val="18"/>
+              </w:rPr>
+              <w:t>%)</w:t>
             </w:r>
           </w:p>
         </w:tc>
@@ -7663,10 +9779,30 @@
           <w:rFonts w:eastAsiaTheme="minorEastAsia"/>
           <w:bdr w:val="none" w:sz="0" w:space="0" w:color="auto" w:frame="1"/>
         </w:rPr>
-        <w:t xml:space="preserve">Table 12.3 –  </w:t>
-      </w:r>
-      <w:r>
-        <w:t>Throughput gains per GPU doubling during ViT training on micro-224, showing diminishing returns beyond 16 GPUs</w:t>
+        <w:t xml:space="preserve">Table 12.3 </w:t>
+      </w:r>
+      <w:proofErr w:type="gramStart"/>
+      <w:r>
+        <w:rPr>
+          <w:rFonts w:eastAsiaTheme="minorEastAsia"/>
+          <w:bdr w:val="none" w:sz="0" w:space="0" w:color="auto" w:frame="1"/>
+        </w:rPr>
+        <w:t xml:space="preserve">–  </w:t>
+      </w:r>
+      <w:r>
+        <w:t>Throughput</w:t>
+      </w:r>
+      <w:proofErr w:type="gramEnd"/>
+      <w:r>
+        <w:t xml:space="preserve"> gains per GPU doubling during </w:t>
+      </w:r>
+      <w:proofErr w:type="spellStart"/>
+      <w:r>
+        <w:t>ViT</w:t>
+      </w:r>
+      <w:proofErr w:type="spellEnd"/>
+      <w:r>
+        <w:t xml:space="preserve"> training on micro-224, showing diminishing returns beyond 16 GPUs</w:t>
       </w:r>
       <w:r>
         <w:rPr>
@@ -7841,7 +9977,27 @@
                 <w:sz w:val="18"/>
                 <w:szCs w:val="18"/>
               </w:rPr>
-              <w:t>Gain vs Previous  (s)  (%)</w:t>
+              <w:t xml:space="preserve">Gain vs </w:t>
+            </w:r>
+            <w:proofErr w:type="gramStart"/>
+            <w:r>
+              <w:rPr>
+                <w:b/>
+                <w:bCs/>
+                <w:sz w:val="18"/>
+                <w:szCs w:val="18"/>
+              </w:rPr>
+              <w:t>Previous  (s)  (</w:t>
+            </w:r>
+            <w:proofErr w:type="gramEnd"/>
+            <w:r>
+              <w:rPr>
+                <w:b/>
+                <w:bCs/>
+                <w:sz w:val="18"/>
+                <w:szCs w:val="18"/>
+              </w:rPr>
+              <w:t>%)</w:t>
             </w:r>
           </w:p>
         </w:tc>
@@ -7875,7 +10031,27 @@
                 <w:sz w:val="18"/>
                 <w:szCs w:val="18"/>
               </w:rPr>
-              <w:t>Gain vs 1 GPU  (%)</w:t>
+              <w:t xml:space="preserve">Gain vs 1 </w:t>
+            </w:r>
+            <w:proofErr w:type="gramStart"/>
+            <w:r>
+              <w:rPr>
+                <w:b/>
+                <w:bCs/>
+                <w:sz w:val="18"/>
+                <w:szCs w:val="18"/>
+              </w:rPr>
+              <w:t>GPU  (</w:t>
+            </w:r>
+            <w:proofErr w:type="gramEnd"/>
+            <w:r>
+              <w:rPr>
+                <w:b/>
+                <w:bCs/>
+                <w:sz w:val="18"/>
+                <w:szCs w:val="18"/>
+              </w:rPr>
+              <w:t>%)</w:t>
             </w:r>
           </w:p>
         </w:tc>
@@ -8677,10 +10853,22 @@
           <w:rFonts w:eastAsiaTheme="minorEastAsia"/>
           <w:bdr w:val="none" w:sz="0" w:space="0" w:color="auto" w:frame="1"/>
         </w:rPr>
-        <w:t xml:space="preserve">Table 12.4 –  </w:t>
-      </w:r>
-      <w:r>
-        <w:t>Training time reduction across different GPU counts, showing saturation effects beyond 8 GPUs</w:t>
+        <w:t xml:space="preserve">Table 12.4 </w:t>
+      </w:r>
+      <w:proofErr w:type="gramStart"/>
+      <w:r>
+        <w:rPr>
+          <w:rFonts w:eastAsiaTheme="minorEastAsia"/>
+          <w:bdr w:val="none" w:sz="0" w:space="0" w:color="auto" w:frame="1"/>
+        </w:rPr>
+        <w:t xml:space="preserve">–  </w:t>
+      </w:r>
+      <w:r>
+        <w:t>Training</w:t>
+      </w:r>
+      <w:proofErr w:type="gramEnd"/>
+      <w:r>
+        <w:t xml:space="preserve"> time reduction across different GPU counts, showing saturation effects beyond 8 GPUs</w:t>
       </w:r>
       <w:r>
         <w:rPr>
@@ -8733,12 +10921,12 @@
     </w:p>
     <w:p>
       <w:pPr>
-        <w:pStyle w:val="CODI"/>
-      </w:pPr>
-    </w:p>
-    <w:p>
-      <w:pPr>
-        <w:pStyle w:val="CODI"/>
+        <w:pStyle w:val="SourceCode"/>
+      </w:pPr>
+    </w:p>
+    <w:p>
+      <w:pPr>
+        <w:pStyle w:val="SourceCode"/>
       </w:pPr>
       <w:r>
         <w:t>INFO</w:t>
@@ -8764,7 +10952,7 @@
     </w:p>
     <w:p>
       <w:pPr>
-        <w:pStyle w:val="CODI"/>
+        <w:pStyle w:val="SourceCode"/>
         <w:rPr>
           <w:rFonts w:eastAsiaTheme="minorEastAsia"/>
           <w:bdr w:val="none" w:sz="0" w:space="0" w:color="auto" w:frame="1"/>
@@ -9116,7 +11304,27 @@
                 <w:sz w:val="18"/>
                 <w:szCs w:val="18"/>
               </w:rPr>
-              <w:t>Throughput (img/s)</w:t>
+              <w:t>Throughput (</w:t>
+            </w:r>
+            <w:proofErr w:type="spellStart"/>
+            <w:r>
+              <w:rPr>
+                <w:b/>
+                <w:bCs/>
+                <w:sz w:val="18"/>
+                <w:szCs w:val="18"/>
+              </w:rPr>
+              <w:t>img</w:t>
+            </w:r>
+            <w:proofErr w:type="spellEnd"/>
+            <w:r>
+              <w:rPr>
+                <w:b/>
+                <w:bCs/>
+                <w:sz w:val="18"/>
+                <w:szCs w:val="18"/>
+              </w:rPr>
+              <w:t>/s)</w:t>
             </w:r>
           </w:p>
         </w:tc>
@@ -9150,7 +11358,27 @@
                 <w:sz w:val="18"/>
                 <w:szCs w:val="18"/>
               </w:rPr>
-              <w:t>Memory             (GB)</w:t>
+              <w:t xml:space="preserve">Memory          </w:t>
+            </w:r>
+            <w:proofErr w:type="gramStart"/>
+            <w:r>
+              <w:rPr>
+                <w:b/>
+                <w:bCs/>
+                <w:sz w:val="18"/>
+                <w:szCs w:val="18"/>
+              </w:rPr>
+              <w:t xml:space="preserve">   (</w:t>
+            </w:r>
+            <w:proofErr w:type="gramEnd"/>
+            <w:r>
+              <w:rPr>
+                <w:b/>
+                <w:bCs/>
+                <w:sz w:val="18"/>
+                <w:szCs w:val="18"/>
+              </w:rPr>
+              <w:t>GB)</w:t>
             </w:r>
           </w:p>
         </w:tc>
@@ -9952,7 +12180,23 @@
           <w:rFonts w:eastAsiaTheme="minorEastAsia"/>
           <w:bdr w:val="none" w:sz="0" w:space="0" w:color="auto" w:frame="1"/>
         </w:rPr>
-        <w:t>Table 12.5 – ViT training on tiny-224 dataset.</w:t>
+        <w:t xml:space="preserve">Table 12.5 – </w:t>
+      </w:r>
+      <w:proofErr w:type="spellStart"/>
+      <w:r>
+        <w:rPr>
+          <w:rFonts w:eastAsiaTheme="minorEastAsia"/>
+          <w:bdr w:val="none" w:sz="0" w:space="0" w:color="auto" w:frame="1"/>
+        </w:rPr>
+        <w:t>ViT</w:t>
+      </w:r>
+      <w:proofErr w:type="spellEnd"/>
+      <w:r>
+        <w:rPr>
+          <w:rFonts w:eastAsiaTheme="minorEastAsia"/>
+          <w:bdr w:val="none" w:sz="0" w:space="0" w:color="auto" w:frame="1"/>
+        </w:rPr>
+        <w:t xml:space="preserve"> training on tiny-224 dataset.</w:t>
       </w:r>
     </w:p>
     <w:p>
@@ -10253,7 +12497,23 @@
         <w:t>tiny-224</w:t>
       </w:r>
       <w:r>
-        <w:t>—we are now in a position to step back and analyze what these numbers actually reveal. Beyond reporting throughput and training time, it is essential to interpret the observed trends critically and understand the broader implications for distributed deep learning training. This section offers a series of reflective insights based on the experiments conducted so far.</w:t>
+        <w:t xml:space="preserve">—we </w:t>
+      </w:r>
+      <w:proofErr w:type="gramStart"/>
+      <w:r>
+        <w:t>are now in a position to</w:t>
+      </w:r>
+      <w:proofErr w:type="gramEnd"/>
+      <w:r>
+        <w:t xml:space="preserve"> step back and analyze what these numbers </w:t>
+      </w:r>
+      <w:proofErr w:type="gramStart"/>
+      <w:r>
+        <w:t>actually reveal</w:t>
+      </w:r>
+      <w:proofErr w:type="gramEnd"/>
+      <w:r>
+        <w:t>. Beyond reporting throughput and training time, it is essential to interpret the observed trends critically and understand the broader implications for distributed deep learning training. This section offers a series of reflective insights based on the experiments conducted so far.</w:t>
       </w:r>
     </w:p>
     <w:p>
@@ -11113,7 +13373,15 @@
       </w:r>
       <w:r>
         <w:lastRenderedPageBreak/>
-        <w:t>describe how fast the system processes data, and end-to-end metrics, which capture how long a fixed workload actually takes to complete.</w:t>
+        <w:t xml:space="preserve">describe how fast the system processes data, and end-to-end metrics, which capture how long a fixed workload </w:t>
+      </w:r>
+      <w:proofErr w:type="gramStart"/>
+      <w:r>
+        <w:t>actually takes</w:t>
+      </w:r>
+      <w:proofErr w:type="gramEnd"/>
+      <w:r>
+        <w:t xml:space="preserve"> to complete.</w:t>
       </w:r>
     </w:p>
     <w:p>
@@ -11633,7 +13901,27 @@
                 <w:sz w:val="18"/>
                 <w:szCs w:val="18"/>
               </w:rPr>
-              <w:t>Throughput (img/s)</w:t>
+              <w:t>Throughput (</w:t>
+            </w:r>
+            <w:proofErr w:type="spellStart"/>
+            <w:r>
+              <w:rPr>
+                <w:b/>
+                <w:bCs/>
+                <w:sz w:val="18"/>
+                <w:szCs w:val="18"/>
+              </w:rPr>
+              <w:t>img</w:t>
+            </w:r>
+            <w:proofErr w:type="spellEnd"/>
+            <w:r>
+              <w:rPr>
+                <w:b/>
+                <w:bCs/>
+                <w:sz w:val="18"/>
+                <w:szCs w:val="18"/>
+              </w:rPr>
+              <w:t>/s)</w:t>
             </w:r>
           </w:p>
         </w:tc>
@@ -11667,7 +13955,27 @@
                 <w:sz w:val="18"/>
                 <w:szCs w:val="18"/>
               </w:rPr>
-              <w:t>Marginal Gain (img/s)</w:t>
+              <w:t>Marginal Gain (</w:t>
+            </w:r>
+            <w:proofErr w:type="spellStart"/>
+            <w:r>
+              <w:rPr>
+                <w:b/>
+                <w:bCs/>
+                <w:sz w:val="18"/>
+                <w:szCs w:val="18"/>
+              </w:rPr>
+              <w:t>img</w:t>
+            </w:r>
+            <w:proofErr w:type="spellEnd"/>
+            <w:r>
+              <w:rPr>
+                <w:b/>
+                <w:bCs/>
+                <w:sz w:val="18"/>
+                <w:szCs w:val="18"/>
+              </w:rPr>
+              <w:t>/s)</w:t>
             </w:r>
           </w:p>
         </w:tc>
@@ -11701,7 +14009,27 @@
                 <w:sz w:val="18"/>
                 <w:szCs w:val="18"/>
               </w:rPr>
-              <w:t>Percentage Gain             (%)</w:t>
+              <w:t xml:space="preserve">Percentage Gain          </w:t>
+            </w:r>
+            <w:proofErr w:type="gramStart"/>
+            <w:r>
+              <w:rPr>
+                <w:b/>
+                <w:bCs/>
+                <w:sz w:val="18"/>
+                <w:szCs w:val="18"/>
+              </w:rPr>
+              <w:t xml:space="preserve">   (</w:t>
+            </w:r>
+            <w:proofErr w:type="gramEnd"/>
+            <w:r>
+              <w:rPr>
+                <w:b/>
+                <w:bCs/>
+                <w:sz w:val="18"/>
+                <w:szCs w:val="18"/>
+              </w:rPr>
+              <w:t>%)</w:t>
             </w:r>
           </w:p>
         </w:tc>
@@ -12515,7 +14843,15 @@
         <w:t xml:space="preserve"> – </w:t>
       </w:r>
       <w:r>
-        <w:t>Throughput gain per GPU doubling during ViT training on the tiny-224 dataset</w:t>
+        <w:t xml:space="preserve">Throughput gain per GPU doubling during </w:t>
+      </w:r>
+      <w:proofErr w:type="spellStart"/>
+      <w:r>
+        <w:t>ViT</w:t>
+      </w:r>
+      <w:proofErr w:type="spellEnd"/>
+      <w:r>
+        <w:t xml:space="preserve"> training on the tiny-224 dataset</w:t>
       </w:r>
       <w:r>
         <w:rPr>
@@ -12536,7 +14872,15 @@
         <w:pStyle w:val="Normal-Block"/>
       </w:pPr>
       <w:r>
-        <w:t>The table shows that although parallel efficiency gradually declines, the absolute throughput gain per doubling actually increases. Moving from 1 to 2 GPUs yields an additional 233 images per second, whereas moving from 16 to 32 GPUs yields more than 3300 additional images per second—over an order of magnitude more in raw processing capacity.</w:t>
+        <w:t xml:space="preserve">The table shows that although parallel efficiency gradually declines, the absolute throughput gain per doubling </w:t>
+      </w:r>
+      <w:proofErr w:type="gramStart"/>
+      <w:r>
+        <w:t>actually increases</w:t>
+      </w:r>
+      <w:proofErr w:type="gramEnd"/>
+      <w:r>
+        <w:t>. Moving from 1 to 2 GPUs yields an additional 233 images per second, whereas moving from 16 to 32 GPUs yields more than 3300 additional images per second—over an order of magnitude more in raw processing capacity.</w:t>
       </w:r>
     </w:p>
     <w:p>
@@ -12614,7 +14958,15 @@
         <w:pStyle w:val="Figura-nova"/>
       </w:pPr>
       <w:r>
-        <w:t>Figure 12.7 – Throughput versus parallel efficiency for ViT training on the tiny-224 dataset.</w:t>
+        <w:t xml:space="preserve">Figure 12.7 – Throughput versus parallel efficiency for </w:t>
+      </w:r>
+      <w:proofErr w:type="spellStart"/>
+      <w:r>
+        <w:t>ViT</w:t>
+      </w:r>
+      <w:proofErr w:type="spellEnd"/>
+      <w:r>
+        <w:t xml:space="preserve"> training on the tiny-224 dataset.</w:t>
       </w:r>
     </w:p>
     <w:p>
@@ -12810,7 +15162,15 @@
         <w:pStyle w:val="Normal-Block"/>
       </w:pPr>
       <w:r>
-        <w:t xml:space="preserve">Thus, a reasonable “sweet spot” for training this particular model on </w:t>
+        <w:t xml:space="preserve">Thus, a reasonable “sweet spot” for training this </w:t>
+      </w:r>
+      <w:proofErr w:type="gramStart"/>
+      <w:r>
+        <w:t>particular model</w:t>
+      </w:r>
+      <w:proofErr w:type="gramEnd"/>
+      <w:r>
+        <w:t xml:space="preserve"> on </w:t>
       </w:r>
       <w:r>
         <w:rPr>
@@ -12828,7 +15188,15 @@
         <w:t xml:space="preserve"> </w:t>
       </w:r>
       <w:r>
-        <w:t>could be 8–16 GPUs, where both throughput and efficiency remain high, and resource usage is still manageable. Pushing to 32 GPUs offers faster execution, but may not justify the additional cost in all cases—especially under shared or constrained HPC allocations.</w:t>
+        <w:t xml:space="preserve">could be 8–16 GPUs, where both throughput and efficiency remain high, and resource usage is still manageable. Pushing to 32 GPUs offers faster </w:t>
+      </w:r>
+      <w:proofErr w:type="gramStart"/>
+      <w:r>
+        <w:t>execution, but</w:t>
+      </w:r>
+      <w:proofErr w:type="gramEnd"/>
+      <w:r>
+        <w:t xml:space="preserve"> may not justify the additional cost in all cases—especially under shared or constrained HPC allocations.</w:t>
       </w:r>
     </w:p>
     <w:p>
@@ -13033,7 +15401,15 @@
         </w:pBdr>
       </w:pPr>
       <w:r>
-        <w:t>Scaling is not an objective in itself, but a means to achieve a specific goal.</w:t>
+        <w:t xml:space="preserve">Scaling is not an </w:t>
+      </w:r>
+      <w:proofErr w:type="gramStart"/>
+      <w:r>
+        <w:t>objective in itself, but</w:t>
+      </w:r>
+      <w:proofErr w:type="gramEnd"/>
+      <w:r>
+        <w:t xml:space="preserve"> a means to achieve a specific goal.</w:t>
       </w:r>
       <w:r>
         <w:br/>
@@ -13057,7 +15433,15 @@
         <w:pStyle w:val="Normal-Block"/>
       </w:pPr>
       <w:r>
-        <w:t>Performance evaluation is therefore context-dependent.</w:t>
+        <w:t xml:space="preserve">Performance evaluation is therefore </w:t>
+      </w:r>
+      <w:proofErr w:type="gramStart"/>
+      <w:r>
+        <w:t>context-dependent</w:t>
+      </w:r>
+      <w:proofErr w:type="gramEnd"/>
+      <w:r>
+        <w:t>.</w:t>
       </w:r>
       <w:r>
         <w:t xml:space="preserve"> Effective system design requires balancing scalability, efficiency, cost, and sustainability—rather than pursuing maximum utilization or scale as ends in themselves.</w:t>
@@ -13076,7 +15460,15 @@
         <w:pStyle w:val="Normal-Block"/>
       </w:pPr>
       <w:r>
-        <w:t xml:space="preserve">These reflections reinforce a central message of this chapter: distributed training is not simply about adding hardware, but about understanding the interplay between problem size, hardware topology, software efficiency, and user intent. PyTorch’s DDP model, combined </w:t>
+        <w:t xml:space="preserve">These reflections reinforce a central message of this chapter: distributed training is not simply about adding hardware, but about understanding the interplay between problem size, hardware topology, software efficiency, and user intent. </w:t>
+      </w:r>
+      <w:proofErr w:type="spellStart"/>
+      <w:r>
+        <w:t>PyTorch’s</w:t>
+      </w:r>
+      <w:proofErr w:type="spellEnd"/>
+      <w:r>
+        <w:t xml:space="preserve"> DDP model, combined </w:t>
       </w:r>
       <w:r>
         <w:lastRenderedPageBreak/>
@@ -13148,12 +15540,21 @@
           <w:shd w:val="clear" w:color="auto" w:fill="auto"/>
         </w:rPr>
       </w:pPr>
+      <w:proofErr w:type="spellStart"/>
       <w:r>
         <w:rPr>
           <w:w w:val="100"/>
           <w:shd w:val="clear" w:color="auto" w:fill="auto"/>
         </w:rPr>
-        <w:t>PyTorch Distributed Data Parallel (DDP) is the preferred approach for scaling training across multiple GPUs, offering both performance and ease of use through automatic gradient synchronization.</w:t>
+        <w:t>PyTorch</w:t>
+      </w:r>
+      <w:proofErr w:type="spellEnd"/>
+      <w:r>
+        <w:rPr>
+          <w:w w:val="100"/>
+          <w:shd w:val="clear" w:color="auto" w:fill="auto"/>
+        </w:rPr>
+        <w:t xml:space="preserve"> Distributed Data Parallel (DDP) is the preferred approach for scaling training across multiple GPUs, offering both performance and ease of use through automatic gradient synchronization.</w:t>
       </w:r>
     </w:p>
     <w:p>
@@ -13195,7 +15596,23 @@
           <w:w w:val="100"/>
           <w:shd w:val="clear" w:color="auto" w:fill="auto"/>
         </w:rPr>
-        <w:t>Gradient synchronization is efficiently handled by PyTorch after each backward pass, ensuring consistent model updates across all processes.</w:t>
+        <w:t xml:space="preserve">Gradient synchronization is efficiently handled by </w:t>
+      </w:r>
+      <w:proofErr w:type="spellStart"/>
+      <w:r>
+        <w:rPr>
+          <w:w w:val="100"/>
+          <w:shd w:val="clear" w:color="auto" w:fill="auto"/>
+        </w:rPr>
+        <w:t>PyTorch</w:t>
+      </w:r>
+      <w:proofErr w:type="spellEnd"/>
+      <w:r>
+        <w:rPr>
+          <w:w w:val="100"/>
+          <w:shd w:val="clear" w:color="auto" w:fill="auto"/>
+        </w:rPr>
+        <w:t xml:space="preserve"> after each backward pass, ensuring consistent model updates across all processes.</w:t>
       </w:r>
     </w:p>
     <w:p>
@@ -13216,7 +15633,55 @@
           <w:w w:val="100"/>
           <w:shd w:val="clear" w:color="auto" w:fill="auto"/>
         </w:rPr>
-        <w:t>The combination of torchrun, DistributedSampler, and DistributedDataParallel allows for easy integration of DDP into existing training workflows with minimal code changes.</w:t>
+        <w:t xml:space="preserve">The combination of </w:t>
+      </w:r>
+      <w:proofErr w:type="spellStart"/>
+      <w:r>
+        <w:rPr>
+          <w:w w:val="100"/>
+          <w:shd w:val="clear" w:color="auto" w:fill="auto"/>
+        </w:rPr>
+        <w:t>torchrun</w:t>
+      </w:r>
+      <w:proofErr w:type="spellEnd"/>
+      <w:r>
+        <w:rPr>
+          <w:w w:val="100"/>
+          <w:shd w:val="clear" w:color="auto" w:fill="auto"/>
+        </w:rPr>
+        <w:t xml:space="preserve">, </w:t>
+      </w:r>
+      <w:proofErr w:type="spellStart"/>
+      <w:r>
+        <w:rPr>
+          <w:w w:val="100"/>
+          <w:shd w:val="clear" w:color="auto" w:fill="auto"/>
+        </w:rPr>
+        <w:t>DistributedSampler</w:t>
+      </w:r>
+      <w:proofErr w:type="spellEnd"/>
+      <w:r>
+        <w:rPr>
+          <w:w w:val="100"/>
+          <w:shd w:val="clear" w:color="auto" w:fill="auto"/>
+        </w:rPr>
+        <w:t xml:space="preserve">, and </w:t>
+      </w:r>
+      <w:proofErr w:type="spellStart"/>
+      <w:r>
+        <w:rPr>
+          <w:w w:val="100"/>
+          <w:shd w:val="clear" w:color="auto" w:fill="auto"/>
+        </w:rPr>
+        <w:t>DistributedDataParallel</w:t>
+      </w:r>
+      <w:proofErr w:type="spellEnd"/>
+      <w:r>
+        <w:rPr>
+          <w:w w:val="100"/>
+          <w:shd w:val="clear" w:color="auto" w:fill="auto"/>
+        </w:rPr>
+        <w:t xml:space="preserve"> allows for easy integration of DDP into existing training workflows with minimal code changes.</w:t>
       </w:r>
     </w:p>
     <w:p>
@@ -13237,7 +15702,23 @@
           <w:w w:val="100"/>
           <w:shd w:val="clear" w:color="auto" w:fill="auto"/>
         </w:rPr>
-        <w:t>I/O, validation, and communication overheads (e.g., NCCL synchronization) become more significant as the number of GPUs increases, and must be considered when analyzing performance results.</w:t>
+        <w:t xml:space="preserve">I/O, validation, and communication overheads (e.g., NCCL synchronization) become more significant as the number of GPUs </w:t>
+      </w:r>
+      <w:proofErr w:type="gramStart"/>
+      <w:r>
+        <w:rPr>
+          <w:w w:val="100"/>
+          <w:shd w:val="clear" w:color="auto" w:fill="auto"/>
+        </w:rPr>
+        <w:t>increases, and</w:t>
+      </w:r>
+      <w:proofErr w:type="gramEnd"/>
+      <w:r>
+        <w:rPr>
+          <w:w w:val="100"/>
+          <w:shd w:val="clear" w:color="auto" w:fill="auto"/>
+        </w:rPr>
+        <w:t xml:space="preserve"> must be considered when analyzing performance results.</w:t>
       </w:r>
     </w:p>
     <w:p>
@@ -13321,7 +15802,23 @@
           <w:w w:val="100"/>
           <w:shd w:val="clear" w:color="auto" w:fill="auto"/>
         </w:rPr>
-        <w:t>Practical scalability experiments on real supercomputers like MareNostrum 5 reveal the non-idealities of distributed training, making them a valuable learning experience.</w:t>
+        <w:t xml:space="preserve">Practical scalability experiments on real supercomputers like </w:t>
+      </w:r>
+      <w:proofErr w:type="spellStart"/>
+      <w:r>
+        <w:rPr>
+          <w:w w:val="100"/>
+          <w:shd w:val="clear" w:color="auto" w:fill="auto"/>
+        </w:rPr>
+        <w:t>MareNostrum</w:t>
+      </w:r>
+      <w:proofErr w:type="spellEnd"/>
+      <w:r>
+        <w:rPr>
+          <w:w w:val="100"/>
+          <w:shd w:val="clear" w:color="auto" w:fill="auto"/>
+        </w:rPr>
+        <w:t xml:space="preserve"> 5 reveal the non-idealities of distributed training, making them a valuable learning experience.</w:t>
       </w:r>
     </w:p>
     <w:p>
@@ -41158,8 +43655,8 @@
       <w:lang w:val="es-ES"/>
     </w:rPr>
   </w:style>
-  <w:style w:type="paragraph" w:customStyle="1" w:styleId="CODI">
-    <w:name w:val="CODI"/>
+  <w:style w:type="paragraph" w:customStyle="1" w:styleId="SourceCode">
+    <w:name w:val="Source Code"/>
     <w:basedOn w:val="Normal"/>
     <w:autoRedefine/>
     <w:qFormat/>
@@ -43977,12 +46474,6 @@
       <w:rFonts w:cs="Baghdad"/>
       <w:b/>
       <w:bCs/>
-      <w14:scene3d>
-        <w14:camera w14:prst="orthographicFront"/>
-        <w14:lightRig w14:rig="threePt" w14:dir="t">
-          <w14:rot w14:lat="0" w14:lon="0" w14:rev="0"/>
-        </w14:lightRig>
-      </w14:scene3d>
     </w:rPr>
   </w:style>
   <w:style w:type="paragraph" w:customStyle="1" w:styleId="Style1">

--- a/Chapter12.docx
+++ b/Chapter12.docx
@@ -890,47 +890,64 @@
     <w:p>
       <w:pPr>
         <w:pStyle w:val="Figura-nova"/>
-      </w:pPr>
-      <w:r>
-        <w:t xml:space="preserve">Figure </w:t>
-      </w:r>
-      <w:r>
-        <w:t>12</w:t>
-      </w:r>
-      <w:r>
-        <w:t>.</w:t>
-      </w:r>
-      <w:r>
-        <w:t>1</w:t>
-      </w:r>
-      <w:r>
-        <w:t xml:space="preserve"> </w:t>
+        <w:rPr>
+          <w:i/>
+          <w:iCs/>
+        </w:rPr>
+      </w:pPr>
+      <w:r>
+        <w:rPr>
+          <w:i/>
+          <w:iCs/>
+        </w:rPr>
+        <w:t xml:space="preserve">Figure 12.1 </w:t>
       </w:r>
       <w:proofErr w:type="gramStart"/>
       <w:r>
-        <w:t xml:space="preserve">–  </w:t>
-      </w:r>
-      <w:r>
-        <w:t>Distributed</w:t>
+        <w:rPr>
+          <w:i/>
+          <w:iCs/>
+        </w:rPr>
+        <w:t>–  Distributed</w:t>
       </w:r>
       <w:proofErr w:type="gramEnd"/>
       <w:r>
+        <w:rPr>
+          <w:i/>
+          <w:iCs/>
+        </w:rPr>
         <w:t xml:space="preserve"> training in </w:t>
       </w:r>
       <w:proofErr w:type="spellStart"/>
       <w:r>
+        <w:rPr>
+          <w:i/>
+          <w:iCs/>
+        </w:rPr>
         <w:t>PyTorch</w:t>
       </w:r>
       <w:proofErr w:type="spellEnd"/>
       <w:r>
+        <w:rPr>
+          <w:i/>
+          <w:iCs/>
+        </w:rPr>
         <w:t xml:space="preserve">: layered architecture and execution flow. The figure highlights the separation between fixed, one-time coordination steps (resource allocation via SLURM and process launch and rendezvous via </w:t>
       </w:r>
       <w:proofErr w:type="spellStart"/>
       <w:r>
+        <w:rPr>
+          <w:i/>
+          <w:iCs/>
+        </w:rPr>
         <w:t>torchrun</w:t>
       </w:r>
       <w:proofErr w:type="spellEnd"/>
       <w:r>
+        <w:rPr>
+          <w:i/>
+          <w:iCs/>
+        </w:rPr>
         <w:t>) and the recurring training pipeline executed at each iteration (computation with DDP and gradient synchronization via NCCL).</w:t>
       </w:r>
     </w:p>
@@ -1092,11 +1109,11 @@
         <w:pStyle w:val="Normal-Block"/>
       </w:pPr>
       <w:r>
-        <w:t xml:space="preserve">The rendezvous phase deserves particular attention. All participating processes must connect to a common rendezvous endpoint, defined by a backend and a network address. This coordination step ensures that the full set of processes is present and synchronized before any </w:t>
+        <w:t xml:space="preserve">The rendezvous phase deserves particular attention. All participating processes must connect to a common rendezvous endpoint, defined by a backend and a network address. This coordination step ensures that the full set of processes is present and synchronized before any training begins. Until rendezvous is complete, no forward or backward computation can </w:t>
       </w:r>
       <w:r>
         <w:lastRenderedPageBreak/>
-        <w:t>training begins. Until rendezvous is complete, no forward or backward computation can proceed</w:t>
+        <w:t>proceed</w:t>
       </w:r>
     </w:p>
     <w:p>
@@ -1601,6 +1618,7 @@
         </w:numPr>
       </w:pPr>
       <w:r>
+        <w:lastRenderedPageBreak/>
         <w:t>Model replication: Each process (and therefore each GPU) maintains a full replica of the model.</w:t>
       </w:r>
     </w:p>
@@ -1708,28 +1726,25 @@
     <w:p>
       <w:pPr>
         <w:pStyle w:val="Figura-nova"/>
-      </w:pPr>
-      <w:r>
-        <w:rPr>
-          <w:bCs w:val="0"/>
-        </w:rPr>
-        <w:t>Figure 12.2</w:t>
-      </w:r>
-      <w:r>
-        <w:t xml:space="preserve"> – Data-parallel training with DDP on a single node with four GPUs</w:t>
-      </w:r>
-      <w:r>
         <w:rPr>
           <w:i/>
           <w:iCs/>
         </w:rPr>
-        <w:t>.</w:t>
-      </w:r>
-      <w:r>
-        <w:t xml:space="preserve"> </w:t>
-      </w:r>
-      <w:r>
-        <w:t>Each GPU runs a separate process and receives different input batches. After the forward and backward passes, gradients are synchronized across processes to ensure consistent model updates.</w:t>
+      </w:pPr>
+      <w:r>
+        <w:rPr>
+          <w:bCs w:val="0"/>
+          <w:i/>
+          <w:iCs/>
+        </w:rPr>
+        <w:t>Figure 12.2</w:t>
+      </w:r>
+      <w:r>
+        <w:rPr>
+          <w:i/>
+          <w:iCs/>
+        </w:rPr>
+        <w:t xml:space="preserve"> – Data-parallel training with DDP on a single node with four GPUs. Each GPU runs a separate process and receives different input batches. After the forward and backward passes, gradients are synchronized across processes to ensure consistent model updates.</w:t>
       </w:r>
     </w:p>
     <w:p>
@@ -1849,8 +1864,11 @@
         <w:pStyle w:val="Normal-Block"/>
       </w:pPr>
       <w:r>
+        <w:t xml:space="preserve">Figure 12.3 illustrates a typical DDP setup involving two compute nodes with two GPUs each. You can see how the processes are assigned local and global ranks, following a pattern </w:t>
+      </w:r>
+      <w:r>
         <w:lastRenderedPageBreak/>
-        <w:t>Figure 12.3 illustrates a typical DDP setup involving two compute nodes with two GPUs each. You can see how the processes are assigned local and global ranks, following a pattern reminiscent of the MPI style discussed earlier in Chapter 6.</w:t>
+        <w:t>reminiscent of the MPI style discussed earlier in Chapter 6.</w:t>
       </w:r>
       <w:r>
         <w:t xml:space="preserve"> ç</w:t>
@@ -7421,8 +7439,16 @@
     <w:p>
       <w:pPr>
         <w:pStyle w:val="Figura-nova"/>
-      </w:pPr>
-      <w:r>
+        <w:rPr>
+          <w:i/>
+          <w:iCs/>
+        </w:rPr>
+      </w:pPr>
+      <w:r>
+        <w:rPr>
+          <w:i/>
+          <w:iCs/>
+        </w:rPr>
         <w:t>Figure 12.4 – Training throughput (images per second) as a function of the number of GPUs for the micro-224 dataset.</w:t>
       </w:r>
     </w:p>
